--- a/3_Lab_MS_SV_1/Отчет по Verilog. Симоновский Д.Л. гр. 5130901_10101.docx
+++ b/3_Lab_MS_SV_1/Отчет по Verilog. Симоновский Д.Л. гр. 5130901_10101.docx
@@ -806,7 +806,7 @@
       <w:sdtContent>
         <w:p>
           <w:pPr>
-            <w:pStyle w:val="ab"/>
+            <w:pStyle w:val="TOCHeading"/>
             <w:rPr>
               <w:rFonts w:ascii="Times New Roman" w:hAnsi="Times New Roman" w:cs="Times New Roman"/>
               <w:sz w:val="28"/>
@@ -824,18 +824,18 @@
         </w:p>
         <w:p>
           <w:pPr>
-            <w:pStyle w:val="11"/>
+            <w:pStyle w:val="TOC1"/>
             <w:tabs>
-              <w:tab w:val="left" w:pos="720"/>
+              <w:tab w:val="left" w:pos="480"/>
             </w:tabs>
             <w:rPr>
               <w:rFonts w:asciiTheme="minorHAnsi" w:eastAsiaTheme="minorEastAsia" w:hAnsiTheme="minorHAnsi" w:cstheme="minorBidi"/>
               <w:b w:val="0"/>
               <w:bCs w:val="0"/>
               <w:noProof/>
-              <w:sz w:val="24"/>
-              <w:szCs w:val="24"/>
-              <w:lang w:val="en-GB" w:eastAsia="en-GB" w:bidi="ar-SA"/>
+              <w:sz w:val="22"/>
+              <w:szCs w:val="22"/>
+              <w:lang w:val="en-GB" w:bidi="ar-SA"/>
               <w14:ligatures w14:val="standardContextual"/>
             </w:rPr>
           </w:pPr>
@@ -863,10 +863,10 @@
             </w:rPr>
             <w:fldChar w:fldCharType="separate"/>
           </w:r>
-          <w:hyperlink w:anchor="_Toc159392787" w:history="1">
+          <w:hyperlink w:anchor="_Toc159424032" w:history="1">
             <w:r>
               <w:rPr>
-                <w:rStyle w:val="a5"/>
+                <w:rStyle w:val="Hyperlink"/>
                 <w:rFonts w:ascii="Times New Roman" w:hAnsi="Times New Roman" w:cs="Times New Roman"/>
                 <w:noProof/>
               </w:rPr>
@@ -878,16 +878,16 @@
                 <w:b w:val="0"/>
                 <w:bCs w:val="0"/>
                 <w:noProof/>
-                <w:sz w:val="24"/>
-                <w:szCs w:val="24"/>
-                <w:lang w:val="en-GB" w:eastAsia="en-GB" w:bidi="ar-SA"/>
+                <w:sz w:val="22"/>
+                <w:szCs w:val="22"/>
+                <w:lang w:val="en-GB" w:bidi="ar-SA"/>
                 <w14:ligatures w14:val="standardContextual"/>
               </w:rPr>
               <w:tab/>
             </w:r>
             <w:r>
               <w:rPr>
-                <w:rStyle w:val="a5"/>
+                <w:rStyle w:val="Hyperlink"/>
                 <w:rFonts w:ascii="Times New Roman" w:hAnsi="Times New Roman" w:cs="Times New Roman"/>
                 <w:noProof/>
               </w:rPr>
@@ -909,7 +909,7 @@
               <w:rPr>
                 <w:noProof/>
               </w:rPr>
-              <w:instrText xml:space="preserve"> PAGEREF _Toc159392787 \h </w:instrText>
+              <w:instrText xml:space="preserve"> PAGEREF _Toc159424032 \h </w:instrText>
             </w:r>
             <w:r>
               <w:rPr>
@@ -940,25 +940,25 @@
         </w:p>
         <w:p>
           <w:pPr>
-            <w:pStyle w:val="11"/>
+            <w:pStyle w:val="TOC1"/>
             <w:tabs>
-              <w:tab w:val="left" w:pos="720"/>
+              <w:tab w:val="left" w:pos="480"/>
             </w:tabs>
             <w:rPr>
               <w:rFonts w:asciiTheme="minorHAnsi" w:eastAsiaTheme="minorEastAsia" w:hAnsiTheme="minorHAnsi" w:cstheme="minorBidi"/>
               <w:b w:val="0"/>
               <w:bCs w:val="0"/>
               <w:noProof/>
-              <w:sz w:val="24"/>
-              <w:szCs w:val="24"/>
-              <w:lang w:val="en-GB" w:eastAsia="en-GB" w:bidi="ar-SA"/>
+              <w:sz w:val="22"/>
+              <w:szCs w:val="22"/>
+              <w:lang w:val="en-GB" w:bidi="ar-SA"/>
               <w14:ligatures w14:val="standardContextual"/>
             </w:rPr>
           </w:pPr>
-          <w:hyperlink w:anchor="_Toc159392788" w:history="1">
+          <w:hyperlink w:anchor="_Toc159424033" w:history="1">
             <w:r>
               <w:rPr>
-                <w:rStyle w:val="a5"/>
+                <w:rStyle w:val="Hyperlink"/>
                 <w:rFonts w:ascii="Times New Roman" w:hAnsi="Times New Roman" w:cs="Times New Roman"/>
                 <w:noProof/>
               </w:rPr>
@@ -970,16 +970,16 @@
                 <w:b w:val="0"/>
                 <w:bCs w:val="0"/>
                 <w:noProof/>
-                <w:sz w:val="24"/>
-                <w:szCs w:val="24"/>
-                <w:lang w:val="en-GB" w:eastAsia="en-GB" w:bidi="ar-SA"/>
+                <w:sz w:val="22"/>
+                <w:szCs w:val="22"/>
+                <w:lang w:val="en-GB" w:bidi="ar-SA"/>
                 <w14:ligatures w14:val="standardContextual"/>
               </w:rPr>
               <w:tab/>
             </w:r>
             <w:r>
               <w:rPr>
-                <w:rStyle w:val="a5"/>
+                <w:rStyle w:val="Hyperlink"/>
                 <w:rFonts w:ascii="Times New Roman" w:hAnsi="Times New Roman" w:cs="Times New Roman"/>
                 <w:noProof/>
               </w:rPr>
@@ -1001,7 +1001,7 @@
               <w:rPr>
                 <w:noProof/>
               </w:rPr>
-              <w:instrText xml:space="preserve"> PAGEREF _Toc159392788 \h </w:instrText>
+              <w:instrText xml:space="preserve"> PAGEREF _Toc159424033 \h </w:instrText>
             </w:r>
             <w:r>
               <w:rPr>
@@ -1032,25 +1032,25 @@
         </w:p>
         <w:p>
           <w:pPr>
-            <w:pStyle w:val="11"/>
+            <w:pStyle w:val="TOC1"/>
             <w:tabs>
-              <w:tab w:val="left" w:pos="720"/>
+              <w:tab w:val="left" w:pos="480"/>
             </w:tabs>
             <w:rPr>
               <w:rFonts w:asciiTheme="minorHAnsi" w:eastAsiaTheme="minorEastAsia" w:hAnsiTheme="minorHAnsi" w:cstheme="minorBidi"/>
               <w:b w:val="0"/>
               <w:bCs w:val="0"/>
               <w:noProof/>
-              <w:sz w:val="24"/>
-              <w:szCs w:val="24"/>
-              <w:lang w:val="en-GB" w:eastAsia="en-GB" w:bidi="ar-SA"/>
+              <w:sz w:val="22"/>
+              <w:szCs w:val="22"/>
+              <w:lang w:val="en-GB" w:bidi="ar-SA"/>
               <w14:ligatures w14:val="standardContextual"/>
             </w:rPr>
           </w:pPr>
-          <w:hyperlink w:anchor="_Toc159392789" w:history="1">
+          <w:hyperlink w:anchor="_Toc159424034" w:history="1">
             <w:r>
               <w:rPr>
-                <w:rStyle w:val="a5"/>
+                <w:rStyle w:val="Hyperlink"/>
                 <w:rFonts w:ascii="Times New Roman" w:hAnsi="Times New Roman" w:cs="Times New Roman"/>
                 <w:noProof/>
               </w:rPr>
@@ -1062,16 +1062,16 @@
                 <w:b w:val="0"/>
                 <w:bCs w:val="0"/>
                 <w:noProof/>
-                <w:sz w:val="24"/>
-                <w:szCs w:val="24"/>
-                <w:lang w:val="en-GB" w:eastAsia="en-GB" w:bidi="ar-SA"/>
+                <w:sz w:val="22"/>
+                <w:szCs w:val="22"/>
+                <w:lang w:val="en-GB" w:bidi="ar-SA"/>
                 <w14:ligatures w14:val="standardContextual"/>
               </w:rPr>
               <w:tab/>
             </w:r>
             <w:r>
               <w:rPr>
-                <w:rStyle w:val="a5"/>
+                <w:rStyle w:val="Hyperlink"/>
                 <w:rFonts w:ascii="Times New Roman" w:hAnsi="Times New Roman" w:cs="Times New Roman"/>
                 <w:noProof/>
               </w:rPr>
@@ -1093,7 +1093,7 @@
               <w:rPr>
                 <w:noProof/>
               </w:rPr>
-              <w:instrText xml:space="preserve"> PAGEREF _Toc159392789 \h </w:instrText>
+              <w:instrText xml:space="preserve"> PAGEREF _Toc159424034 \h </w:instrText>
             </w:r>
             <w:r>
               <w:rPr>
@@ -1124,25 +1124,25 @@
         </w:p>
         <w:p>
           <w:pPr>
-            <w:pStyle w:val="11"/>
+            <w:pStyle w:val="TOC1"/>
             <w:tabs>
-              <w:tab w:val="left" w:pos="720"/>
+              <w:tab w:val="left" w:pos="480"/>
             </w:tabs>
             <w:rPr>
               <w:rFonts w:asciiTheme="minorHAnsi" w:eastAsiaTheme="minorEastAsia" w:hAnsiTheme="minorHAnsi" w:cstheme="minorBidi"/>
               <w:b w:val="0"/>
               <w:bCs w:val="0"/>
               <w:noProof/>
-              <w:sz w:val="24"/>
-              <w:szCs w:val="24"/>
-              <w:lang w:val="en-GB" w:eastAsia="en-GB" w:bidi="ar-SA"/>
+              <w:sz w:val="22"/>
+              <w:szCs w:val="22"/>
+              <w:lang w:val="en-GB" w:bidi="ar-SA"/>
               <w14:ligatures w14:val="standardContextual"/>
             </w:rPr>
           </w:pPr>
-          <w:hyperlink w:anchor="_Toc159392790" w:history="1">
+          <w:hyperlink w:anchor="_Toc159424035" w:history="1">
             <w:r>
               <w:rPr>
-                <w:rStyle w:val="a5"/>
+                <w:rStyle w:val="Hyperlink"/>
                 <w:rFonts w:ascii="Times New Roman" w:hAnsi="Times New Roman" w:cs="Times New Roman"/>
                 <w:noProof/>
               </w:rPr>
@@ -1154,16 +1154,16 @@
                 <w:b w:val="0"/>
                 <w:bCs w:val="0"/>
                 <w:noProof/>
-                <w:sz w:val="24"/>
-                <w:szCs w:val="24"/>
-                <w:lang w:val="en-GB" w:eastAsia="en-GB" w:bidi="ar-SA"/>
+                <w:sz w:val="22"/>
+                <w:szCs w:val="22"/>
+                <w:lang w:val="en-GB" w:bidi="ar-SA"/>
                 <w14:ligatures w14:val="standardContextual"/>
               </w:rPr>
               <w:tab/>
             </w:r>
             <w:r>
               <w:rPr>
-                <w:rStyle w:val="a5"/>
+                <w:rStyle w:val="Hyperlink"/>
                 <w:rFonts w:ascii="Times New Roman" w:hAnsi="Times New Roman" w:cs="Times New Roman"/>
                 <w:noProof/>
               </w:rPr>
@@ -1185,7 +1185,7 @@
               <w:rPr>
                 <w:noProof/>
               </w:rPr>
-              <w:instrText xml:space="preserve"> PAGEREF _Toc159392790 \h </w:instrText>
+              <w:instrText xml:space="preserve"> PAGEREF _Toc159424035 \h </w:instrText>
             </w:r>
             <w:r>
               <w:rPr>
@@ -1216,25 +1216,25 @@
         </w:p>
         <w:p>
           <w:pPr>
-            <w:pStyle w:val="11"/>
+            <w:pStyle w:val="TOC1"/>
             <w:tabs>
-              <w:tab w:val="left" w:pos="720"/>
+              <w:tab w:val="left" w:pos="480"/>
             </w:tabs>
             <w:rPr>
               <w:rFonts w:asciiTheme="minorHAnsi" w:eastAsiaTheme="minorEastAsia" w:hAnsiTheme="minorHAnsi" w:cstheme="minorBidi"/>
               <w:b w:val="0"/>
               <w:bCs w:val="0"/>
               <w:noProof/>
-              <w:sz w:val="24"/>
-              <w:szCs w:val="24"/>
-              <w:lang w:val="en-GB" w:eastAsia="en-GB" w:bidi="ar-SA"/>
+              <w:sz w:val="22"/>
+              <w:szCs w:val="22"/>
+              <w:lang w:val="en-GB" w:bidi="ar-SA"/>
               <w14:ligatures w14:val="standardContextual"/>
             </w:rPr>
           </w:pPr>
-          <w:hyperlink w:anchor="_Toc159392791" w:history="1">
+          <w:hyperlink w:anchor="_Toc159424036" w:history="1">
             <w:r>
               <w:rPr>
-                <w:rStyle w:val="a5"/>
+                <w:rStyle w:val="Hyperlink"/>
                 <w:rFonts w:ascii="Times New Roman" w:hAnsi="Times New Roman" w:cs="Times New Roman"/>
                 <w:noProof/>
               </w:rPr>
@@ -1246,16 +1246,16 @@
                 <w:b w:val="0"/>
                 <w:bCs w:val="0"/>
                 <w:noProof/>
-                <w:sz w:val="24"/>
-                <w:szCs w:val="24"/>
-                <w:lang w:val="en-GB" w:eastAsia="en-GB" w:bidi="ar-SA"/>
+                <w:sz w:val="22"/>
+                <w:szCs w:val="22"/>
+                <w:lang w:val="en-GB" w:bidi="ar-SA"/>
                 <w14:ligatures w14:val="standardContextual"/>
               </w:rPr>
               <w:tab/>
             </w:r>
             <w:r>
               <w:rPr>
-                <w:rStyle w:val="a5"/>
+                <w:rStyle w:val="Hyperlink"/>
                 <w:rFonts w:ascii="Times New Roman" w:hAnsi="Times New Roman" w:cs="Times New Roman"/>
                 <w:noProof/>
               </w:rPr>
@@ -1277,7 +1277,7 @@
               <w:rPr>
                 <w:noProof/>
               </w:rPr>
-              <w:instrText xml:space="preserve"> PAGEREF _Toc159392791 \h </w:instrText>
+              <w:instrText xml:space="preserve"> PAGEREF _Toc159424036 \h </w:instrText>
             </w:r>
             <w:r>
               <w:rPr>
@@ -1296,7 +1296,7 @@
                 <w:rFonts w:hint="eastAsia"/>
                 <w:noProof/>
               </w:rPr>
-              <w:t>11</w:t>
+              <w:t>8</w:t>
             </w:r>
             <w:r>
               <w:rPr>
@@ -1308,7 +1308,7 @@
         </w:p>
         <w:p>
           <w:pPr>
-            <w:pStyle w:val="11"/>
+            <w:pStyle w:val="TOC1"/>
             <w:rPr>
               <w:rFonts w:ascii="Times New Roman" w:hAnsi="Times New Roman" w:cs="Times New Roman"/>
             </w:rPr>
@@ -1341,13 +1341,13 @@
     </w:p>
     <w:p>
       <w:pPr>
-        <w:pStyle w:val="1"/>
+        <w:pStyle w:val="Heading1"/>
         <w:spacing w:before="0" w:after="0" w:line="240" w:lineRule="auto"/>
         <w:rPr>
           <w:rFonts w:ascii="Times New Roman" w:hAnsi="Times New Roman" w:cs="Times New Roman"/>
         </w:rPr>
       </w:pPr>
-      <w:bookmarkStart w:id="1" w:name="_Toc159392787"/>
+      <w:bookmarkStart w:id="1" w:name="_Toc159424032"/>
       <w:r>
         <w:rPr>
           <w:rFonts w:ascii="Times New Roman" w:hAnsi="Times New Roman" w:cs="Times New Roman"/>
@@ -1365,7 +1365,7 @@
     </w:p>
     <w:p>
       <w:pPr>
-        <w:pStyle w:val="af6"/>
+        <w:pStyle w:val="TableofFigures"/>
         <w:tabs>
           <w:tab w:val="right" w:leader="dot" w:pos="9628"/>
         </w:tabs>
@@ -1376,7 +1376,7 @@
           <w:noProof/>
           <w:sz w:val="24"/>
           <w:szCs w:val="24"/>
-          <w:lang w:val="en-GB" w:eastAsia="en-GB" w:bidi="ar-SA"/>
+          <w:lang w:val="en-GB" w:bidi="ar-SA"/>
           <w14:ligatures w14:val="standardContextual"/>
         </w:rPr>
       </w:pPr>
@@ -1407,10 +1407,10 @@
         </w:rPr>
         <w:fldChar w:fldCharType="separate"/>
       </w:r>
-      <w:hyperlink w:anchor="_Toc159392792" w:history="1">
+      <w:hyperlink w:anchor="_Toc159423980" w:history="1">
         <w:r>
           <w:rPr>
-            <w:rStyle w:val="a5"/>
+            <w:rStyle w:val="Hyperlink"/>
             <w:rFonts w:ascii="Times New Roman" w:hAnsi="Times New Roman" w:cs="Times New Roman"/>
             <w:smallCaps w:val="0"/>
             <w:noProof/>
@@ -1450,7 +1450,7 @@
             <w:sz w:val="24"/>
             <w:szCs w:val="24"/>
           </w:rPr>
-          <w:instrText xml:space="preserve"> PAGEREF _Toc159392792 \h </w:instrText>
+          <w:instrText xml:space="preserve"> PAGEREF _Toc159423980 \h </w:instrText>
         </w:r>
         <w:r>
           <w:rPr>
@@ -1499,7 +1499,7 @@
     </w:p>
     <w:p>
       <w:pPr>
-        <w:pStyle w:val="af6"/>
+        <w:pStyle w:val="TableofFigures"/>
         <w:tabs>
           <w:tab w:val="right" w:leader="dot" w:pos="9628"/>
         </w:tabs>
@@ -1510,14 +1510,14 @@
           <w:noProof/>
           <w:sz w:val="24"/>
           <w:szCs w:val="24"/>
-          <w:lang w:val="en-GB" w:eastAsia="en-GB" w:bidi="ar-SA"/>
+          <w:lang w:val="en-GB" w:bidi="ar-SA"/>
           <w14:ligatures w14:val="standardContextual"/>
         </w:rPr>
       </w:pPr>
-      <w:hyperlink w:anchor="_Toc159392793" w:history="1">
+      <w:hyperlink w:anchor="_Toc159423981" w:history="1">
         <w:r>
           <w:rPr>
-            <w:rStyle w:val="a5"/>
+            <w:rStyle w:val="Hyperlink"/>
             <w:rFonts w:ascii="Times New Roman" w:hAnsi="Times New Roman" w:cs="Times New Roman"/>
             <w:smallCaps w:val="0"/>
             <w:noProof/>
@@ -1528,7 +1528,7 @@
         </w:r>
         <w:r>
           <w:rPr>
-            <w:rStyle w:val="a5"/>
+            <w:rStyle w:val="Hyperlink"/>
             <w:rFonts w:ascii="Times New Roman" w:hAnsi="Times New Roman" w:cs="Times New Roman"/>
             <w:smallCaps w:val="0"/>
             <w:noProof/>
@@ -1540,7 +1540,7 @@
         </w:r>
         <w:r>
           <w:rPr>
-            <w:rStyle w:val="a5"/>
+            <w:rStyle w:val="Hyperlink"/>
             <w:rFonts w:ascii="Times New Roman" w:hAnsi="Times New Roman" w:cs="Times New Roman"/>
             <w:smallCaps w:val="0"/>
             <w:noProof/>
@@ -1551,7 +1551,7 @@
         </w:r>
         <w:r>
           <w:rPr>
-            <w:rStyle w:val="a5"/>
+            <w:rStyle w:val="Hyperlink"/>
             <w:rFonts w:ascii="Times New Roman" w:hAnsi="Times New Roman" w:cs="Times New Roman"/>
             <w:smallCaps w:val="0"/>
             <w:noProof/>
@@ -1563,7 +1563,7 @@
         </w:r>
         <w:r>
           <w:rPr>
-            <w:rStyle w:val="a5"/>
+            <w:rStyle w:val="Hyperlink"/>
             <w:rFonts w:ascii="Times New Roman" w:hAnsi="Times New Roman" w:cs="Times New Roman"/>
             <w:smallCaps w:val="0"/>
             <w:noProof/>
@@ -1603,7 +1603,7 @@
             <w:sz w:val="24"/>
             <w:szCs w:val="24"/>
           </w:rPr>
-          <w:instrText xml:space="preserve"> PAGEREF _Toc159392793 \h </w:instrText>
+          <w:instrText xml:space="preserve"> PAGEREF _Toc159423981 \h </w:instrText>
         </w:r>
         <w:r>
           <w:rPr>
@@ -1652,7 +1652,7 @@
     </w:p>
     <w:p>
       <w:pPr>
-        <w:pStyle w:val="af6"/>
+        <w:pStyle w:val="TableofFigures"/>
         <w:tabs>
           <w:tab w:val="right" w:leader="dot" w:pos="9628"/>
         </w:tabs>
@@ -1663,14 +1663,14 @@
           <w:noProof/>
           <w:sz w:val="24"/>
           <w:szCs w:val="24"/>
-          <w:lang w:val="en-GB" w:eastAsia="en-GB" w:bidi="ar-SA"/>
+          <w:lang w:val="en-GB" w:bidi="ar-SA"/>
           <w14:ligatures w14:val="standardContextual"/>
         </w:rPr>
       </w:pPr>
-      <w:hyperlink w:anchor="_Toc159392794" w:history="1">
+      <w:hyperlink w:anchor="_Toc159423982" w:history="1">
         <w:r>
           <w:rPr>
-            <w:rStyle w:val="a5"/>
+            <w:rStyle w:val="Hyperlink"/>
             <w:rFonts w:ascii="Times New Roman" w:hAnsi="Times New Roman" w:cs="Times New Roman"/>
             <w:smallCaps w:val="0"/>
             <w:noProof/>
@@ -1710,7 +1710,7 @@
             <w:sz w:val="24"/>
             <w:szCs w:val="24"/>
           </w:rPr>
-          <w:instrText xml:space="preserve"> PAGEREF _Toc159392794 \h </w:instrText>
+          <w:instrText xml:space="preserve"> PAGEREF _Toc159423982 \h </w:instrText>
         </w:r>
         <w:r>
           <w:rPr>
@@ -1759,7 +1759,7 @@
     </w:p>
     <w:p>
       <w:pPr>
-        <w:pStyle w:val="af6"/>
+        <w:pStyle w:val="TableofFigures"/>
         <w:tabs>
           <w:tab w:val="right" w:leader="dot" w:pos="9628"/>
         </w:tabs>
@@ -1770,14 +1770,14 @@
           <w:noProof/>
           <w:sz w:val="24"/>
           <w:szCs w:val="24"/>
-          <w:lang w:val="en-GB" w:eastAsia="en-GB" w:bidi="ar-SA"/>
+          <w:lang w:val="en-GB" w:bidi="ar-SA"/>
           <w14:ligatures w14:val="standardContextual"/>
         </w:rPr>
       </w:pPr>
-      <w:hyperlink w:anchor="_Toc159392795" w:history="1">
+      <w:hyperlink w:anchor="_Toc159423983" w:history="1">
         <w:r>
           <w:rPr>
-            <w:rStyle w:val="a5"/>
+            <w:rStyle w:val="Hyperlink"/>
             <w:rFonts w:ascii="Times New Roman" w:hAnsi="Times New Roman" w:cs="Times New Roman"/>
             <w:smallCaps w:val="0"/>
             <w:noProof/>
@@ -1817,7 +1817,7 @@
             <w:sz w:val="24"/>
             <w:szCs w:val="24"/>
           </w:rPr>
-          <w:instrText xml:space="preserve"> PAGEREF _Toc159392795 \h </w:instrText>
+          <w:instrText xml:space="preserve"> PAGEREF _Toc159423983 \h </w:instrText>
         </w:r>
         <w:r>
           <w:rPr>
@@ -1866,7 +1866,7 @@
     </w:p>
     <w:p>
       <w:pPr>
-        <w:pStyle w:val="af6"/>
+        <w:pStyle w:val="TableofFigures"/>
         <w:tabs>
           <w:tab w:val="right" w:leader="dot" w:pos="9628"/>
         </w:tabs>
@@ -1877,14 +1877,14 @@
           <w:noProof/>
           <w:sz w:val="24"/>
           <w:szCs w:val="24"/>
-          <w:lang w:val="en-GB" w:eastAsia="en-GB" w:bidi="ar-SA"/>
+          <w:lang w:val="en-GB" w:bidi="ar-SA"/>
           <w14:ligatures w14:val="standardContextual"/>
         </w:rPr>
       </w:pPr>
-      <w:hyperlink w:anchor="_Toc159392796" w:history="1">
+      <w:hyperlink w:anchor="_Toc159423984" w:history="1">
         <w:r>
           <w:rPr>
-            <w:rStyle w:val="a5"/>
+            <w:rStyle w:val="Hyperlink"/>
             <w:rFonts w:ascii="Times New Roman" w:hAnsi="Times New Roman" w:cs="Times New Roman"/>
             <w:smallCaps w:val="0"/>
             <w:noProof/>
@@ -1924,7 +1924,183 @@
             <w:sz w:val="24"/>
             <w:szCs w:val="24"/>
           </w:rPr>
-          <w:instrText xml:space="preserve"> PAGEREF _Toc159392796 \h </w:instrText>
+          <w:instrText xml:space="preserve"> PAGEREF _Toc159423984 \h </w:instrText>
+        </w:r>
+        <w:r>
+          <w:rPr>
+            <w:rFonts w:ascii="Times New Roman" w:hAnsi="Times New Roman" w:cs="Times New Roman"/>
+            <w:smallCaps w:val="0"/>
+            <w:noProof/>
+            <w:webHidden/>
+            <w:sz w:val="24"/>
+            <w:szCs w:val="24"/>
+          </w:rPr>
+        </w:r>
+        <w:r>
+          <w:rPr>
+            <w:rFonts w:ascii="Times New Roman" w:hAnsi="Times New Roman" w:cs="Times New Roman"/>
+            <w:smallCaps w:val="0"/>
+            <w:noProof/>
+            <w:webHidden/>
+            <w:sz w:val="24"/>
+            <w:szCs w:val="24"/>
+          </w:rPr>
+          <w:fldChar w:fldCharType="separate"/>
+        </w:r>
+        <w:r>
+          <w:rPr>
+            <w:rFonts w:ascii="Times New Roman" w:hAnsi="Times New Roman" w:cs="Times New Roman"/>
+            <w:smallCaps w:val="0"/>
+            <w:noProof/>
+            <w:webHidden/>
+            <w:sz w:val="24"/>
+            <w:szCs w:val="24"/>
+          </w:rPr>
+          <w:t>7</w:t>
+        </w:r>
+        <w:r>
+          <w:rPr>
+            <w:rFonts w:ascii="Times New Roman" w:hAnsi="Times New Roman" w:cs="Times New Roman"/>
+            <w:smallCaps w:val="0"/>
+            <w:noProof/>
+            <w:webHidden/>
+            <w:sz w:val="24"/>
+            <w:szCs w:val="24"/>
+          </w:rPr>
+          <w:fldChar w:fldCharType="end"/>
+        </w:r>
+      </w:hyperlink>
+    </w:p>
+    <w:p>
+      <w:pPr>
+        <w:pStyle w:val="TableofFigures"/>
+        <w:tabs>
+          <w:tab w:val="right" w:leader="dot" w:pos="9628"/>
+        </w:tabs>
+        <w:spacing w:line="240" w:lineRule="auto"/>
+        <w:rPr>
+          <w:rFonts w:ascii="Times New Roman" w:eastAsiaTheme="minorEastAsia" w:hAnsi="Times New Roman" w:cs="Times New Roman"/>
+          <w:smallCaps w:val="0"/>
+          <w:noProof/>
+          <w:sz w:val="24"/>
+          <w:szCs w:val="24"/>
+          <w:lang w:val="en-GB" w:bidi="ar-SA"/>
+          <w14:ligatures w14:val="standardContextual"/>
+        </w:rPr>
+      </w:pPr>
+      <w:hyperlink w:anchor="_Toc159423985" w:history="1">
+        <w:r>
+          <w:rPr>
+            <w:rStyle w:val="Hyperlink"/>
+            <w:rFonts w:ascii="Times New Roman" w:hAnsi="Times New Roman" w:cs="Times New Roman"/>
+            <w:smallCaps w:val="0"/>
+            <w:noProof/>
+            <w:sz w:val="24"/>
+            <w:szCs w:val="24"/>
+          </w:rPr>
+          <w:t xml:space="preserve">Рис. 4.5. Результат измерений в </w:t>
+        </w:r>
+        <w:r>
+          <w:rPr>
+            <w:rStyle w:val="Hyperlink"/>
+            <w:rFonts w:ascii="Times New Roman" w:hAnsi="Times New Roman" w:cs="Times New Roman"/>
+            <w:smallCaps w:val="0"/>
+            <w:noProof/>
+            <w:sz w:val="24"/>
+            <w:szCs w:val="24"/>
+            <w:lang w:val="en-US"/>
+          </w:rPr>
+          <w:t>Signal</w:t>
+        </w:r>
+        <w:r>
+          <w:rPr>
+            <w:rStyle w:val="Hyperlink"/>
+            <w:rFonts w:ascii="Times New Roman" w:hAnsi="Times New Roman" w:cs="Times New Roman"/>
+            <w:smallCaps w:val="0"/>
+            <w:noProof/>
+            <w:sz w:val="24"/>
+            <w:szCs w:val="24"/>
+          </w:rPr>
+          <w:t xml:space="preserve"> </w:t>
+        </w:r>
+        <w:r>
+          <w:rPr>
+            <w:rStyle w:val="Hyperlink"/>
+            <w:rFonts w:ascii="Times New Roman" w:hAnsi="Times New Roman" w:cs="Times New Roman"/>
+            <w:smallCaps w:val="0"/>
+            <w:noProof/>
+            <w:sz w:val="24"/>
+            <w:szCs w:val="24"/>
+            <w:lang w:val="en-US"/>
+          </w:rPr>
+          <w:t>Tap</w:t>
+        </w:r>
+        <w:r>
+          <w:rPr>
+            <w:rStyle w:val="Hyperlink"/>
+            <w:rFonts w:ascii="Times New Roman" w:hAnsi="Times New Roman" w:cs="Times New Roman"/>
+            <w:smallCaps w:val="0"/>
+            <w:noProof/>
+            <w:sz w:val="24"/>
+            <w:szCs w:val="24"/>
+          </w:rPr>
+          <w:t xml:space="preserve"> </w:t>
+        </w:r>
+        <w:r>
+          <w:rPr>
+            <w:rStyle w:val="Hyperlink"/>
+            <w:rFonts w:ascii="Times New Roman" w:hAnsi="Times New Roman" w:cs="Times New Roman"/>
+            <w:smallCaps w:val="0"/>
+            <w:noProof/>
+            <w:sz w:val="24"/>
+            <w:szCs w:val="24"/>
+            <w:lang w:val="en-US"/>
+          </w:rPr>
+          <w:t>II</w:t>
+        </w:r>
+        <w:r>
+          <w:rPr>
+            <w:rStyle w:val="Hyperlink"/>
+            <w:rFonts w:ascii="Times New Roman" w:hAnsi="Times New Roman" w:cs="Times New Roman"/>
+            <w:smallCaps w:val="0"/>
+            <w:noProof/>
+            <w:sz w:val="24"/>
+            <w:szCs w:val="24"/>
+          </w:rPr>
+          <w:t>.</w:t>
+        </w:r>
+        <w:r>
+          <w:rPr>
+            <w:rFonts w:ascii="Times New Roman" w:hAnsi="Times New Roman" w:cs="Times New Roman"/>
+            <w:smallCaps w:val="0"/>
+            <w:noProof/>
+            <w:webHidden/>
+            <w:sz w:val="24"/>
+            <w:szCs w:val="24"/>
+          </w:rPr>
+          <w:tab/>
+        </w:r>
+        <w:r>
+          <w:rPr>
+            <w:rFonts w:ascii="Times New Roman" w:hAnsi="Times New Roman" w:cs="Times New Roman"/>
+            <w:smallCaps w:val="0"/>
+            <w:noProof/>
+            <w:webHidden/>
+            <w:sz w:val="24"/>
+            <w:szCs w:val="24"/>
+          </w:rPr>
+          <w:fldChar w:fldCharType="begin"/>
+        </w:r>
+        <w:r>
+          <w:rPr>
+            <w:rFonts w:ascii="Times New Roman" w:hAnsi="Times New Roman" w:cs="Times New Roman"/>
+            <w:smallCaps w:val="0"/>
+            <w:noProof/>
+            <w:webHidden/>
+            <w:sz w:val="24"/>
+            <w:szCs w:val="24"/>
+          </w:rPr>
+          <w:instrText xml:space="preserve"> PAGEREF _Toc159423985 \h </w:instrText>
         </w:r>
         <w:r>
           <w:rPr>
@@ -1973,7 +2149,7 @@
     </w:p>
     <w:p>
       <w:pPr>
-        <w:pStyle w:val="af6"/>
+        <w:pStyle w:val="TableofFigures"/>
         <w:tabs>
           <w:tab w:val="right" w:leader="dot" w:pos="9628"/>
         </w:tabs>
@@ -1984,25 +2160,25 @@
           <w:noProof/>
           <w:sz w:val="24"/>
           <w:szCs w:val="24"/>
-          <w:lang w:val="en-GB" w:eastAsia="en-GB" w:bidi="ar-SA"/>
+          <w:lang w:val="en-GB" w:bidi="ar-SA"/>
           <w14:ligatures w14:val="standardContextual"/>
         </w:rPr>
       </w:pPr>
-      <w:hyperlink w:anchor="_Toc159392797" w:history="1">
+      <w:hyperlink w:anchor="_Toc159423986" w:history="1">
         <w:r>
           <w:rPr>
-            <w:rStyle w:val="a5"/>
+            <w:rStyle w:val="Hyperlink"/>
             <w:rFonts w:ascii="Times New Roman" w:hAnsi="Times New Roman" w:cs="Times New Roman"/>
             <w:smallCaps w:val="0"/>
             <w:noProof/>
             <w:sz w:val="24"/>
             <w:szCs w:val="24"/>
           </w:rPr>
-          <w:t xml:space="preserve">Рис. 4.5. Значения в </w:t>
+          <w:t xml:space="preserve">Рис. 4.6. Новые настройки </w:t>
         </w:r>
         <w:r>
           <w:rPr>
-            <w:rStyle w:val="a5"/>
+            <w:rStyle w:val="Hyperlink"/>
             <w:rFonts w:ascii="Times New Roman" w:hAnsi="Times New Roman" w:cs="Times New Roman"/>
             <w:smallCaps w:val="0"/>
             <w:noProof/>
@@ -2010,11 +2186,57 @@
             <w:szCs w:val="24"/>
             <w:lang w:val="en-US"/>
           </w:rPr>
-          <w:t>ISSP</w:t>
+          <w:t>Signal</w:t>
         </w:r>
         <w:r>
           <w:rPr>
-            <w:rStyle w:val="a5"/>
+            <w:rStyle w:val="Hyperlink"/>
+            <w:rFonts w:ascii="Times New Roman" w:hAnsi="Times New Roman" w:cs="Times New Roman"/>
+            <w:smallCaps w:val="0"/>
+            <w:noProof/>
+            <w:sz w:val="24"/>
+            <w:szCs w:val="24"/>
+          </w:rPr>
+          <w:t xml:space="preserve"> </w:t>
+        </w:r>
+        <w:r>
+          <w:rPr>
+            <w:rStyle w:val="Hyperlink"/>
+            <w:rFonts w:ascii="Times New Roman" w:hAnsi="Times New Roman" w:cs="Times New Roman"/>
+            <w:smallCaps w:val="0"/>
+            <w:noProof/>
+            <w:sz w:val="24"/>
+            <w:szCs w:val="24"/>
+            <w:lang w:val="en-US"/>
+          </w:rPr>
+          <w:t>Tap</w:t>
+        </w:r>
+        <w:r>
+          <w:rPr>
+            <w:rStyle w:val="Hyperlink"/>
+            <w:rFonts w:ascii="Times New Roman" w:hAnsi="Times New Roman" w:cs="Times New Roman"/>
+            <w:smallCaps w:val="0"/>
+            <w:noProof/>
+            <w:sz w:val="24"/>
+            <w:szCs w:val="24"/>
+          </w:rPr>
+          <w:t xml:space="preserve"> </w:t>
+        </w:r>
+        <w:r>
+          <w:rPr>
+            <w:rStyle w:val="Hyperlink"/>
+            <w:rFonts w:ascii="Times New Roman" w:hAnsi="Times New Roman" w:cs="Times New Roman"/>
+            <w:smallCaps w:val="0"/>
+            <w:noProof/>
+            <w:sz w:val="24"/>
+            <w:szCs w:val="24"/>
+            <w:lang w:val="en-US"/>
+          </w:rPr>
+          <w:t>II</w:t>
+        </w:r>
+        <w:r>
+          <w:rPr>
+            <w:rStyle w:val="Hyperlink"/>
             <w:rFonts w:ascii="Times New Roman" w:hAnsi="Times New Roman" w:cs="Times New Roman"/>
             <w:smallCaps w:val="0"/>
             <w:noProof/>
@@ -2054,7 +2276,7 @@
             <w:sz w:val="24"/>
             <w:szCs w:val="24"/>
           </w:rPr>
-          <w:instrText xml:space="preserve"> PAGEREF _Toc159392797 \h </w:instrText>
+          <w:instrText xml:space="preserve"> PAGEREF _Toc159423986 \h </w:instrText>
         </w:r>
         <w:r>
           <w:rPr>
@@ -2103,7 +2325,7 @@
     </w:p>
     <w:p>
       <w:pPr>
-        <w:pStyle w:val="af6"/>
+        <w:pStyle w:val="TableofFigures"/>
         <w:tabs>
           <w:tab w:val="right" w:leader="dot" w:pos="9628"/>
         </w:tabs>
@@ -2114,25 +2336,25 @@
           <w:noProof/>
           <w:sz w:val="24"/>
           <w:szCs w:val="24"/>
-          <w:lang w:val="en-GB" w:eastAsia="en-GB" w:bidi="ar-SA"/>
+          <w:lang w:val="en-GB" w:bidi="ar-SA"/>
           <w14:ligatures w14:val="standardContextual"/>
         </w:rPr>
       </w:pPr>
-      <w:hyperlink w:anchor="_Toc159392798" w:history="1">
+      <w:hyperlink w:anchor="_Toc159423987" w:history="1">
         <w:r>
           <w:rPr>
-            <w:rStyle w:val="a5"/>
+            <w:rStyle w:val="Hyperlink"/>
             <w:rFonts w:ascii="Times New Roman" w:hAnsi="Times New Roman" w:cs="Times New Roman"/>
             <w:smallCaps w:val="0"/>
             <w:noProof/>
             <w:sz w:val="24"/>
             <w:szCs w:val="24"/>
           </w:rPr>
-          <w:t xml:space="preserve">Рис. 4.6. Значения в </w:t>
+          <w:t xml:space="preserve">Рис. 4.7. Результат измерений в </w:t>
         </w:r>
         <w:r>
           <w:rPr>
-            <w:rStyle w:val="a5"/>
+            <w:rStyle w:val="Hyperlink"/>
             <w:rFonts w:ascii="Times New Roman" w:hAnsi="Times New Roman" w:cs="Times New Roman"/>
             <w:smallCaps w:val="0"/>
             <w:noProof/>
@@ -2140,11 +2362,57 @@
             <w:szCs w:val="24"/>
             <w:lang w:val="en-US"/>
           </w:rPr>
-          <w:t>ISSP</w:t>
+          <w:t>Signal</w:t>
         </w:r>
         <w:r>
           <w:rPr>
-            <w:rStyle w:val="a5"/>
+            <w:rStyle w:val="Hyperlink"/>
+            <w:rFonts w:ascii="Times New Roman" w:hAnsi="Times New Roman" w:cs="Times New Roman"/>
+            <w:smallCaps w:val="0"/>
+            <w:noProof/>
+            <w:sz w:val="24"/>
+            <w:szCs w:val="24"/>
+          </w:rPr>
+          <w:t xml:space="preserve"> </w:t>
+        </w:r>
+        <w:r>
+          <w:rPr>
+            <w:rStyle w:val="Hyperlink"/>
+            <w:rFonts w:ascii="Times New Roman" w:hAnsi="Times New Roman" w:cs="Times New Roman"/>
+            <w:smallCaps w:val="0"/>
+            <w:noProof/>
+            <w:sz w:val="24"/>
+            <w:szCs w:val="24"/>
+            <w:lang w:val="en-US"/>
+          </w:rPr>
+          <w:t>Tap</w:t>
+        </w:r>
+        <w:r>
+          <w:rPr>
+            <w:rStyle w:val="Hyperlink"/>
+            <w:rFonts w:ascii="Times New Roman" w:hAnsi="Times New Roman" w:cs="Times New Roman"/>
+            <w:smallCaps w:val="0"/>
+            <w:noProof/>
+            <w:sz w:val="24"/>
+            <w:szCs w:val="24"/>
+          </w:rPr>
+          <w:t xml:space="preserve"> </w:t>
+        </w:r>
+        <w:r>
+          <w:rPr>
+            <w:rStyle w:val="Hyperlink"/>
+            <w:rFonts w:ascii="Times New Roman" w:hAnsi="Times New Roman" w:cs="Times New Roman"/>
+            <w:smallCaps w:val="0"/>
+            <w:noProof/>
+            <w:sz w:val="24"/>
+            <w:szCs w:val="24"/>
+            <w:lang w:val="en-US"/>
+          </w:rPr>
+          <w:t>II</w:t>
+        </w:r>
+        <w:r>
+          <w:rPr>
+            <w:rStyle w:val="Hyperlink"/>
             <w:rFonts w:ascii="Times New Roman" w:hAnsi="Times New Roman" w:cs="Times New Roman"/>
             <w:smallCaps w:val="0"/>
             <w:noProof/>
@@ -2184,7 +2452,7 @@
             <w:sz w:val="24"/>
             <w:szCs w:val="24"/>
           </w:rPr>
-          <w:instrText xml:space="preserve"> PAGEREF _Toc159392798 \h </w:instrText>
+          <w:instrText xml:space="preserve"> PAGEREF _Toc159423987 \h </w:instrText>
         </w:r>
         <w:r>
           <w:rPr>
@@ -2233,1077 +2501,6 @@
     </w:p>
     <w:p>
       <w:pPr>
-        <w:pStyle w:val="af6"/>
-        <w:tabs>
-          <w:tab w:val="right" w:leader="dot" w:pos="9628"/>
-        </w:tabs>
-        <w:spacing w:line="240" w:lineRule="auto"/>
-        <w:rPr>
-          <w:rFonts w:ascii="Times New Roman" w:eastAsiaTheme="minorEastAsia" w:hAnsi="Times New Roman" w:cs="Times New Roman"/>
-          <w:smallCaps w:val="0"/>
-          <w:noProof/>
-          <w:sz w:val="24"/>
-          <w:szCs w:val="24"/>
-          <w:lang w:val="en-GB" w:eastAsia="en-GB" w:bidi="ar-SA"/>
-          <w14:ligatures w14:val="standardContextual"/>
-        </w:rPr>
-      </w:pPr>
-      <w:hyperlink w:anchor="_Toc159392799" w:history="1">
-        <w:r>
-          <w:rPr>
-            <w:rStyle w:val="a5"/>
-            <w:rFonts w:ascii="Times New Roman" w:hAnsi="Times New Roman" w:cs="Times New Roman"/>
-            <w:smallCaps w:val="0"/>
-            <w:noProof/>
-            <w:sz w:val="24"/>
-            <w:szCs w:val="24"/>
-          </w:rPr>
-          <w:t xml:space="preserve">Рис. 4.7. Значения в </w:t>
-        </w:r>
-        <w:r>
-          <w:rPr>
-            <w:rStyle w:val="a5"/>
-            <w:rFonts w:ascii="Times New Roman" w:hAnsi="Times New Roman" w:cs="Times New Roman"/>
-            <w:smallCaps w:val="0"/>
-            <w:noProof/>
-            <w:sz w:val="24"/>
-            <w:szCs w:val="24"/>
-            <w:lang w:val="en-US"/>
-          </w:rPr>
-          <w:t>ISSP</w:t>
-        </w:r>
-        <w:r>
-          <w:rPr>
-            <w:rStyle w:val="a5"/>
-            <w:rFonts w:ascii="Times New Roman" w:hAnsi="Times New Roman" w:cs="Times New Roman"/>
-            <w:smallCaps w:val="0"/>
-            <w:noProof/>
-            <w:sz w:val="24"/>
-            <w:szCs w:val="24"/>
-          </w:rPr>
-          <w:t>.</w:t>
-        </w:r>
-        <w:r>
-          <w:rPr>
-            <w:rFonts w:ascii="Times New Roman" w:hAnsi="Times New Roman" w:cs="Times New Roman"/>
-            <w:smallCaps w:val="0"/>
-            <w:noProof/>
-            <w:webHidden/>
-            <w:sz w:val="24"/>
-            <w:szCs w:val="24"/>
-          </w:rPr>
-          <w:tab/>
-        </w:r>
-        <w:r>
-          <w:rPr>
-            <w:rFonts w:ascii="Times New Roman" w:hAnsi="Times New Roman" w:cs="Times New Roman"/>
-            <w:smallCaps w:val="0"/>
-            <w:noProof/>
-            <w:webHidden/>
-            <w:sz w:val="24"/>
-            <w:szCs w:val="24"/>
-          </w:rPr>
-          <w:fldChar w:fldCharType="begin"/>
-        </w:r>
-        <w:r>
-          <w:rPr>
-            <w:rFonts w:ascii="Times New Roman" w:hAnsi="Times New Roman" w:cs="Times New Roman"/>
-            <w:smallCaps w:val="0"/>
-            <w:noProof/>
-            <w:webHidden/>
-            <w:sz w:val="24"/>
-            <w:szCs w:val="24"/>
-          </w:rPr>
-          <w:instrText xml:space="preserve"> PAGEREF _Toc159392799 \h </w:instrText>
-        </w:r>
-        <w:r>
-          <w:rPr>
-            <w:rFonts w:ascii="Times New Roman" w:hAnsi="Times New Roman" w:cs="Times New Roman"/>
-            <w:smallCaps w:val="0"/>
-            <w:noProof/>
-            <w:webHidden/>
-            <w:sz w:val="24"/>
-            <w:szCs w:val="24"/>
-          </w:rPr>
-        </w:r>
-        <w:r>
-          <w:rPr>
-            <w:rFonts w:ascii="Times New Roman" w:hAnsi="Times New Roman" w:cs="Times New Roman"/>
-            <w:smallCaps w:val="0"/>
-            <w:noProof/>
-            <w:webHidden/>
-            <w:sz w:val="24"/>
-            <w:szCs w:val="24"/>
-          </w:rPr>
-          <w:fldChar w:fldCharType="separate"/>
-        </w:r>
-        <w:r>
-          <w:rPr>
-            <w:rFonts w:ascii="Times New Roman" w:hAnsi="Times New Roman" w:cs="Times New Roman"/>
-            <w:smallCaps w:val="0"/>
-            <w:noProof/>
-            <w:webHidden/>
-            <w:sz w:val="24"/>
-            <w:szCs w:val="24"/>
-          </w:rPr>
-          <w:t>9</w:t>
-        </w:r>
-        <w:r>
-          <w:rPr>
-            <w:rFonts w:ascii="Times New Roman" w:hAnsi="Times New Roman" w:cs="Times New Roman"/>
-            <w:smallCaps w:val="0"/>
-            <w:noProof/>
-            <w:webHidden/>
-            <w:sz w:val="24"/>
-            <w:szCs w:val="24"/>
-          </w:rPr>
-          <w:fldChar w:fldCharType="end"/>
-        </w:r>
-      </w:hyperlink>
-    </w:p>
-    <w:p>
-      <w:pPr>
-        <w:pStyle w:val="af6"/>
-        <w:tabs>
-          <w:tab w:val="right" w:leader="dot" w:pos="9628"/>
-        </w:tabs>
-        <w:spacing w:line="240" w:lineRule="auto"/>
-        <w:rPr>
-          <w:rFonts w:ascii="Times New Roman" w:eastAsiaTheme="minorEastAsia" w:hAnsi="Times New Roman" w:cs="Times New Roman"/>
-          <w:smallCaps w:val="0"/>
-          <w:noProof/>
-          <w:sz w:val="24"/>
-          <w:szCs w:val="24"/>
-          <w:lang w:val="en-GB" w:eastAsia="en-GB" w:bidi="ar-SA"/>
-          <w14:ligatures w14:val="standardContextual"/>
-        </w:rPr>
-      </w:pPr>
-      <w:hyperlink w:anchor="_Toc159392800" w:history="1">
-        <w:r>
-          <w:rPr>
-            <w:rStyle w:val="a5"/>
-            <w:rFonts w:ascii="Times New Roman" w:hAnsi="Times New Roman" w:cs="Times New Roman"/>
-            <w:smallCaps w:val="0"/>
-            <w:noProof/>
-            <w:sz w:val="24"/>
-            <w:szCs w:val="24"/>
-          </w:rPr>
-          <w:t xml:space="preserve">Рис. 4.8. Значения в </w:t>
-        </w:r>
-        <w:r>
-          <w:rPr>
-            <w:rStyle w:val="a5"/>
-            <w:rFonts w:ascii="Times New Roman" w:hAnsi="Times New Roman" w:cs="Times New Roman"/>
-            <w:smallCaps w:val="0"/>
-            <w:noProof/>
-            <w:sz w:val="24"/>
-            <w:szCs w:val="24"/>
-            <w:lang w:val="en-US"/>
-          </w:rPr>
-          <w:t>ISSP</w:t>
-        </w:r>
-        <w:r>
-          <w:rPr>
-            <w:rStyle w:val="a5"/>
-            <w:rFonts w:ascii="Times New Roman" w:hAnsi="Times New Roman" w:cs="Times New Roman"/>
-            <w:smallCaps w:val="0"/>
-            <w:noProof/>
-            <w:sz w:val="24"/>
-            <w:szCs w:val="24"/>
-          </w:rPr>
-          <w:t>.</w:t>
-        </w:r>
-        <w:r>
-          <w:rPr>
-            <w:rFonts w:ascii="Times New Roman" w:hAnsi="Times New Roman" w:cs="Times New Roman"/>
-            <w:smallCaps w:val="0"/>
-            <w:noProof/>
-            <w:webHidden/>
-            <w:sz w:val="24"/>
-            <w:szCs w:val="24"/>
-          </w:rPr>
-          <w:tab/>
-        </w:r>
-        <w:r>
-          <w:rPr>
-            <w:rFonts w:ascii="Times New Roman" w:hAnsi="Times New Roman" w:cs="Times New Roman"/>
-            <w:smallCaps w:val="0"/>
-            <w:noProof/>
-            <w:webHidden/>
-            <w:sz w:val="24"/>
-            <w:szCs w:val="24"/>
-          </w:rPr>
-          <w:fldChar w:fldCharType="begin"/>
-        </w:r>
-        <w:r>
-          <w:rPr>
-            <w:rFonts w:ascii="Times New Roman" w:hAnsi="Times New Roman" w:cs="Times New Roman"/>
-            <w:smallCaps w:val="0"/>
-            <w:noProof/>
-            <w:webHidden/>
-            <w:sz w:val="24"/>
-            <w:szCs w:val="24"/>
-          </w:rPr>
-          <w:instrText xml:space="preserve"> PAGEREF _Toc159392800 \h </w:instrText>
-        </w:r>
-        <w:r>
-          <w:rPr>
-            <w:rFonts w:ascii="Times New Roman" w:hAnsi="Times New Roman" w:cs="Times New Roman"/>
-            <w:smallCaps w:val="0"/>
-            <w:noProof/>
-            <w:webHidden/>
-            <w:sz w:val="24"/>
-            <w:szCs w:val="24"/>
-          </w:rPr>
-        </w:r>
-        <w:r>
-          <w:rPr>
-            <w:rFonts w:ascii="Times New Roman" w:hAnsi="Times New Roman" w:cs="Times New Roman"/>
-            <w:smallCaps w:val="0"/>
-            <w:noProof/>
-            <w:webHidden/>
-            <w:sz w:val="24"/>
-            <w:szCs w:val="24"/>
-          </w:rPr>
-          <w:fldChar w:fldCharType="separate"/>
-        </w:r>
-        <w:r>
-          <w:rPr>
-            <w:rFonts w:ascii="Times New Roman" w:hAnsi="Times New Roman" w:cs="Times New Roman"/>
-            <w:smallCaps w:val="0"/>
-            <w:noProof/>
-            <w:webHidden/>
-            <w:sz w:val="24"/>
-            <w:szCs w:val="24"/>
-          </w:rPr>
-          <w:t>9</w:t>
-        </w:r>
-        <w:r>
-          <w:rPr>
-            <w:rFonts w:ascii="Times New Roman" w:hAnsi="Times New Roman" w:cs="Times New Roman"/>
-            <w:smallCaps w:val="0"/>
-            <w:noProof/>
-            <w:webHidden/>
-            <w:sz w:val="24"/>
-            <w:szCs w:val="24"/>
-          </w:rPr>
-          <w:fldChar w:fldCharType="end"/>
-        </w:r>
-      </w:hyperlink>
-    </w:p>
-    <w:p>
-      <w:pPr>
-        <w:pStyle w:val="af6"/>
-        <w:tabs>
-          <w:tab w:val="right" w:leader="dot" w:pos="9628"/>
-        </w:tabs>
-        <w:spacing w:line="240" w:lineRule="auto"/>
-        <w:rPr>
-          <w:rFonts w:ascii="Times New Roman" w:eastAsiaTheme="minorEastAsia" w:hAnsi="Times New Roman" w:cs="Times New Roman"/>
-          <w:smallCaps w:val="0"/>
-          <w:noProof/>
-          <w:sz w:val="24"/>
-          <w:szCs w:val="24"/>
-          <w:lang w:val="en-GB" w:eastAsia="en-GB" w:bidi="ar-SA"/>
-          <w14:ligatures w14:val="standardContextual"/>
-        </w:rPr>
-      </w:pPr>
-      <w:hyperlink w:anchor="_Toc159392801" w:history="1">
-        <w:r>
-          <w:rPr>
-            <w:rStyle w:val="a5"/>
-            <w:rFonts w:ascii="Times New Roman" w:hAnsi="Times New Roman" w:cs="Times New Roman"/>
-            <w:smallCaps w:val="0"/>
-            <w:noProof/>
-            <w:sz w:val="24"/>
-            <w:szCs w:val="24"/>
-          </w:rPr>
-          <w:t xml:space="preserve">Рис. 4.9. Результат измерений в </w:t>
-        </w:r>
-        <w:r>
-          <w:rPr>
-            <w:rStyle w:val="a5"/>
-            <w:rFonts w:ascii="Times New Roman" w:hAnsi="Times New Roman" w:cs="Times New Roman"/>
-            <w:smallCaps w:val="0"/>
-            <w:noProof/>
-            <w:sz w:val="24"/>
-            <w:szCs w:val="24"/>
-            <w:lang w:val="en-US"/>
-          </w:rPr>
-          <w:t>Signal</w:t>
-        </w:r>
-        <w:r>
-          <w:rPr>
-            <w:rStyle w:val="a5"/>
-            <w:rFonts w:ascii="Times New Roman" w:hAnsi="Times New Roman" w:cs="Times New Roman"/>
-            <w:smallCaps w:val="0"/>
-            <w:noProof/>
-            <w:sz w:val="24"/>
-            <w:szCs w:val="24"/>
-          </w:rPr>
-          <w:t xml:space="preserve"> </w:t>
-        </w:r>
-        <w:r>
-          <w:rPr>
-            <w:rStyle w:val="a5"/>
-            <w:rFonts w:ascii="Times New Roman" w:hAnsi="Times New Roman" w:cs="Times New Roman"/>
-            <w:smallCaps w:val="0"/>
-            <w:noProof/>
-            <w:sz w:val="24"/>
-            <w:szCs w:val="24"/>
-            <w:lang w:val="en-US"/>
-          </w:rPr>
-          <w:t>Tap</w:t>
-        </w:r>
-        <w:r>
-          <w:rPr>
-            <w:rStyle w:val="a5"/>
-            <w:rFonts w:ascii="Times New Roman" w:hAnsi="Times New Roman" w:cs="Times New Roman"/>
-            <w:smallCaps w:val="0"/>
-            <w:noProof/>
-            <w:sz w:val="24"/>
-            <w:szCs w:val="24"/>
-          </w:rPr>
-          <w:t xml:space="preserve"> </w:t>
-        </w:r>
-        <w:r>
-          <w:rPr>
-            <w:rStyle w:val="a5"/>
-            <w:rFonts w:ascii="Times New Roman" w:hAnsi="Times New Roman" w:cs="Times New Roman"/>
-            <w:smallCaps w:val="0"/>
-            <w:noProof/>
-            <w:sz w:val="24"/>
-            <w:szCs w:val="24"/>
-            <w:lang w:val="en-US"/>
-          </w:rPr>
-          <w:t>II</w:t>
-        </w:r>
-        <w:r>
-          <w:rPr>
-            <w:rStyle w:val="a5"/>
-            <w:rFonts w:ascii="Times New Roman" w:hAnsi="Times New Roman" w:cs="Times New Roman"/>
-            <w:smallCaps w:val="0"/>
-            <w:noProof/>
-            <w:sz w:val="24"/>
-            <w:szCs w:val="24"/>
-          </w:rPr>
-          <w:t>.</w:t>
-        </w:r>
-        <w:r>
-          <w:rPr>
-            <w:rFonts w:ascii="Times New Roman" w:hAnsi="Times New Roman" w:cs="Times New Roman"/>
-            <w:smallCaps w:val="0"/>
-            <w:noProof/>
-            <w:webHidden/>
-            <w:sz w:val="24"/>
-            <w:szCs w:val="24"/>
-          </w:rPr>
-          <w:tab/>
-        </w:r>
-        <w:r>
-          <w:rPr>
-            <w:rFonts w:ascii="Times New Roman" w:hAnsi="Times New Roman" w:cs="Times New Roman"/>
-            <w:smallCaps w:val="0"/>
-            <w:noProof/>
-            <w:webHidden/>
-            <w:sz w:val="24"/>
-            <w:szCs w:val="24"/>
-          </w:rPr>
-          <w:fldChar w:fldCharType="begin"/>
-        </w:r>
-        <w:r>
-          <w:rPr>
-            <w:rFonts w:ascii="Times New Roman" w:hAnsi="Times New Roman" w:cs="Times New Roman"/>
-            <w:smallCaps w:val="0"/>
-            <w:noProof/>
-            <w:webHidden/>
-            <w:sz w:val="24"/>
-            <w:szCs w:val="24"/>
-          </w:rPr>
-          <w:instrText xml:space="preserve"> PAGEREF _Toc159392801 \h </w:instrText>
-        </w:r>
-        <w:r>
-          <w:rPr>
-            <w:rFonts w:ascii="Times New Roman" w:hAnsi="Times New Roman" w:cs="Times New Roman"/>
-            <w:smallCaps w:val="0"/>
-            <w:noProof/>
-            <w:webHidden/>
-            <w:sz w:val="24"/>
-            <w:szCs w:val="24"/>
-          </w:rPr>
-        </w:r>
-        <w:r>
-          <w:rPr>
-            <w:rFonts w:ascii="Times New Roman" w:hAnsi="Times New Roman" w:cs="Times New Roman"/>
-            <w:smallCaps w:val="0"/>
-            <w:noProof/>
-            <w:webHidden/>
-            <w:sz w:val="24"/>
-            <w:szCs w:val="24"/>
-          </w:rPr>
-          <w:fldChar w:fldCharType="separate"/>
-        </w:r>
-        <w:r>
-          <w:rPr>
-            <w:rFonts w:ascii="Times New Roman" w:hAnsi="Times New Roman" w:cs="Times New Roman"/>
-            <w:smallCaps w:val="0"/>
-            <w:noProof/>
-            <w:webHidden/>
-            <w:sz w:val="24"/>
-            <w:szCs w:val="24"/>
-          </w:rPr>
-          <w:t>9</w:t>
-        </w:r>
-        <w:r>
-          <w:rPr>
-            <w:rFonts w:ascii="Times New Roman" w:hAnsi="Times New Roman" w:cs="Times New Roman"/>
-            <w:smallCaps w:val="0"/>
-            <w:noProof/>
-            <w:webHidden/>
-            <w:sz w:val="24"/>
-            <w:szCs w:val="24"/>
-          </w:rPr>
-          <w:fldChar w:fldCharType="end"/>
-        </w:r>
-      </w:hyperlink>
-    </w:p>
-    <w:p>
-      <w:pPr>
-        <w:pStyle w:val="af6"/>
-        <w:tabs>
-          <w:tab w:val="right" w:leader="dot" w:pos="9628"/>
-        </w:tabs>
-        <w:spacing w:line="240" w:lineRule="auto"/>
-        <w:rPr>
-          <w:rFonts w:ascii="Times New Roman" w:eastAsiaTheme="minorEastAsia" w:hAnsi="Times New Roman" w:cs="Times New Roman"/>
-          <w:smallCaps w:val="0"/>
-          <w:noProof/>
-          <w:sz w:val="24"/>
-          <w:szCs w:val="24"/>
-          <w:lang w:val="en-GB" w:eastAsia="en-GB" w:bidi="ar-SA"/>
-          <w14:ligatures w14:val="standardContextual"/>
-        </w:rPr>
-      </w:pPr>
-      <w:hyperlink w:anchor="_Toc159392802" w:history="1">
-        <w:r>
-          <w:rPr>
-            <w:rStyle w:val="a5"/>
-            <w:rFonts w:ascii="Times New Roman" w:hAnsi="Times New Roman" w:cs="Times New Roman"/>
-            <w:smallCaps w:val="0"/>
-            <w:noProof/>
-            <w:sz w:val="24"/>
-            <w:szCs w:val="24"/>
-          </w:rPr>
-          <w:t>Рис. 4.10</w:t>
-        </w:r>
-        <w:r>
-          <w:rPr>
-            <w:rStyle w:val="a5"/>
-            <w:rFonts w:ascii="Times New Roman" w:hAnsi="Times New Roman" w:cs="Times New Roman"/>
-            <w:smallCaps w:val="0"/>
-            <w:noProof/>
-            <w:sz w:val="24"/>
-            <w:szCs w:val="24"/>
-            <w:lang w:val="en-US"/>
-          </w:rPr>
-          <w:t xml:space="preserve">. </w:t>
-        </w:r>
-        <w:r>
-          <w:rPr>
-            <w:rStyle w:val="a5"/>
-            <w:rFonts w:ascii="Times New Roman" w:hAnsi="Times New Roman" w:cs="Times New Roman"/>
-            <w:smallCaps w:val="0"/>
-            <w:noProof/>
-            <w:sz w:val="24"/>
-            <w:szCs w:val="24"/>
-          </w:rPr>
-          <w:t xml:space="preserve">Новые настройки </w:t>
-        </w:r>
-        <w:r>
-          <w:rPr>
-            <w:rStyle w:val="a5"/>
-            <w:rFonts w:ascii="Times New Roman" w:hAnsi="Times New Roman" w:cs="Times New Roman"/>
-            <w:smallCaps w:val="0"/>
-            <w:noProof/>
-            <w:sz w:val="24"/>
-            <w:szCs w:val="24"/>
-            <w:lang w:val="en-US"/>
-          </w:rPr>
-          <w:t>Signal</w:t>
-        </w:r>
-        <w:r>
-          <w:rPr>
-            <w:rStyle w:val="a5"/>
-            <w:rFonts w:ascii="Times New Roman" w:hAnsi="Times New Roman" w:cs="Times New Roman"/>
-            <w:smallCaps w:val="0"/>
-            <w:noProof/>
-            <w:sz w:val="24"/>
-            <w:szCs w:val="24"/>
-          </w:rPr>
-          <w:t xml:space="preserve"> </w:t>
-        </w:r>
-        <w:r>
-          <w:rPr>
-            <w:rStyle w:val="a5"/>
-            <w:rFonts w:ascii="Times New Roman" w:hAnsi="Times New Roman" w:cs="Times New Roman"/>
-            <w:smallCaps w:val="0"/>
-            <w:noProof/>
-            <w:sz w:val="24"/>
-            <w:szCs w:val="24"/>
-            <w:lang w:val="en-US"/>
-          </w:rPr>
-          <w:t>Tap</w:t>
-        </w:r>
-        <w:r>
-          <w:rPr>
-            <w:rStyle w:val="a5"/>
-            <w:rFonts w:ascii="Times New Roman" w:hAnsi="Times New Roman" w:cs="Times New Roman"/>
-            <w:smallCaps w:val="0"/>
-            <w:noProof/>
-            <w:sz w:val="24"/>
-            <w:szCs w:val="24"/>
-          </w:rPr>
-          <w:t xml:space="preserve"> </w:t>
-        </w:r>
-        <w:r>
-          <w:rPr>
-            <w:rStyle w:val="a5"/>
-            <w:rFonts w:ascii="Times New Roman" w:hAnsi="Times New Roman" w:cs="Times New Roman"/>
-            <w:smallCaps w:val="0"/>
-            <w:noProof/>
-            <w:sz w:val="24"/>
-            <w:szCs w:val="24"/>
-            <w:lang w:val="en-US"/>
-          </w:rPr>
-          <w:t>II</w:t>
-        </w:r>
-        <w:r>
-          <w:rPr>
-            <w:rStyle w:val="a5"/>
-            <w:rFonts w:ascii="Times New Roman" w:hAnsi="Times New Roman" w:cs="Times New Roman"/>
-            <w:smallCaps w:val="0"/>
-            <w:noProof/>
-            <w:sz w:val="24"/>
-            <w:szCs w:val="24"/>
-          </w:rPr>
-          <w:t>.</w:t>
-        </w:r>
-        <w:r>
-          <w:rPr>
-            <w:rFonts w:ascii="Times New Roman" w:hAnsi="Times New Roman" w:cs="Times New Roman"/>
-            <w:smallCaps w:val="0"/>
-            <w:noProof/>
-            <w:webHidden/>
-            <w:sz w:val="24"/>
-            <w:szCs w:val="24"/>
-          </w:rPr>
-          <w:tab/>
-        </w:r>
-        <w:r>
-          <w:rPr>
-            <w:rFonts w:ascii="Times New Roman" w:hAnsi="Times New Roman" w:cs="Times New Roman"/>
-            <w:smallCaps w:val="0"/>
-            <w:noProof/>
-            <w:webHidden/>
-            <w:sz w:val="24"/>
-            <w:szCs w:val="24"/>
-          </w:rPr>
-          <w:fldChar w:fldCharType="begin"/>
-        </w:r>
-        <w:r>
-          <w:rPr>
-            <w:rFonts w:ascii="Times New Roman" w:hAnsi="Times New Roman" w:cs="Times New Roman"/>
-            <w:smallCaps w:val="0"/>
-            <w:noProof/>
-            <w:webHidden/>
-            <w:sz w:val="24"/>
-            <w:szCs w:val="24"/>
-          </w:rPr>
-          <w:instrText xml:space="preserve"> PAGEREF _Toc159392802 \h </w:instrText>
-        </w:r>
-        <w:r>
-          <w:rPr>
-            <w:rFonts w:ascii="Times New Roman" w:hAnsi="Times New Roman" w:cs="Times New Roman"/>
-            <w:smallCaps w:val="0"/>
-            <w:noProof/>
-            <w:webHidden/>
-            <w:sz w:val="24"/>
-            <w:szCs w:val="24"/>
-          </w:rPr>
-        </w:r>
-        <w:r>
-          <w:rPr>
-            <w:rFonts w:ascii="Times New Roman" w:hAnsi="Times New Roman" w:cs="Times New Roman"/>
-            <w:smallCaps w:val="0"/>
-            <w:noProof/>
-            <w:webHidden/>
-            <w:sz w:val="24"/>
-            <w:szCs w:val="24"/>
-          </w:rPr>
-          <w:fldChar w:fldCharType="separate"/>
-        </w:r>
-        <w:r>
-          <w:rPr>
-            <w:rFonts w:ascii="Times New Roman" w:hAnsi="Times New Roman" w:cs="Times New Roman"/>
-            <w:smallCaps w:val="0"/>
-            <w:noProof/>
-            <w:webHidden/>
-            <w:sz w:val="24"/>
-            <w:szCs w:val="24"/>
-          </w:rPr>
-          <w:t>10</w:t>
-        </w:r>
-        <w:r>
-          <w:rPr>
-            <w:rFonts w:ascii="Times New Roman" w:hAnsi="Times New Roman" w:cs="Times New Roman"/>
-            <w:smallCaps w:val="0"/>
-            <w:noProof/>
-            <w:webHidden/>
-            <w:sz w:val="24"/>
-            <w:szCs w:val="24"/>
-          </w:rPr>
-          <w:fldChar w:fldCharType="end"/>
-        </w:r>
-      </w:hyperlink>
-    </w:p>
-    <w:p>
-      <w:pPr>
-        <w:pStyle w:val="af6"/>
-        <w:tabs>
-          <w:tab w:val="right" w:leader="dot" w:pos="9628"/>
-        </w:tabs>
-        <w:spacing w:line="240" w:lineRule="auto"/>
-        <w:rPr>
-          <w:rFonts w:ascii="Times New Roman" w:eastAsiaTheme="minorEastAsia" w:hAnsi="Times New Roman" w:cs="Times New Roman"/>
-          <w:smallCaps w:val="0"/>
-          <w:noProof/>
-          <w:sz w:val="24"/>
-          <w:szCs w:val="24"/>
-          <w:lang w:val="en-GB" w:eastAsia="en-GB" w:bidi="ar-SA"/>
-          <w14:ligatures w14:val="standardContextual"/>
-        </w:rPr>
-      </w:pPr>
-      <w:hyperlink w:anchor="_Toc159392803" w:history="1">
-        <w:r>
-          <w:rPr>
-            <w:rStyle w:val="a5"/>
-            <w:rFonts w:ascii="Times New Roman" w:hAnsi="Times New Roman" w:cs="Times New Roman"/>
-            <w:smallCaps w:val="0"/>
-            <w:noProof/>
-            <w:sz w:val="24"/>
-            <w:szCs w:val="24"/>
-          </w:rPr>
-          <w:t xml:space="preserve">Рис. 4.11. Значения в </w:t>
-        </w:r>
-        <w:r>
-          <w:rPr>
-            <w:rStyle w:val="a5"/>
-            <w:rFonts w:ascii="Times New Roman" w:hAnsi="Times New Roman" w:cs="Times New Roman"/>
-            <w:smallCaps w:val="0"/>
-            <w:noProof/>
-            <w:sz w:val="24"/>
-            <w:szCs w:val="24"/>
-            <w:lang w:val="en-US"/>
-          </w:rPr>
-          <w:t>ISSP</w:t>
-        </w:r>
-        <w:r>
-          <w:rPr>
-            <w:rStyle w:val="a5"/>
-            <w:rFonts w:ascii="Times New Roman" w:hAnsi="Times New Roman" w:cs="Times New Roman"/>
-            <w:smallCaps w:val="0"/>
-            <w:noProof/>
-            <w:sz w:val="24"/>
-            <w:szCs w:val="24"/>
-          </w:rPr>
-          <w:t>.</w:t>
-        </w:r>
-        <w:r>
-          <w:rPr>
-            <w:rFonts w:ascii="Times New Roman" w:hAnsi="Times New Roman" w:cs="Times New Roman"/>
-            <w:smallCaps w:val="0"/>
-            <w:noProof/>
-            <w:webHidden/>
-            <w:sz w:val="24"/>
-            <w:szCs w:val="24"/>
-          </w:rPr>
-          <w:tab/>
-        </w:r>
-        <w:r>
-          <w:rPr>
-            <w:rFonts w:ascii="Times New Roman" w:hAnsi="Times New Roman" w:cs="Times New Roman"/>
-            <w:smallCaps w:val="0"/>
-            <w:noProof/>
-            <w:webHidden/>
-            <w:sz w:val="24"/>
-            <w:szCs w:val="24"/>
-          </w:rPr>
-          <w:fldChar w:fldCharType="begin"/>
-        </w:r>
-        <w:r>
-          <w:rPr>
-            <w:rFonts w:ascii="Times New Roman" w:hAnsi="Times New Roman" w:cs="Times New Roman"/>
-            <w:smallCaps w:val="0"/>
-            <w:noProof/>
-            <w:webHidden/>
-            <w:sz w:val="24"/>
-            <w:szCs w:val="24"/>
-          </w:rPr>
-          <w:instrText xml:space="preserve"> PAGEREF _Toc159392803 \h </w:instrText>
-        </w:r>
-        <w:r>
-          <w:rPr>
-            <w:rFonts w:ascii="Times New Roman" w:hAnsi="Times New Roman" w:cs="Times New Roman"/>
-            <w:smallCaps w:val="0"/>
-            <w:noProof/>
-            <w:webHidden/>
-            <w:sz w:val="24"/>
-            <w:szCs w:val="24"/>
-          </w:rPr>
-        </w:r>
-        <w:r>
-          <w:rPr>
-            <w:rFonts w:ascii="Times New Roman" w:hAnsi="Times New Roman" w:cs="Times New Roman"/>
-            <w:smallCaps w:val="0"/>
-            <w:noProof/>
-            <w:webHidden/>
-            <w:sz w:val="24"/>
-            <w:szCs w:val="24"/>
-          </w:rPr>
-          <w:fldChar w:fldCharType="separate"/>
-        </w:r>
-        <w:r>
-          <w:rPr>
-            <w:rFonts w:ascii="Times New Roman" w:hAnsi="Times New Roman" w:cs="Times New Roman"/>
-            <w:smallCaps w:val="0"/>
-            <w:noProof/>
-            <w:webHidden/>
-            <w:sz w:val="24"/>
-            <w:szCs w:val="24"/>
-          </w:rPr>
-          <w:t>10</w:t>
-        </w:r>
-        <w:r>
-          <w:rPr>
-            <w:rFonts w:ascii="Times New Roman" w:hAnsi="Times New Roman" w:cs="Times New Roman"/>
-            <w:smallCaps w:val="0"/>
-            <w:noProof/>
-            <w:webHidden/>
-            <w:sz w:val="24"/>
-            <w:szCs w:val="24"/>
-          </w:rPr>
-          <w:fldChar w:fldCharType="end"/>
-        </w:r>
-      </w:hyperlink>
-    </w:p>
-    <w:p>
-      <w:pPr>
-        <w:pStyle w:val="af6"/>
-        <w:tabs>
-          <w:tab w:val="right" w:leader="dot" w:pos="9628"/>
-        </w:tabs>
-        <w:spacing w:line="240" w:lineRule="auto"/>
-        <w:rPr>
-          <w:rFonts w:ascii="Times New Roman" w:eastAsiaTheme="minorEastAsia" w:hAnsi="Times New Roman" w:cs="Times New Roman"/>
-          <w:smallCaps w:val="0"/>
-          <w:noProof/>
-          <w:sz w:val="24"/>
-          <w:szCs w:val="24"/>
-          <w:lang w:val="en-GB" w:eastAsia="en-GB" w:bidi="ar-SA"/>
-          <w14:ligatures w14:val="standardContextual"/>
-        </w:rPr>
-      </w:pPr>
-      <w:hyperlink w:anchor="_Toc159392804" w:history="1">
-        <w:r>
-          <w:rPr>
-            <w:rStyle w:val="a5"/>
-            <w:rFonts w:ascii="Times New Roman" w:hAnsi="Times New Roman" w:cs="Times New Roman"/>
-            <w:smallCaps w:val="0"/>
-            <w:noProof/>
-            <w:sz w:val="24"/>
-            <w:szCs w:val="24"/>
-          </w:rPr>
-          <w:t xml:space="preserve">Рис. 4.12. Значения в </w:t>
-        </w:r>
-        <w:r>
-          <w:rPr>
-            <w:rStyle w:val="a5"/>
-            <w:rFonts w:ascii="Times New Roman" w:hAnsi="Times New Roman" w:cs="Times New Roman"/>
-            <w:smallCaps w:val="0"/>
-            <w:noProof/>
-            <w:sz w:val="24"/>
-            <w:szCs w:val="24"/>
-            <w:lang w:val="en-US"/>
-          </w:rPr>
-          <w:t>ISSP</w:t>
-        </w:r>
-        <w:r>
-          <w:rPr>
-            <w:rStyle w:val="a5"/>
-            <w:rFonts w:ascii="Times New Roman" w:hAnsi="Times New Roman" w:cs="Times New Roman"/>
-            <w:smallCaps w:val="0"/>
-            <w:noProof/>
-            <w:sz w:val="24"/>
-            <w:szCs w:val="24"/>
-          </w:rPr>
-          <w:t>.</w:t>
-        </w:r>
-        <w:r>
-          <w:rPr>
-            <w:rFonts w:ascii="Times New Roman" w:hAnsi="Times New Roman" w:cs="Times New Roman"/>
-            <w:smallCaps w:val="0"/>
-            <w:noProof/>
-            <w:webHidden/>
-            <w:sz w:val="24"/>
-            <w:szCs w:val="24"/>
-          </w:rPr>
-          <w:tab/>
-        </w:r>
-        <w:r>
-          <w:rPr>
-            <w:rFonts w:ascii="Times New Roman" w:hAnsi="Times New Roman" w:cs="Times New Roman"/>
-            <w:smallCaps w:val="0"/>
-            <w:noProof/>
-            <w:webHidden/>
-            <w:sz w:val="24"/>
-            <w:szCs w:val="24"/>
-          </w:rPr>
-          <w:fldChar w:fldCharType="begin"/>
-        </w:r>
-        <w:r>
-          <w:rPr>
-            <w:rFonts w:ascii="Times New Roman" w:hAnsi="Times New Roman" w:cs="Times New Roman"/>
-            <w:smallCaps w:val="0"/>
-            <w:noProof/>
-            <w:webHidden/>
-            <w:sz w:val="24"/>
-            <w:szCs w:val="24"/>
-          </w:rPr>
-          <w:instrText xml:space="preserve"> PAGEREF _Toc159392804 \h </w:instrText>
-        </w:r>
-        <w:r>
-          <w:rPr>
-            <w:rFonts w:ascii="Times New Roman" w:hAnsi="Times New Roman" w:cs="Times New Roman"/>
-            <w:smallCaps w:val="0"/>
-            <w:noProof/>
-            <w:webHidden/>
-            <w:sz w:val="24"/>
-            <w:szCs w:val="24"/>
-          </w:rPr>
-        </w:r>
-        <w:r>
-          <w:rPr>
-            <w:rFonts w:ascii="Times New Roman" w:hAnsi="Times New Roman" w:cs="Times New Roman"/>
-            <w:smallCaps w:val="0"/>
-            <w:noProof/>
-            <w:webHidden/>
-            <w:sz w:val="24"/>
-            <w:szCs w:val="24"/>
-          </w:rPr>
-          <w:fldChar w:fldCharType="separate"/>
-        </w:r>
-        <w:r>
-          <w:rPr>
-            <w:rFonts w:ascii="Times New Roman" w:hAnsi="Times New Roman" w:cs="Times New Roman"/>
-            <w:smallCaps w:val="0"/>
-            <w:noProof/>
-            <w:webHidden/>
-            <w:sz w:val="24"/>
-            <w:szCs w:val="24"/>
-          </w:rPr>
-          <w:t>10</w:t>
-        </w:r>
-        <w:r>
-          <w:rPr>
-            <w:rFonts w:ascii="Times New Roman" w:hAnsi="Times New Roman" w:cs="Times New Roman"/>
-            <w:smallCaps w:val="0"/>
-            <w:noProof/>
-            <w:webHidden/>
-            <w:sz w:val="24"/>
-            <w:szCs w:val="24"/>
-          </w:rPr>
-          <w:fldChar w:fldCharType="end"/>
-        </w:r>
-      </w:hyperlink>
-    </w:p>
-    <w:p>
-      <w:pPr>
-        <w:pStyle w:val="af6"/>
-        <w:tabs>
-          <w:tab w:val="right" w:leader="dot" w:pos="9628"/>
-        </w:tabs>
-        <w:spacing w:line="240" w:lineRule="auto"/>
-        <w:rPr>
-          <w:rFonts w:ascii="Times New Roman" w:eastAsiaTheme="minorEastAsia" w:hAnsi="Times New Roman" w:cs="Times New Roman"/>
-          <w:smallCaps w:val="0"/>
-          <w:noProof/>
-          <w:sz w:val="24"/>
-          <w:szCs w:val="24"/>
-          <w:lang w:val="en-GB" w:eastAsia="en-GB" w:bidi="ar-SA"/>
-          <w14:ligatures w14:val="standardContextual"/>
-        </w:rPr>
-      </w:pPr>
-      <w:hyperlink w:anchor="_Toc159392805" w:history="1">
-        <w:r>
-          <w:rPr>
-            <w:rStyle w:val="a5"/>
-            <w:rFonts w:ascii="Times New Roman" w:hAnsi="Times New Roman" w:cs="Times New Roman"/>
-            <w:smallCaps w:val="0"/>
-            <w:noProof/>
-            <w:sz w:val="24"/>
-            <w:szCs w:val="24"/>
-          </w:rPr>
-          <w:t xml:space="preserve">Рис. 4.13. Результат измерений в </w:t>
-        </w:r>
-        <w:r>
-          <w:rPr>
-            <w:rStyle w:val="a5"/>
-            <w:rFonts w:ascii="Times New Roman" w:hAnsi="Times New Roman" w:cs="Times New Roman"/>
-            <w:smallCaps w:val="0"/>
-            <w:noProof/>
-            <w:sz w:val="24"/>
-            <w:szCs w:val="24"/>
-            <w:lang w:val="en-US"/>
-          </w:rPr>
-          <w:t>Signal</w:t>
-        </w:r>
-        <w:r>
-          <w:rPr>
-            <w:rStyle w:val="a5"/>
-            <w:rFonts w:ascii="Times New Roman" w:hAnsi="Times New Roman" w:cs="Times New Roman"/>
-            <w:smallCaps w:val="0"/>
-            <w:noProof/>
-            <w:sz w:val="24"/>
-            <w:szCs w:val="24"/>
-          </w:rPr>
-          <w:t xml:space="preserve"> </w:t>
-        </w:r>
-        <w:r>
-          <w:rPr>
-            <w:rStyle w:val="a5"/>
-            <w:rFonts w:ascii="Times New Roman" w:hAnsi="Times New Roman" w:cs="Times New Roman"/>
-            <w:smallCaps w:val="0"/>
-            <w:noProof/>
-            <w:sz w:val="24"/>
-            <w:szCs w:val="24"/>
-            <w:lang w:val="en-US"/>
-          </w:rPr>
-          <w:t>Tap</w:t>
-        </w:r>
-        <w:r>
-          <w:rPr>
-            <w:rStyle w:val="a5"/>
-            <w:rFonts w:ascii="Times New Roman" w:hAnsi="Times New Roman" w:cs="Times New Roman"/>
-            <w:smallCaps w:val="0"/>
-            <w:noProof/>
-            <w:sz w:val="24"/>
-            <w:szCs w:val="24"/>
-          </w:rPr>
-          <w:t xml:space="preserve"> </w:t>
-        </w:r>
-        <w:r>
-          <w:rPr>
-            <w:rStyle w:val="a5"/>
-            <w:rFonts w:ascii="Times New Roman" w:hAnsi="Times New Roman" w:cs="Times New Roman"/>
-            <w:smallCaps w:val="0"/>
-            <w:noProof/>
-            <w:sz w:val="24"/>
-            <w:szCs w:val="24"/>
-            <w:lang w:val="en-US"/>
-          </w:rPr>
-          <w:t>II</w:t>
-        </w:r>
-        <w:r>
-          <w:rPr>
-            <w:rStyle w:val="a5"/>
-            <w:rFonts w:ascii="Times New Roman" w:hAnsi="Times New Roman" w:cs="Times New Roman"/>
-            <w:smallCaps w:val="0"/>
-            <w:noProof/>
-            <w:sz w:val="24"/>
-            <w:szCs w:val="24"/>
-          </w:rPr>
-          <w:t>.</w:t>
-        </w:r>
-        <w:r>
-          <w:rPr>
-            <w:rFonts w:ascii="Times New Roman" w:hAnsi="Times New Roman" w:cs="Times New Roman"/>
-            <w:smallCaps w:val="0"/>
-            <w:noProof/>
-            <w:webHidden/>
-            <w:sz w:val="24"/>
-            <w:szCs w:val="24"/>
-          </w:rPr>
-          <w:tab/>
-        </w:r>
-        <w:r>
-          <w:rPr>
-            <w:rFonts w:ascii="Times New Roman" w:hAnsi="Times New Roman" w:cs="Times New Roman"/>
-            <w:smallCaps w:val="0"/>
-            <w:noProof/>
-            <w:webHidden/>
-            <w:sz w:val="24"/>
-            <w:szCs w:val="24"/>
-          </w:rPr>
-          <w:fldChar w:fldCharType="begin"/>
-        </w:r>
-        <w:r>
-          <w:rPr>
-            <w:rFonts w:ascii="Times New Roman" w:hAnsi="Times New Roman" w:cs="Times New Roman"/>
-            <w:smallCaps w:val="0"/>
-            <w:noProof/>
-            <w:webHidden/>
-            <w:sz w:val="24"/>
-            <w:szCs w:val="24"/>
-          </w:rPr>
-          <w:instrText xml:space="preserve"> PAGEREF _Toc159392805 \h </w:instrText>
-        </w:r>
-        <w:r>
-          <w:rPr>
-            <w:rFonts w:ascii="Times New Roman" w:hAnsi="Times New Roman" w:cs="Times New Roman"/>
-            <w:smallCaps w:val="0"/>
-            <w:noProof/>
-            <w:webHidden/>
-            <w:sz w:val="24"/>
-            <w:szCs w:val="24"/>
-          </w:rPr>
-        </w:r>
-        <w:r>
-          <w:rPr>
-            <w:rFonts w:ascii="Times New Roman" w:hAnsi="Times New Roman" w:cs="Times New Roman"/>
-            <w:smallCaps w:val="0"/>
-            <w:noProof/>
-            <w:webHidden/>
-            <w:sz w:val="24"/>
-            <w:szCs w:val="24"/>
-          </w:rPr>
-          <w:fldChar w:fldCharType="separate"/>
-        </w:r>
-        <w:r>
-          <w:rPr>
-            <w:rFonts w:ascii="Times New Roman" w:hAnsi="Times New Roman" w:cs="Times New Roman"/>
-            <w:smallCaps w:val="0"/>
-            <w:noProof/>
-            <w:webHidden/>
-            <w:sz w:val="24"/>
-            <w:szCs w:val="24"/>
-          </w:rPr>
-          <w:t>11</w:t>
-        </w:r>
-        <w:r>
-          <w:rPr>
-            <w:rFonts w:ascii="Times New Roman" w:hAnsi="Times New Roman" w:cs="Times New Roman"/>
-            <w:smallCaps w:val="0"/>
-            <w:noProof/>
-            <w:webHidden/>
-            <w:sz w:val="24"/>
-            <w:szCs w:val="24"/>
-          </w:rPr>
-          <w:fldChar w:fldCharType="end"/>
-        </w:r>
-      </w:hyperlink>
-    </w:p>
-    <w:p>
-      <w:pPr>
         <w:spacing w:line="240" w:lineRule="auto"/>
         <w:ind w:left="454"/>
         <w:textAlignment w:val="auto"/>
@@ -3326,7 +2523,7 @@
     </w:p>
     <w:p>
       <w:pPr>
-        <w:pStyle w:val="1"/>
+        <w:pStyle w:val="Heading1"/>
         <w:spacing w:before="0" w:after="0" w:line="240" w:lineRule="auto"/>
         <w:rPr>
           <w:rFonts w:ascii="Times New Roman" w:hAnsi="Times New Roman" w:cs="Times New Roman"/>
@@ -3334,7 +2531,7 @@
       </w:pPr>
       <w:bookmarkStart w:id="2" w:name="_Задание_lab4_1:"/>
       <w:bookmarkStart w:id="3" w:name="_Задание_lab6_1:"/>
-      <w:bookmarkStart w:id="4" w:name="_Toc159392788"/>
+      <w:bookmarkStart w:id="4" w:name="_Toc159424033"/>
       <w:bookmarkEnd w:id="2"/>
       <w:bookmarkEnd w:id="3"/>
       <w:r>
@@ -3356,6 +2553,9 @@
       <w:pPr>
         <w:spacing w:line="240" w:lineRule="auto"/>
         <w:jc w:val="both"/>
+        <w:rPr>
+          <w:rFonts w:hint="eastAsia"/>
+        </w:rPr>
       </w:pPr>
       <w:r>
         <w:t xml:space="preserve">Пройти цикл проектирования в рамках пакетов </w:t>
@@ -3379,7 +2579,7 @@
     </w:p>
     <w:p>
       <w:pPr>
-        <w:pStyle w:val="af2"/>
+        <w:pStyle w:val="ListParagraph"/>
         <w:numPr>
           <w:ilvl w:val="0"/>
           <w:numId w:val="9"/>
@@ -3387,6 +2587,9 @@
         <w:spacing w:line="240" w:lineRule="auto"/>
         <w:ind w:left="360"/>
         <w:jc w:val="both"/>
+        <w:rPr>
+          <w:rFonts w:hint="eastAsia"/>
+        </w:rPr>
       </w:pPr>
       <w:r>
         <w:t>Создание проекта.</w:t>
@@ -3394,7 +2597,7 @@
     </w:p>
     <w:p>
       <w:pPr>
-        <w:pStyle w:val="af2"/>
+        <w:pStyle w:val="ListParagraph"/>
         <w:numPr>
           <w:ilvl w:val="0"/>
           <w:numId w:val="9"/>
@@ -3402,6 +2605,9 @@
         <w:spacing w:line="240" w:lineRule="auto"/>
         <w:ind w:left="360"/>
         <w:jc w:val="both"/>
+        <w:rPr>
+          <w:rFonts w:hint="eastAsia"/>
+        </w:rPr>
       </w:pPr>
       <w:r>
         <w:t xml:space="preserve">Разработка описания модулей с использованием конструкций расширения </w:t>
@@ -3417,7 +2623,7 @@
     </w:p>
     <w:p>
       <w:pPr>
-        <w:pStyle w:val="af2"/>
+        <w:pStyle w:val="ListParagraph"/>
         <w:numPr>
           <w:ilvl w:val="0"/>
           <w:numId w:val="9"/>
@@ -3425,6 +2631,9 @@
         <w:spacing w:line="240" w:lineRule="auto"/>
         <w:ind w:left="360"/>
         <w:jc w:val="both"/>
+        <w:rPr>
+          <w:rFonts w:hint="eastAsia"/>
+        </w:rPr>
       </w:pPr>
       <w:r>
         <w:t xml:space="preserve">Разработка теста на языке </w:t>
@@ -3440,7 +2649,7 @@
     </w:p>
     <w:p>
       <w:pPr>
-        <w:pStyle w:val="af2"/>
+        <w:pStyle w:val="ListParagraph"/>
         <w:numPr>
           <w:ilvl w:val="0"/>
           <w:numId w:val="9"/>
@@ -3453,21 +2662,18 @@
         </w:rPr>
       </w:pPr>
       <w:r>
-        <w:t xml:space="preserve">Отладка </w:t>
-      </w:r>
-      <w:r>
-        <w:t>проекта.</w:t>
-      </w:r>
-    </w:p>
-    <w:p>
-      <w:pPr>
-        <w:pStyle w:val="1"/>
+        <w:t>Отладка проекта.</w:t>
+      </w:r>
+    </w:p>
+    <w:p>
+      <w:pPr>
+        <w:pStyle w:val="Heading1"/>
         <w:spacing w:before="0" w:after="0" w:line="240" w:lineRule="auto"/>
         <w:rPr>
           <w:rFonts w:ascii="Times New Roman" w:hAnsi="Times New Roman" w:cs="Times New Roman"/>
         </w:rPr>
       </w:pPr>
-      <w:bookmarkStart w:id="5" w:name="_Toc159392789"/>
+      <w:bookmarkStart w:id="5" w:name="_Toc159424034"/>
       <w:r>
         <w:rPr>
           <w:rFonts w:ascii="Times New Roman" w:hAnsi="Times New Roman" w:cs="Times New Roman"/>
@@ -3484,7 +2690,7 @@
     </w:p>
     <w:p>
       <w:pPr>
-        <w:pStyle w:val="a9"/>
+        <w:pStyle w:val="Caption"/>
         <w:numPr>
           <w:ilvl w:val="0"/>
           <w:numId w:val="10"/>
@@ -3504,15 +2710,7 @@
           <w:i w:val="0"/>
           <w:iCs w:val="0"/>
         </w:rPr>
-        <w:t xml:space="preserve">Два </w:t>
-      </w:r>
-      <w:r>
-        <w:rPr>
-          <w:rFonts w:ascii="Times New Roman" w:hAnsi="Times New Roman" w:cs="Times New Roman"/>
-          <w:i w:val="0"/>
-          <w:iCs w:val="0"/>
-        </w:rPr>
-        <w:t>экземпляра (</w:t>
+        <w:t>Два экземпляра (</w:t>
       </w:r>
       <w:proofErr w:type="spellStart"/>
       <w:r>
@@ -3548,23 +2746,7 @@
           <w:i w:val="0"/>
           <w:iCs w:val="0"/>
         </w:rPr>
-        <w:t xml:space="preserve">) </w:t>
-      </w:r>
-      <w:r>
-        <w:rPr>
-          <w:rFonts w:ascii="Times New Roman" w:hAnsi="Times New Roman" w:cs="Times New Roman"/>
-          <w:i w:val="0"/>
-          <w:iCs w:val="0"/>
-        </w:rPr>
-        <w:t>10-разрядного</w:t>
-      </w:r>
-      <w:r>
-        <w:rPr>
-          <w:rFonts w:ascii="Times New Roman" w:hAnsi="Times New Roman" w:cs="Times New Roman"/>
-          <w:i w:val="0"/>
-          <w:iCs w:val="0"/>
-        </w:rPr>
-        <w:t xml:space="preserve"> счетчика (cnt_10bits) на сложение, по модулю, заданному на входах </w:t>
+        <w:t xml:space="preserve">) 10-разрядного счетчика (cnt_10bits) на сложение, по модулю, заданному на входах </w:t>
       </w:r>
       <w:proofErr w:type="spellStart"/>
       <w:r>
@@ -3605,7 +2787,7 @@
     </w:p>
     <w:p>
       <w:pPr>
-        <w:pStyle w:val="a9"/>
+        <w:pStyle w:val="Caption"/>
         <w:numPr>
           <w:ilvl w:val="1"/>
           <w:numId w:val="10"/>
@@ -3676,7 +2858,7 @@
     </w:p>
     <w:p>
       <w:pPr>
-        <w:pStyle w:val="a9"/>
+        <w:pStyle w:val="Caption"/>
         <w:numPr>
           <w:ilvl w:val="1"/>
           <w:numId w:val="10"/>
@@ -3729,7 +2911,7 @@
     </w:p>
     <w:p>
       <w:pPr>
-        <w:pStyle w:val="a9"/>
+        <w:pStyle w:val="Caption"/>
         <w:numPr>
           <w:ilvl w:val="0"/>
           <w:numId w:val="10"/>
@@ -3790,7 +2972,7 @@
     </w:p>
     <w:p>
       <w:pPr>
-        <w:pStyle w:val="a9"/>
+        <w:pStyle w:val="Caption"/>
         <w:numPr>
           <w:ilvl w:val="0"/>
           <w:numId w:val="10"/>
@@ -3833,7 +3015,7 @@
     </w:p>
     <w:p>
       <w:pPr>
-        <w:pStyle w:val="a9"/>
+        <w:pStyle w:val="Caption"/>
         <w:numPr>
           <w:ilvl w:val="1"/>
           <w:numId w:val="10"/>
@@ -3868,7 +3050,7 @@
     </w:p>
     <w:p>
       <w:pPr>
-        <w:pStyle w:val="a9"/>
+        <w:pStyle w:val="Caption"/>
         <w:numPr>
           <w:ilvl w:val="1"/>
           <w:numId w:val="10"/>
@@ -3903,7 +3085,7 @@
     </w:p>
     <w:p>
       <w:pPr>
-        <w:pStyle w:val="a9"/>
+        <w:pStyle w:val="Caption"/>
         <w:numPr>
           <w:ilvl w:val="1"/>
           <w:numId w:val="10"/>
@@ -3938,7 +3120,7 @@
     </w:p>
     <w:p>
       <w:pPr>
-        <w:pStyle w:val="a9"/>
+        <w:pStyle w:val="Caption"/>
         <w:numPr>
           <w:ilvl w:val="0"/>
           <w:numId w:val="10"/>
@@ -3981,7 +3163,7 @@
     </w:p>
     <w:p>
       <w:pPr>
-        <w:pStyle w:val="a9"/>
+        <w:pStyle w:val="Caption"/>
         <w:spacing w:before="0" w:after="0" w:line="240" w:lineRule="auto"/>
         <w:jc w:val="both"/>
         <w:rPr>
@@ -4019,6 +3201,7 @@
       <w:r>
         <w:rPr>
           <w:rFonts w:ascii="Times New Roman" w:hAnsi="Times New Roman" w:cs="Times New Roman"/>
+          <w:noProof/>
         </w:rPr>
         <w:drawing>
           <wp:inline distT="0" distB="0" distL="0" distR="0" wp14:anchorId="22231204" wp14:editId="581629EE">
@@ -4059,14 +3242,14 @@
     </w:p>
     <w:p>
       <w:pPr>
-        <w:pStyle w:val="a9"/>
+        <w:pStyle w:val="Caption"/>
         <w:spacing w:before="0" w:after="0" w:line="240" w:lineRule="auto"/>
         <w:jc w:val="center"/>
         <w:rPr>
           <w:rFonts w:ascii="Times New Roman" w:hAnsi="Times New Roman" w:cs="Times New Roman"/>
         </w:rPr>
       </w:pPr>
-      <w:bookmarkStart w:id="6" w:name="_Toc159392792"/>
+      <w:bookmarkStart w:id="6" w:name="_Toc159423980"/>
       <w:r>
         <w:rPr>
           <w:rFonts w:ascii="Times New Roman" w:hAnsi="Times New Roman" w:cs="Times New Roman"/>
@@ -4151,13 +3334,13 @@
     </w:p>
     <w:p>
       <w:pPr>
-        <w:pStyle w:val="1"/>
+        <w:pStyle w:val="Heading1"/>
         <w:spacing w:before="0" w:after="0" w:line="240" w:lineRule="auto"/>
         <w:rPr>
           <w:rFonts w:ascii="Times New Roman" w:hAnsi="Times New Roman" w:cs="Times New Roman"/>
         </w:rPr>
       </w:pPr>
-      <w:bookmarkStart w:id="7" w:name="_Toc159392790"/>
+      <w:bookmarkStart w:id="7" w:name="_Toc159424035"/>
       <w:r>
         <w:rPr>
           <w:rFonts w:ascii="Times New Roman" w:hAnsi="Times New Roman" w:cs="Times New Roman"/>
@@ -4174,7 +3357,7 @@
     </w:p>
     <w:p>
       <w:pPr>
-        <w:pStyle w:val="a9"/>
+        <w:pStyle w:val="Caption"/>
         <w:spacing w:before="0" w:after="0" w:line="240" w:lineRule="auto"/>
         <w:jc w:val="both"/>
         <w:rPr>
@@ -4280,7 +3463,7 @@
     </w:p>
     <w:p>
       <w:pPr>
-        <w:pStyle w:val="a9"/>
+        <w:pStyle w:val="Caption"/>
         <w:spacing w:before="0" w:after="0" w:line="240" w:lineRule="auto"/>
         <w:jc w:val="both"/>
         <w:rPr>
@@ -4348,7 +3531,7 @@
     </w:p>
     <w:p>
       <w:pPr>
-        <w:pStyle w:val="a9"/>
+        <w:pStyle w:val="Caption"/>
         <w:spacing w:before="0" w:after="0" w:line="240" w:lineRule="auto"/>
         <w:jc w:val="both"/>
         <w:rPr>
@@ -4385,7 +3568,7 @@
     </w:p>
     <w:p>
       <w:pPr>
-        <w:pStyle w:val="a9"/>
+        <w:pStyle w:val="Caption"/>
         <w:spacing w:before="0" w:after="0" w:line="240" w:lineRule="auto"/>
         <w:jc w:val="both"/>
         <w:rPr>
@@ -4500,7 +3683,7 @@
     </w:p>
     <w:p>
       <w:pPr>
-        <w:pStyle w:val="a9"/>
+        <w:pStyle w:val="Caption"/>
         <w:spacing w:before="0" w:after="0" w:line="240" w:lineRule="auto"/>
         <w:jc w:val="both"/>
         <w:rPr>
@@ -4568,7 +3751,7 @@
     </w:p>
     <w:p>
       <w:pPr>
-        <w:pStyle w:val="a9"/>
+        <w:pStyle w:val="Caption"/>
         <w:spacing w:before="0" w:after="0" w:line="240" w:lineRule="auto"/>
         <w:jc w:val="both"/>
         <w:rPr>
@@ -4646,7 +3829,7 @@
     </w:p>
     <w:p>
       <w:pPr>
-        <w:pStyle w:val="a9"/>
+        <w:pStyle w:val="Caption"/>
         <w:spacing w:before="0" w:after="0" w:line="240" w:lineRule="auto"/>
         <w:jc w:val="both"/>
         <w:rPr>
@@ -4714,7 +3897,7 @@
     </w:p>
     <w:p>
       <w:pPr>
-        <w:pStyle w:val="a9"/>
+        <w:pStyle w:val="Caption"/>
         <w:spacing w:before="0" w:after="0" w:line="240" w:lineRule="auto"/>
         <w:jc w:val="both"/>
         <w:rPr>
@@ -4742,7 +3925,7 @@
     </w:p>
     <w:p>
       <w:pPr>
-        <w:pStyle w:val="a9"/>
+        <w:pStyle w:val="Caption"/>
         <w:spacing w:before="0" w:after="0" w:line="240" w:lineRule="auto"/>
         <w:jc w:val="both"/>
         <w:rPr>
@@ -4811,7 +3994,7 @@
     </w:p>
     <w:p>
       <w:pPr>
-        <w:pStyle w:val="a9"/>
+        <w:pStyle w:val="Caption"/>
         <w:spacing w:before="0" w:after="0" w:line="240" w:lineRule="auto"/>
         <w:jc w:val="both"/>
         <w:rPr>
@@ -4847,7 +4030,7 @@
     </w:p>
     <w:p>
       <w:pPr>
-        <w:pStyle w:val="a9"/>
+        <w:pStyle w:val="Caption"/>
         <w:keepNext/>
         <w:spacing w:before="0" w:after="0" w:line="240" w:lineRule="auto"/>
         <w:jc w:val="center"/>
@@ -4860,6 +4043,7 @@
           <w:rFonts w:ascii="Times New Roman" w:hAnsi="Times New Roman" w:cs="Times New Roman"/>
           <w:i w:val="0"/>
           <w:iCs w:val="0"/>
+          <w:noProof/>
         </w:rPr>
         <w:drawing>
           <wp:inline distT="0" distB="0" distL="0" distR="0" wp14:anchorId="0BC4D9FE" wp14:editId="330A6004">
@@ -4900,14 +4084,14 @@
     </w:p>
     <w:p>
       <w:pPr>
-        <w:pStyle w:val="a9"/>
+        <w:pStyle w:val="Caption"/>
         <w:spacing w:before="0" w:after="0" w:line="240" w:lineRule="auto"/>
         <w:jc w:val="center"/>
         <w:rPr>
           <w:rFonts w:ascii="Times New Roman" w:hAnsi="Times New Roman" w:cs="Times New Roman"/>
         </w:rPr>
       </w:pPr>
-      <w:bookmarkStart w:id="8" w:name="_Toc159392793"/>
+      <w:bookmarkStart w:id="8" w:name="_Toc159423981"/>
       <w:r>
         <w:rPr>
           <w:rFonts w:ascii="Times New Roman" w:hAnsi="Times New Roman" w:cs="Times New Roman"/>
@@ -5018,7 +4202,7 @@
     </w:p>
     <w:p>
       <w:pPr>
-        <w:pStyle w:val="a9"/>
+        <w:pStyle w:val="Caption"/>
         <w:spacing w:before="0" w:after="0" w:line="240" w:lineRule="auto"/>
         <w:jc w:val="both"/>
         <w:rPr>
@@ -5038,7 +4222,7 @@
     </w:p>
     <w:p>
       <w:pPr>
-        <w:pStyle w:val="a9"/>
+        <w:pStyle w:val="Caption"/>
         <w:spacing w:before="0" w:after="0" w:line="240" w:lineRule="auto"/>
         <w:jc w:val="both"/>
         <w:rPr>
@@ -5068,7 +4252,7 @@
     </w:p>
     <w:p>
       <w:pPr>
-        <w:pStyle w:val="a9"/>
+        <w:pStyle w:val="Caption"/>
         <w:spacing w:before="0" w:after="0" w:line="240" w:lineRule="auto"/>
         <w:jc w:val="both"/>
         <w:rPr>
@@ -5139,7 +4323,7 @@
     </w:p>
     <w:p>
       <w:pPr>
-        <w:pStyle w:val="a9"/>
+        <w:pStyle w:val="Caption"/>
         <w:spacing w:before="0" w:after="0" w:line="240" w:lineRule="auto"/>
         <w:jc w:val="both"/>
         <w:rPr>
@@ -5192,7 +4376,7 @@
     </w:p>
     <w:p>
       <w:pPr>
-        <w:pStyle w:val="a9"/>
+        <w:pStyle w:val="Caption"/>
         <w:keepNext/>
         <w:spacing w:before="0" w:after="0" w:line="240" w:lineRule="auto"/>
         <w:jc w:val="center"/>
@@ -5205,6 +4389,7 @@
           <w:rFonts w:ascii="Times New Roman" w:hAnsi="Times New Roman" w:cs="Times New Roman"/>
           <w:i w:val="0"/>
           <w:iCs w:val="0"/>
+          <w:noProof/>
         </w:rPr>
         <w:drawing>
           <wp:inline distT="0" distB="0" distL="0" distR="0" wp14:anchorId="34530937" wp14:editId="221D5570">
@@ -5245,7 +4430,7 @@
     </w:p>
     <w:p>
       <w:pPr>
-        <w:pStyle w:val="a9"/>
+        <w:pStyle w:val="Caption"/>
         <w:spacing w:before="0" w:after="0" w:line="240" w:lineRule="auto"/>
         <w:jc w:val="center"/>
         <w:rPr>
@@ -5253,7 +4438,7 @@
         </w:rPr>
       </w:pPr>
       <w:bookmarkStart w:id="9" w:name="_Ref159391960"/>
-      <w:bookmarkStart w:id="10" w:name="_Toc159392794"/>
+      <w:bookmarkStart w:id="10" w:name="_Toc159423982"/>
       <w:r>
         <w:rPr>
           <w:rFonts w:ascii="Times New Roman" w:hAnsi="Times New Roman" w:cs="Times New Roman"/>
@@ -5339,7 +4524,7 @@
     </w:p>
     <w:p>
       <w:pPr>
-        <w:pStyle w:val="a9"/>
+        <w:pStyle w:val="Caption"/>
         <w:spacing w:before="0" w:after="0" w:line="240" w:lineRule="auto"/>
         <w:jc w:val="both"/>
         <w:rPr>
@@ -5367,7 +4552,7 @@
     </w:p>
     <w:p>
       <w:pPr>
-        <w:pStyle w:val="a9"/>
+        <w:pStyle w:val="Caption"/>
         <w:spacing w:before="0" w:after="0" w:line="240" w:lineRule="auto"/>
         <w:jc w:val="both"/>
         <w:rPr>
@@ -5436,7 +4621,7 @@
     </w:p>
     <w:p>
       <w:pPr>
-        <w:pStyle w:val="a9"/>
+        <w:pStyle w:val="Caption"/>
         <w:spacing w:before="0" w:after="0" w:line="240" w:lineRule="auto"/>
         <w:jc w:val="both"/>
         <w:rPr>
@@ -5489,7 +4674,7 @@
     </w:p>
     <w:p>
       <w:pPr>
-        <w:pStyle w:val="a9"/>
+        <w:pStyle w:val="Caption"/>
         <w:spacing w:before="0" w:after="0" w:line="240" w:lineRule="auto"/>
         <w:jc w:val="both"/>
         <w:rPr>
@@ -5557,7 +4742,7 @@
     </w:p>
     <w:p>
       <w:pPr>
-        <w:pStyle w:val="a9"/>
+        <w:pStyle w:val="Caption"/>
         <w:spacing w:before="0" w:after="0" w:line="240" w:lineRule="auto"/>
         <w:jc w:val="both"/>
         <w:rPr>
@@ -5685,7 +4870,7 @@
     </w:p>
     <w:p>
       <w:pPr>
-        <w:pStyle w:val="a9"/>
+        <w:pStyle w:val="Caption"/>
         <w:spacing w:before="0" w:after="0" w:line="240" w:lineRule="auto"/>
         <w:jc w:val="both"/>
         <w:rPr>
@@ -5730,7 +4915,7 @@
     </w:p>
     <w:p>
       <w:pPr>
-        <w:pStyle w:val="a9"/>
+        <w:pStyle w:val="Caption"/>
         <w:keepNext/>
         <w:spacing w:before="0" w:after="0" w:line="240" w:lineRule="auto"/>
         <w:jc w:val="center"/>
@@ -5739,17 +4924,11 @@
         </w:rPr>
       </w:pPr>
       <w:r>
-        <w:rPr>
-          <w:rFonts w:ascii="Times New Roman" w:hAnsi="Times New Roman" w:cs="Times New Roman"/>
-          <w:i w:val="0"/>
-          <w:iCs w:val="0"/>
-          <w:noProof/>
-        </w:rPr>
         <w:drawing>
-          <wp:inline distT="0" distB="0" distL="0" distR="0" wp14:anchorId="0356D10C" wp14:editId="3212ED48">
-            <wp:extent cx="3363278" cy="2514600"/>
-            <wp:effectExtent l="0" t="0" r="8890" b="0"/>
-            <wp:docPr id="2020643068" name="Рисунок 8"/>
+          <wp:inline distT="0" distB="0" distL="0" distR="0" wp14:anchorId="5571C563" wp14:editId="1A585FBF">
+            <wp:extent cx="2936631" cy="1605651"/>
+            <wp:effectExtent l="0" t="0" r="0" b="0"/>
+            <wp:docPr id="1356413788" name="Picture 1"/>
             <wp:cNvGraphicFramePr>
               <a:graphicFrameLocks xmlns:a="http://schemas.openxmlformats.org/drawingml/2006/main" noChangeAspect="1"/>
             </wp:cNvGraphicFramePr>
@@ -5757,36 +4936,23 @@
               <a:graphicData uri="http://schemas.openxmlformats.org/drawingml/2006/picture">
                 <pic:pic xmlns:pic="http://schemas.openxmlformats.org/drawingml/2006/picture">
                   <pic:nvPicPr>
-                    <pic:cNvPr id="0" name="Picture 8"/>
-                    <pic:cNvPicPr>
-                      <a:picLocks noChangeAspect="1" noChangeArrowheads="1"/>
-                    </pic:cNvPicPr>
+                    <pic:cNvPr id="1356413788" name=""/>
+                    <pic:cNvPicPr/>
                   </pic:nvPicPr>
                   <pic:blipFill>
-                    <a:blip r:embed="rId18" cstate="print">
-                      <a:extLst>
-                        <a:ext uri="{28A0092B-C50C-407E-A947-70E740481C1C}">
-                          <a14:useLocalDpi xmlns:a14="http://schemas.microsoft.com/office/drawing/2010/main" val="0"/>
-                        </a:ext>
-                      </a:extLst>
-                    </a:blip>
-                    <a:srcRect/>
+                    <a:blip r:embed="rId18"/>
                     <a:stretch>
                       <a:fillRect/>
                     </a:stretch>
                   </pic:blipFill>
-                  <pic:spPr bwMode="auto">
+                  <pic:spPr>
                     <a:xfrm>
                       <a:off x="0" y="0"/>
-                      <a:ext cx="3369303" cy="2519104"/>
+                      <a:ext cx="2970816" cy="1624342"/>
                     </a:xfrm>
                     <a:prstGeom prst="rect">
                       <a:avLst/>
                     </a:prstGeom>
-                    <a:noFill/>
-                    <a:ln>
-                      <a:noFill/>
-                    </a:ln>
                   </pic:spPr>
                 </pic:pic>
               </a:graphicData>
@@ -5797,14 +4963,14 @@
     </w:p>
     <w:p>
       <w:pPr>
-        <w:pStyle w:val="a9"/>
+        <w:pStyle w:val="Caption"/>
         <w:spacing w:before="0" w:after="0" w:line="240" w:lineRule="auto"/>
         <w:jc w:val="center"/>
         <w:rPr>
           <w:rFonts w:ascii="Times New Roman" w:hAnsi="Times New Roman" w:cs="Times New Roman"/>
         </w:rPr>
       </w:pPr>
-      <w:bookmarkStart w:id="11" w:name="_Toc159392795"/>
+      <w:bookmarkStart w:id="11" w:name="_Toc159423983"/>
       <w:r>
         <w:rPr>
           <w:rFonts w:ascii="Times New Roman" w:hAnsi="Times New Roman" w:cs="Times New Roman"/>
@@ -5889,7 +5055,7 @@
     </w:p>
     <w:p>
       <w:pPr>
-        <w:pStyle w:val="a9"/>
+        <w:pStyle w:val="Caption"/>
         <w:spacing w:before="0" w:after="0" w:line="240" w:lineRule="auto"/>
         <w:jc w:val="both"/>
         <w:rPr>
@@ -5992,7 +5158,7 @@
     </w:p>
     <w:p>
       <w:pPr>
-        <w:pStyle w:val="a9"/>
+        <w:pStyle w:val="Caption"/>
         <w:keepNext/>
         <w:spacing w:before="0" w:after="0" w:line="240" w:lineRule="auto"/>
         <w:jc w:val="center"/>
@@ -6005,8 +5171,8 @@
           <w:rFonts w:ascii="Times New Roman" w:hAnsi="Times New Roman" w:cs="Times New Roman"/>
           <w:i w:val="0"/>
           <w:iCs w:val="0"/>
-        </w:rPr>
-        <w:lastRenderedPageBreak/>
+          <w:noProof/>
+        </w:rPr>
         <w:drawing>
           <wp:inline distT="0" distB="0" distL="0" distR="0" wp14:anchorId="75FCB0C0" wp14:editId="32D04C0E">
             <wp:extent cx="5589320" cy="2019300"/>
@@ -6046,14 +5212,14 @@
     </w:p>
     <w:p>
       <w:pPr>
-        <w:pStyle w:val="a9"/>
+        <w:pStyle w:val="Caption"/>
         <w:spacing w:before="0" w:after="0" w:line="240" w:lineRule="auto"/>
         <w:jc w:val="center"/>
         <w:rPr>
           <w:rFonts w:ascii="Times New Roman" w:hAnsi="Times New Roman" w:cs="Times New Roman"/>
         </w:rPr>
       </w:pPr>
-      <w:bookmarkStart w:id="12" w:name="_Toc159392796"/>
+      <w:bookmarkStart w:id="12" w:name="_Toc159423984"/>
       <w:r>
         <w:rPr>
           <w:rFonts w:ascii="Times New Roman" w:hAnsi="Times New Roman" w:cs="Times New Roman"/>
@@ -6166,7 +5332,7 @@
     </w:p>
     <w:p>
       <w:pPr>
-        <w:pStyle w:val="a9"/>
+        <w:pStyle w:val="Caption"/>
         <w:spacing w:before="0" w:after="0" w:line="240" w:lineRule="auto"/>
         <w:jc w:val="both"/>
         <w:rPr>
@@ -6181,6 +5347,7 @@
           <w:i w:val="0"/>
           <w:iCs w:val="0"/>
         </w:rPr>
+        <w:lastRenderedPageBreak/>
         <w:t xml:space="preserve">Как можно заметить, захват происходит по фронту сигнала сброса. Используя </w:t>
       </w:r>
       <w:r>
@@ -6214,7 +5381,206 @@
           <w:i w:val="0"/>
           <w:iCs w:val="0"/>
         </w:rPr>
-        <w:t>запишем на устройство следующие значения</w:t>
+        <w:t xml:space="preserve">запишем на устройство </w:t>
+      </w:r>
+      <w:r>
+        <w:rPr>
+          <w:rFonts w:ascii="Times New Roman" w:hAnsi="Times New Roman" w:cs="Times New Roman"/>
+          <w:i w:val="0"/>
+          <w:iCs w:val="0"/>
+        </w:rPr>
+        <w:t xml:space="preserve">в </w:t>
+      </w:r>
+      <w:proofErr w:type="spellStart"/>
+      <w:r>
+        <w:rPr>
+          <w:rFonts w:ascii="Times New Roman" w:hAnsi="Times New Roman" w:cs="Times New Roman" w:hint="eastAsia"/>
+          <w:i w:val="0"/>
+          <w:iCs w:val="0"/>
+        </w:rPr>
+        <w:t>cntA_Module</w:t>
+      </w:r>
+      <w:proofErr w:type="spellEnd"/>
+      <w:r>
+        <w:rPr>
+          <w:rFonts w:ascii="Times New Roman" w:hAnsi="Times New Roman" w:cs="Times New Roman"/>
+          <w:i w:val="0"/>
+          <w:iCs w:val="0"/>
+        </w:rPr>
+        <w:t xml:space="preserve"> </w:t>
+      </w:r>
+      <w:r>
+        <w:rPr>
+          <w:rFonts w:ascii="Times New Roman" w:hAnsi="Times New Roman" w:cs="Times New Roman"/>
+          <w:i w:val="0"/>
+          <w:iCs w:val="0"/>
+        </w:rPr>
+        <w:t xml:space="preserve">сначала 10, потом 5, потом 10, потом 5, а в </w:t>
+      </w:r>
+      <w:proofErr w:type="spellStart"/>
+      <w:r>
+        <w:rPr>
+          <w:rFonts w:ascii="Times New Roman" w:hAnsi="Times New Roman" w:cs="Times New Roman" w:hint="eastAsia"/>
+          <w:i w:val="0"/>
+          <w:iCs w:val="0"/>
+        </w:rPr>
+        <w:t>cnt</w:t>
+      </w:r>
+      <w:proofErr w:type="spellEnd"/>
+      <w:r>
+        <w:rPr>
+          <w:rFonts w:ascii="Times New Roman" w:hAnsi="Times New Roman" w:cs="Times New Roman"/>
+          <w:i w:val="0"/>
+          <w:iCs w:val="0"/>
+          <w:lang w:val="en-US"/>
+        </w:rPr>
+        <w:t>B</w:t>
+      </w:r>
+      <w:r>
+        <w:rPr>
+          <w:rFonts w:ascii="Times New Roman" w:hAnsi="Times New Roman" w:cs="Times New Roman" w:hint="eastAsia"/>
+          <w:i w:val="0"/>
+          <w:iCs w:val="0"/>
+        </w:rPr>
+        <w:t>_</w:t>
+      </w:r>
+      <w:proofErr w:type="spellStart"/>
+      <w:r>
+        <w:rPr>
+          <w:rFonts w:ascii="Times New Roman" w:hAnsi="Times New Roman" w:cs="Times New Roman" w:hint="eastAsia"/>
+          <w:i w:val="0"/>
+          <w:iCs w:val="0"/>
+        </w:rPr>
+        <w:t>Module</w:t>
+      </w:r>
+      <w:proofErr w:type="spellEnd"/>
+      <w:r>
+        <w:rPr>
+          <w:rFonts w:ascii="Times New Roman" w:hAnsi="Times New Roman" w:cs="Times New Roman"/>
+          <w:i w:val="0"/>
+          <w:iCs w:val="0"/>
+        </w:rPr>
+        <w:t xml:space="preserve"> </w:t>
+      </w:r>
+      <w:r>
+        <w:rPr>
+          <w:rFonts w:ascii="Times New Roman" w:hAnsi="Times New Roman" w:cs="Times New Roman"/>
+          <w:i w:val="0"/>
+          <w:iCs w:val="0"/>
+        </w:rPr>
+        <w:t>10</w:t>
+      </w:r>
+      <w:r>
+        <w:rPr>
+          <w:rFonts w:ascii="Times New Roman" w:hAnsi="Times New Roman" w:cs="Times New Roman"/>
+          <w:i w:val="0"/>
+          <w:iCs w:val="0"/>
+        </w:rPr>
+        <w:t xml:space="preserve">, 10, 5, 5. </w:t>
+      </w:r>
+      <w:r>
+        <w:rPr>
+          <w:rFonts w:ascii="Times New Roman" w:hAnsi="Times New Roman" w:cs="Times New Roman"/>
+          <w:i w:val="0"/>
+          <w:iCs w:val="0"/>
+        </w:rPr>
+        <w:t>Между переключениями необходимо сбрасывать значения.</w:t>
+      </w:r>
+    </w:p>
+    <w:p>
+      <w:pPr>
+        <w:pStyle w:val="Caption"/>
+        <w:spacing w:before="0" w:after="0" w:line="240" w:lineRule="auto"/>
+        <w:jc w:val="both"/>
+        <w:rPr>
+          <w:rFonts w:ascii="Times New Roman" w:hAnsi="Times New Roman" w:cs="Times New Roman"/>
+          <w:i w:val="0"/>
+          <w:iCs w:val="0"/>
+        </w:rPr>
+      </w:pPr>
+      <w:r>
+        <w:rPr>
+          <w:rFonts w:ascii="Times New Roman" w:hAnsi="Times New Roman" w:cs="Times New Roman"/>
+          <w:i w:val="0"/>
+          <w:iCs w:val="0"/>
+        </w:rPr>
+        <w:t xml:space="preserve">В результате ожидаем </w:t>
+      </w:r>
+      <w:r>
+        <w:rPr>
+          <w:rFonts w:ascii="Times New Roman" w:hAnsi="Times New Roman" w:cs="Times New Roman"/>
+          <w:i w:val="0"/>
+          <w:iCs w:val="0"/>
+          <w:lang w:val="en-US"/>
+        </w:rPr>
+        <w:t>EQ</w:t>
+      </w:r>
+      <w:r>
+        <w:rPr>
+          <w:rFonts w:ascii="Times New Roman" w:hAnsi="Times New Roman" w:cs="Times New Roman"/>
+          <w:i w:val="0"/>
+          <w:iCs w:val="0"/>
+        </w:rPr>
+        <w:t xml:space="preserve">, </w:t>
+      </w:r>
+      <w:r>
+        <w:rPr>
+          <w:rFonts w:ascii="Times New Roman" w:hAnsi="Times New Roman" w:cs="Times New Roman"/>
+          <w:i w:val="0"/>
+          <w:iCs w:val="0"/>
+          <w:lang w:val="en-US"/>
+        </w:rPr>
+        <w:t>A</w:t>
+      </w:r>
+      <w:r>
+        <w:rPr>
+          <w:rFonts w:ascii="Times New Roman" w:hAnsi="Times New Roman" w:cs="Times New Roman"/>
+          <w:i w:val="0"/>
+          <w:iCs w:val="0"/>
+        </w:rPr>
+        <w:t xml:space="preserve">, </w:t>
+      </w:r>
+      <w:r>
+        <w:rPr>
+          <w:rFonts w:ascii="Times New Roman" w:hAnsi="Times New Roman" w:cs="Times New Roman"/>
+          <w:i w:val="0"/>
+          <w:iCs w:val="0"/>
+          <w:lang w:val="en-US"/>
+        </w:rPr>
+        <w:t>B</w:t>
+      </w:r>
+      <w:r>
+        <w:rPr>
+          <w:rFonts w:ascii="Times New Roman" w:hAnsi="Times New Roman" w:cs="Times New Roman"/>
+          <w:i w:val="0"/>
+          <w:iCs w:val="0"/>
+        </w:rPr>
+        <w:t xml:space="preserve">, </w:t>
+      </w:r>
+      <w:r>
+        <w:rPr>
+          <w:rFonts w:ascii="Times New Roman" w:hAnsi="Times New Roman" w:cs="Times New Roman"/>
+          <w:i w:val="0"/>
+          <w:iCs w:val="0"/>
+          <w:lang w:val="en-US"/>
+        </w:rPr>
+        <w:t>EQ</w:t>
+      </w:r>
+      <w:r>
+        <w:rPr>
+          <w:rFonts w:ascii="Times New Roman" w:hAnsi="Times New Roman" w:cs="Times New Roman"/>
+          <w:i w:val="0"/>
+          <w:iCs w:val="0"/>
+        </w:rPr>
+        <w:t xml:space="preserve">, </w:t>
+      </w:r>
+      <w:r>
+        <w:rPr>
+          <w:rFonts w:ascii="Times New Roman" w:hAnsi="Times New Roman" w:cs="Times New Roman"/>
+          <w:i w:val="0"/>
+          <w:iCs w:val="0"/>
+        </w:rPr>
+        <w:t>что мы видели при моделировании</w:t>
       </w:r>
       <w:r>
         <w:rPr>
@@ -6227,7 +5593,7 @@
     </w:p>
     <w:p>
       <w:pPr>
-        <w:pStyle w:val="a9"/>
+        <w:pStyle w:val="Caption"/>
         <w:keepNext/>
         <w:spacing w:before="0" w:after="0" w:line="240" w:lineRule="auto"/>
         <w:jc w:val="center"/>
@@ -6236,17 +5602,11 @@
         </w:rPr>
       </w:pPr>
       <w:r>
-        <w:rPr>
-          <w:rFonts w:ascii="Times New Roman" w:hAnsi="Times New Roman" w:cs="Times New Roman"/>
-          <w:i w:val="0"/>
-          <w:iCs w:val="0"/>
-          <w:noProof/>
-        </w:rPr>
         <w:drawing>
-          <wp:inline distT="0" distB="0" distL="0" distR="0" wp14:anchorId="47A97700" wp14:editId="43345DF2">
-            <wp:extent cx="3105150" cy="2321607"/>
-            <wp:effectExtent l="0" t="0" r="0" b="2540"/>
-            <wp:docPr id="1906451698" name="Рисунок 10"/>
+          <wp:inline distT="0" distB="0" distL="0" distR="0" wp14:anchorId="75D33B9F" wp14:editId="43A33E52">
+            <wp:extent cx="5940425" cy="1184910"/>
+            <wp:effectExtent l="0" t="0" r="0" b="0"/>
+            <wp:docPr id="1343358242" name="Picture 1"/>
             <wp:cNvGraphicFramePr>
               <a:graphicFrameLocks xmlns:a="http://schemas.openxmlformats.org/drawingml/2006/main" noChangeAspect="1"/>
             </wp:cNvGraphicFramePr>
@@ -6254,36 +5614,23 @@
               <a:graphicData uri="http://schemas.openxmlformats.org/drawingml/2006/picture">
                 <pic:pic xmlns:pic="http://schemas.openxmlformats.org/drawingml/2006/picture">
                   <pic:nvPicPr>
-                    <pic:cNvPr id="0" name="Picture 10"/>
-                    <pic:cNvPicPr>
-                      <a:picLocks noChangeAspect="1" noChangeArrowheads="1"/>
-                    </pic:cNvPicPr>
+                    <pic:cNvPr id="1343358242" name=""/>
+                    <pic:cNvPicPr/>
                   </pic:nvPicPr>
                   <pic:blipFill>
-                    <a:blip r:embed="rId20" cstate="print">
-                      <a:extLst>
-                        <a:ext uri="{28A0092B-C50C-407E-A947-70E740481C1C}">
-                          <a14:useLocalDpi xmlns:a14="http://schemas.microsoft.com/office/drawing/2010/main" val="0"/>
-                        </a:ext>
-                      </a:extLst>
-                    </a:blip>
-                    <a:srcRect/>
+                    <a:blip r:embed="rId20"/>
                     <a:stretch>
                       <a:fillRect/>
                     </a:stretch>
                   </pic:blipFill>
-                  <pic:spPr bwMode="auto">
+                  <pic:spPr>
                     <a:xfrm>
                       <a:off x="0" y="0"/>
-                      <a:ext cx="3109332" cy="2324734"/>
+                      <a:ext cx="5940425" cy="1184910"/>
                     </a:xfrm>
                     <a:prstGeom prst="rect">
                       <a:avLst/>
                     </a:prstGeom>
-                    <a:noFill/>
-                    <a:ln>
-                      <a:noFill/>
-                    </a:ln>
                   </pic:spPr>
                 </pic:pic>
               </a:graphicData>
@@ -6294,14 +5641,15 @@
     </w:p>
     <w:p>
       <w:pPr>
-        <w:pStyle w:val="a9"/>
+        <w:pStyle w:val="Caption"/>
         <w:spacing w:before="0" w:after="0" w:line="240" w:lineRule="auto"/>
         <w:jc w:val="center"/>
         <w:rPr>
           <w:rFonts w:ascii="Times New Roman" w:hAnsi="Times New Roman" w:cs="Times New Roman"/>
         </w:rPr>
       </w:pPr>
-      <w:bookmarkStart w:id="13" w:name="_Toc159392797"/>
+      <w:bookmarkStart w:id="13" w:name="_Ref159391966"/>
+      <w:bookmarkStart w:id="14" w:name="_Toc159423985"/>
       <w:r>
         <w:rPr>
           <w:rFonts w:ascii="Times New Roman" w:hAnsi="Times New Roman" w:cs="Times New Roman"/>
@@ -6376,18 +5724,51 @@
         </w:rPr>
         <w:fldChar w:fldCharType="end"/>
       </w:r>
-      <w:r>
-        <w:rPr>
-          <w:rFonts w:ascii="Times New Roman" w:hAnsi="Times New Roman" w:cs="Times New Roman"/>
-        </w:rPr>
-        <w:t xml:space="preserve">. Значения в </w:t>
+      <w:bookmarkEnd w:id="13"/>
+      <w:r>
+        <w:rPr>
+          <w:rFonts w:ascii="Times New Roman" w:hAnsi="Times New Roman" w:cs="Times New Roman"/>
+        </w:rPr>
+        <w:t xml:space="preserve">. </w:t>
+      </w:r>
+      <w:r>
+        <w:rPr>
+          <w:rFonts w:ascii="Times New Roman" w:hAnsi="Times New Roman" w:cs="Times New Roman"/>
+        </w:rPr>
+        <w:t xml:space="preserve">Результат измерений в </w:t>
       </w:r>
       <w:r>
         <w:rPr>
           <w:rFonts w:ascii="Times New Roman" w:hAnsi="Times New Roman" w:cs="Times New Roman"/>
           <w:lang w:val="en-US"/>
         </w:rPr>
-        <w:t>ISSP</w:t>
+        <w:t>Signal</w:t>
+      </w:r>
+      <w:r>
+        <w:rPr>
+          <w:rFonts w:ascii="Times New Roman" w:hAnsi="Times New Roman" w:cs="Times New Roman"/>
+        </w:rPr>
+        <w:t xml:space="preserve"> </w:t>
+      </w:r>
+      <w:r>
+        <w:rPr>
+          <w:rFonts w:ascii="Times New Roman" w:hAnsi="Times New Roman" w:cs="Times New Roman"/>
+          <w:lang w:val="en-US"/>
+        </w:rPr>
+        <w:t>Tap</w:t>
+      </w:r>
+      <w:r>
+        <w:rPr>
+          <w:rFonts w:ascii="Times New Roman" w:hAnsi="Times New Roman" w:cs="Times New Roman"/>
+        </w:rPr>
+        <w:t xml:space="preserve"> </w:t>
+      </w:r>
+      <w:r>
+        <w:rPr>
+          <w:rFonts w:ascii="Times New Roman" w:hAnsi="Times New Roman" w:cs="Times New Roman"/>
+          <w:lang w:val="en-US"/>
+        </w:rPr>
+        <w:t>II</w:t>
       </w:r>
       <w:r>
         <w:rPr>
@@ -6395,65 +5776,177 @@
         </w:rPr>
         <w:t>.</w:t>
       </w:r>
-      <w:bookmarkEnd w:id="13"/>
-    </w:p>
-    <w:p>
-      <w:pPr>
-        <w:pStyle w:val="a9"/>
+      <w:bookmarkEnd w:id="14"/>
+    </w:p>
+    <w:p>
+      <w:pPr>
+        <w:pStyle w:val="Caption"/>
         <w:spacing w:before="0" w:after="0" w:line="240" w:lineRule="auto"/>
         <w:jc w:val="both"/>
         <w:rPr>
           <w:rFonts w:ascii="Times New Roman" w:hAnsi="Times New Roman" w:cs="Times New Roman"/>
-        </w:rPr>
-      </w:pPr>
-      <w:r>
-        <w:rPr>
-          <w:rFonts w:ascii="Times New Roman" w:hAnsi="Times New Roman" w:cs="Times New Roman"/>
-          <w:i w:val="0"/>
-          <w:iCs w:val="0"/>
-        </w:rPr>
-        <w:t xml:space="preserve">После чего включим счетчики, подав 1 на </w:t>
-      </w:r>
-      <w:proofErr w:type="spellStart"/>
-      <w:r>
-        <w:rPr>
-          <w:rFonts w:ascii="Times New Roman" w:hAnsi="Times New Roman" w:cs="Times New Roman"/>
-          <w:i w:val="0"/>
-          <w:iCs w:val="0"/>
-          <w:lang w:val="en-US"/>
-        </w:rPr>
-        <w:t>rst</w:t>
-      </w:r>
-      <w:proofErr w:type="spellEnd"/>
-      <w:r>
-        <w:rPr>
-          <w:rFonts w:ascii="Times New Roman" w:hAnsi="Times New Roman" w:cs="Times New Roman"/>
-          <w:i w:val="0"/>
-          <w:iCs w:val="0"/>
-        </w:rPr>
-        <w:t>_</w:t>
-      </w:r>
-      <w:r>
-        <w:rPr>
-          <w:rFonts w:ascii="Times New Roman" w:hAnsi="Times New Roman" w:cs="Times New Roman"/>
-          <w:i w:val="0"/>
-          <w:iCs w:val="0"/>
-          <w:lang w:val="en-US"/>
-        </w:rPr>
-        <w:t>n</w:t>
-      </w:r>
-      <w:r>
-        <w:rPr>
-          <w:rFonts w:ascii="Times New Roman" w:hAnsi="Times New Roman" w:cs="Times New Roman"/>
-          <w:i w:val="0"/>
-          <w:iCs w:val="0"/>
+          <w:i w:val="0"/>
+          <w:iCs w:val="0"/>
+        </w:rPr>
+      </w:pPr>
+      <w:r>
+        <w:rPr>
+          <w:rFonts w:ascii="Times New Roman" w:hAnsi="Times New Roman" w:cs="Times New Roman"/>
+          <w:i w:val="0"/>
+          <w:iCs w:val="0"/>
+        </w:rPr>
+        <w:t xml:space="preserve">Как можно заметить, </w:t>
+      </w:r>
+      <w:r>
+        <w:rPr>
+          <w:rFonts w:ascii="Times New Roman" w:hAnsi="Times New Roman" w:cs="Times New Roman"/>
+          <w:i w:val="0"/>
+          <w:iCs w:val="0"/>
+        </w:rPr>
+        <w:fldChar w:fldCharType="begin"/>
+      </w:r>
+      <w:r>
+        <w:rPr>
+          <w:rFonts w:ascii="Times New Roman" w:hAnsi="Times New Roman" w:cs="Times New Roman"/>
+          <w:i w:val="0"/>
+          <w:iCs w:val="0"/>
+        </w:rPr>
+        <w:instrText xml:space="preserve"> REF _Ref159391960 \h </w:instrText>
+      </w:r>
+      <w:r>
+        <w:rPr>
+          <w:rFonts w:ascii="Times New Roman" w:hAnsi="Times New Roman" w:cs="Times New Roman"/>
+          <w:i w:val="0"/>
+          <w:iCs w:val="0"/>
+        </w:rPr>
+      </w:r>
+      <w:r>
+        <w:rPr>
+          <w:rFonts w:ascii="Times New Roman" w:hAnsi="Times New Roman" w:cs="Times New Roman"/>
+          <w:i w:val="0"/>
+          <w:iCs w:val="0"/>
+        </w:rPr>
+        <w:fldChar w:fldCharType="separate"/>
+      </w:r>
+      <w:r>
+        <w:rPr>
+          <w:rFonts w:ascii="Times New Roman" w:hAnsi="Times New Roman" w:cs="Times New Roman"/>
+        </w:rPr>
+        <w:t xml:space="preserve">Рис. </w:t>
+      </w:r>
+      <w:r>
+        <w:rPr>
+          <w:rFonts w:ascii="Times New Roman" w:hAnsi="Times New Roman" w:cs="Times New Roman"/>
+          <w:noProof/>
+        </w:rPr>
+        <w:t>4</w:t>
+      </w:r>
+      <w:r>
+        <w:rPr>
+          <w:rFonts w:ascii="Times New Roman" w:hAnsi="Times New Roman" w:cs="Times New Roman"/>
         </w:rPr>
         <w:t>.</w:t>
       </w:r>
-    </w:p>
-    <w:p>
-      <w:pPr>
-        <w:pStyle w:val="a9"/>
+      <w:r>
+        <w:rPr>
+          <w:rFonts w:ascii="Times New Roman" w:hAnsi="Times New Roman" w:cs="Times New Roman"/>
+          <w:noProof/>
+        </w:rPr>
+        <w:t>2</w:t>
+      </w:r>
+      <w:r>
+        <w:rPr>
+          <w:rFonts w:ascii="Times New Roman" w:hAnsi="Times New Roman" w:cs="Times New Roman"/>
+          <w:i w:val="0"/>
+          <w:iCs w:val="0"/>
+        </w:rPr>
+        <w:fldChar w:fldCharType="end"/>
+      </w:r>
+      <w:r>
+        <w:rPr>
+          <w:rFonts w:ascii="Times New Roman" w:hAnsi="Times New Roman" w:cs="Times New Roman"/>
+          <w:i w:val="0"/>
+          <w:iCs w:val="0"/>
+        </w:rPr>
+        <w:t xml:space="preserve"> и </w:t>
+      </w:r>
+      <w:r>
+        <w:rPr>
+          <w:rFonts w:ascii="Times New Roman" w:hAnsi="Times New Roman" w:cs="Times New Roman"/>
+          <w:i w:val="0"/>
+          <w:iCs w:val="0"/>
+        </w:rPr>
+        <w:fldChar w:fldCharType="begin"/>
+      </w:r>
+      <w:r>
+        <w:rPr>
+          <w:rFonts w:ascii="Times New Roman" w:hAnsi="Times New Roman" w:cs="Times New Roman"/>
+          <w:i w:val="0"/>
+          <w:iCs w:val="0"/>
+        </w:rPr>
+        <w:instrText xml:space="preserve"> REF _Ref159391966 \h </w:instrText>
+      </w:r>
+      <w:r>
+        <w:rPr>
+          <w:rFonts w:ascii="Times New Roman" w:hAnsi="Times New Roman" w:cs="Times New Roman"/>
+          <w:i w:val="0"/>
+          <w:iCs w:val="0"/>
+        </w:rPr>
+      </w:r>
+      <w:r>
+        <w:rPr>
+          <w:rFonts w:ascii="Times New Roman" w:hAnsi="Times New Roman" w:cs="Times New Roman"/>
+          <w:i w:val="0"/>
+          <w:iCs w:val="0"/>
+        </w:rPr>
+        <w:fldChar w:fldCharType="separate"/>
+      </w:r>
+      <w:r>
+        <w:rPr>
+          <w:rFonts w:ascii="Times New Roman" w:hAnsi="Times New Roman" w:cs="Times New Roman"/>
+        </w:rPr>
+        <w:t xml:space="preserve">Рис. </w:t>
+      </w:r>
+      <w:r>
+        <w:rPr>
+          <w:rFonts w:ascii="Times New Roman" w:hAnsi="Times New Roman" w:cs="Times New Roman"/>
+          <w:noProof/>
+        </w:rPr>
+        <w:t>4</w:t>
+      </w:r>
+      <w:r>
+        <w:rPr>
+          <w:rFonts w:ascii="Times New Roman" w:hAnsi="Times New Roman" w:cs="Times New Roman"/>
+        </w:rPr>
+        <w:t>.</w:t>
+      </w:r>
+      <w:r>
+        <w:rPr>
+          <w:rFonts w:ascii="Times New Roman" w:hAnsi="Times New Roman" w:cs="Times New Roman"/>
+          <w:noProof/>
+        </w:rPr>
+        <w:t>5</w:t>
+      </w:r>
+      <w:r>
+        <w:rPr>
+          <w:rFonts w:ascii="Times New Roman" w:hAnsi="Times New Roman" w:cs="Times New Roman"/>
+          <w:i w:val="0"/>
+          <w:iCs w:val="0"/>
+        </w:rPr>
+        <w:fldChar w:fldCharType="end"/>
+      </w:r>
+      <w:r>
+        <w:rPr>
+          <w:rFonts w:ascii="Times New Roman" w:hAnsi="Times New Roman" w:cs="Times New Roman"/>
+          <w:i w:val="0"/>
+          <w:iCs w:val="0"/>
+        </w:rPr>
+        <w:t xml:space="preserve"> полностью совпадают, что свидетельствует о корректности работы устройства на ПЛИС.</w:t>
+      </w:r>
+    </w:p>
+    <w:p>
+      <w:pPr>
+        <w:pStyle w:val="Caption"/>
         <w:spacing w:before="0" w:after="0" w:line="240" w:lineRule="auto"/>
         <w:jc w:val="both"/>
         <w:rPr>
@@ -6468,7 +5961,7 @@
           <w:i w:val="0"/>
           <w:iCs w:val="0"/>
         </w:rPr>
-        <w:t xml:space="preserve">Теперь изменим значения в </w:t>
+        <w:t xml:space="preserve">После этого поменяем настройки </w:t>
       </w:r>
       <w:r>
         <w:rPr>
@@ -6477,7 +5970,57 @@
           <w:iCs w:val="0"/>
           <w:lang w:val="en-US"/>
         </w:rPr>
-        <w:t>ISSP</w:t>
+        <w:t>Signal</w:t>
+      </w:r>
+      <w:r>
+        <w:rPr>
+          <w:rFonts w:ascii="Times New Roman" w:hAnsi="Times New Roman" w:cs="Times New Roman"/>
+          <w:i w:val="0"/>
+          <w:iCs w:val="0"/>
+        </w:rPr>
+        <w:t xml:space="preserve"> </w:t>
+      </w:r>
+      <w:r>
+        <w:rPr>
+          <w:rFonts w:ascii="Times New Roman" w:hAnsi="Times New Roman" w:cs="Times New Roman"/>
+          <w:i w:val="0"/>
+          <w:iCs w:val="0"/>
+          <w:lang w:val="en-US"/>
+        </w:rPr>
+        <w:t>Tap</w:t>
+      </w:r>
+      <w:r>
+        <w:rPr>
+          <w:rFonts w:ascii="Times New Roman" w:hAnsi="Times New Roman" w:cs="Times New Roman"/>
+          <w:i w:val="0"/>
+          <w:iCs w:val="0"/>
+        </w:rPr>
+        <w:t xml:space="preserve"> </w:t>
+      </w:r>
+      <w:r>
+        <w:rPr>
+          <w:rFonts w:ascii="Times New Roman" w:hAnsi="Times New Roman" w:cs="Times New Roman"/>
+          <w:i w:val="0"/>
+          <w:iCs w:val="0"/>
+          <w:lang w:val="en-US"/>
+        </w:rPr>
+        <w:t>II</w:t>
+      </w:r>
+      <w:r>
+        <w:rPr>
+          <w:rFonts w:ascii="Times New Roman" w:hAnsi="Times New Roman" w:cs="Times New Roman"/>
+          <w:i w:val="0"/>
+          <w:iCs w:val="0"/>
+        </w:rPr>
+        <w:t xml:space="preserve"> </w:t>
+      </w:r>
+      <w:r>
+        <w:rPr>
+          <w:rFonts w:ascii="Times New Roman" w:hAnsi="Times New Roman" w:cs="Times New Roman"/>
+          <w:i w:val="0"/>
+          <w:iCs w:val="0"/>
+        </w:rPr>
+        <w:t>следующим образом</w:t>
       </w:r>
       <w:r>
         <w:rPr>
@@ -6490,7 +6033,7 @@
     </w:p>
     <w:p>
       <w:pPr>
-        <w:pStyle w:val="a9"/>
+        <w:pStyle w:val="Caption"/>
         <w:keepNext/>
         <w:spacing w:before="0" w:after="0" w:line="240" w:lineRule="auto"/>
         <w:jc w:val="center"/>
@@ -6505,1338 +6048,6 @@
           <w:iCs w:val="0"/>
           <w:noProof/>
         </w:rPr>
-        <w:drawing>
-          <wp:inline distT="0" distB="0" distL="0" distR="0" wp14:anchorId="1E3D405C" wp14:editId="2EDAD15B">
-            <wp:extent cx="3105150" cy="2321607"/>
-            <wp:effectExtent l="0" t="0" r="0" b="2540"/>
-            <wp:docPr id="1544043764" name="Рисунок 10" descr="Изображение выглядит как красный, Карминный цвет&#10;&#10;Автоматически созданное описание"/>
-            <wp:cNvGraphicFramePr>
-              <a:graphicFrameLocks xmlns:a="http://schemas.openxmlformats.org/drawingml/2006/main" noChangeAspect="1"/>
-            </wp:cNvGraphicFramePr>
-            <a:graphic xmlns:a="http://schemas.openxmlformats.org/drawingml/2006/main">
-              <a:graphicData uri="http://schemas.openxmlformats.org/drawingml/2006/picture">
-                <pic:pic xmlns:pic="http://schemas.openxmlformats.org/drawingml/2006/picture">
-                  <pic:nvPicPr>
-                    <pic:cNvPr id="1544043764" name="Рисунок 10" descr="Изображение выглядит как красный, Карминный цвет&#10;&#10;Автоматически созданное описание"/>
-                    <pic:cNvPicPr>
-                      <a:picLocks noChangeAspect="1" noChangeArrowheads="1"/>
-                    </pic:cNvPicPr>
-                  </pic:nvPicPr>
-                  <pic:blipFill>
-                    <a:blip r:embed="rId20" cstate="print">
-                      <a:extLst>
-                        <a:ext uri="{28A0092B-C50C-407E-A947-70E740481C1C}">
-                          <a14:useLocalDpi xmlns:a14="http://schemas.microsoft.com/office/drawing/2010/main" val="0"/>
-                        </a:ext>
-                      </a:extLst>
-                    </a:blip>
-                    <a:srcRect/>
-                    <a:stretch>
-                      <a:fillRect/>
-                    </a:stretch>
-                  </pic:blipFill>
-                  <pic:spPr bwMode="auto">
-                    <a:xfrm>
-                      <a:off x="0" y="0"/>
-                      <a:ext cx="3109332" cy="2324734"/>
-                    </a:xfrm>
-                    <a:prstGeom prst="rect">
-                      <a:avLst/>
-                    </a:prstGeom>
-                    <a:noFill/>
-                    <a:ln>
-                      <a:noFill/>
-                    </a:ln>
-                  </pic:spPr>
-                </pic:pic>
-              </a:graphicData>
-            </a:graphic>
-          </wp:inline>
-        </w:drawing>
-      </w:r>
-    </w:p>
-    <w:p>
-      <w:pPr>
-        <w:pStyle w:val="a9"/>
-        <w:spacing w:before="0" w:after="0" w:line="240" w:lineRule="auto"/>
-        <w:jc w:val="center"/>
-        <w:rPr>
-          <w:rFonts w:ascii="Times New Roman" w:hAnsi="Times New Roman" w:cs="Times New Roman"/>
-        </w:rPr>
-      </w:pPr>
-      <w:bookmarkStart w:id="14" w:name="_Toc159392798"/>
-      <w:r>
-        <w:rPr>
-          <w:rFonts w:ascii="Times New Roman" w:hAnsi="Times New Roman" w:cs="Times New Roman"/>
-        </w:rPr>
-        <w:t xml:space="preserve">Рис. </w:t>
-      </w:r>
-      <w:r>
-        <w:rPr>
-          <w:rFonts w:ascii="Times New Roman" w:hAnsi="Times New Roman" w:cs="Times New Roman"/>
-        </w:rPr>
-        <w:fldChar w:fldCharType="begin"/>
-      </w:r>
-      <w:r>
-        <w:rPr>
-          <w:rFonts w:ascii="Times New Roman" w:hAnsi="Times New Roman" w:cs="Times New Roman"/>
-        </w:rPr>
-        <w:instrText xml:space="preserve"> STYLEREF 1 \s </w:instrText>
-      </w:r>
-      <w:r>
-        <w:rPr>
-          <w:rFonts w:ascii="Times New Roman" w:hAnsi="Times New Roman" w:cs="Times New Roman"/>
-        </w:rPr>
-        <w:fldChar w:fldCharType="separate"/>
-      </w:r>
-      <w:r>
-        <w:rPr>
-          <w:rFonts w:ascii="Times New Roman" w:hAnsi="Times New Roman" w:cs="Times New Roman"/>
-          <w:noProof/>
-        </w:rPr>
-        <w:t>4</w:t>
-      </w:r>
-      <w:r>
-        <w:rPr>
-          <w:rFonts w:ascii="Times New Roman" w:hAnsi="Times New Roman" w:cs="Times New Roman"/>
-        </w:rPr>
-        <w:fldChar w:fldCharType="end"/>
-      </w:r>
-      <w:r>
-        <w:rPr>
-          <w:rFonts w:ascii="Times New Roman" w:hAnsi="Times New Roman" w:cs="Times New Roman"/>
-        </w:rPr>
-        <w:t>.</w:t>
-      </w:r>
-      <w:r>
-        <w:rPr>
-          <w:rFonts w:ascii="Times New Roman" w:hAnsi="Times New Roman" w:cs="Times New Roman"/>
-        </w:rPr>
-        <w:fldChar w:fldCharType="begin"/>
-      </w:r>
-      <w:r>
-        <w:rPr>
-          <w:rFonts w:ascii="Times New Roman" w:hAnsi="Times New Roman" w:cs="Times New Roman"/>
-        </w:rPr>
-        <w:instrText xml:space="preserve"> SEQ Рис. \* ARABIC \s 1 </w:instrText>
-      </w:r>
-      <w:r>
-        <w:rPr>
-          <w:rFonts w:ascii="Times New Roman" w:hAnsi="Times New Roman" w:cs="Times New Roman"/>
-        </w:rPr>
-        <w:fldChar w:fldCharType="separate"/>
-      </w:r>
-      <w:r>
-        <w:rPr>
-          <w:rFonts w:ascii="Times New Roman" w:hAnsi="Times New Roman" w:cs="Times New Roman"/>
-          <w:noProof/>
-        </w:rPr>
-        <w:t>6</w:t>
-      </w:r>
-      <w:r>
-        <w:rPr>
-          <w:rFonts w:ascii="Times New Roman" w:hAnsi="Times New Roman" w:cs="Times New Roman"/>
-        </w:rPr>
-        <w:fldChar w:fldCharType="end"/>
-      </w:r>
-      <w:r>
-        <w:rPr>
-          <w:rFonts w:ascii="Times New Roman" w:hAnsi="Times New Roman" w:cs="Times New Roman"/>
-        </w:rPr>
-        <w:t xml:space="preserve">. Значения в </w:t>
-      </w:r>
-      <w:r>
-        <w:rPr>
-          <w:rFonts w:ascii="Times New Roman" w:hAnsi="Times New Roman" w:cs="Times New Roman"/>
-          <w:lang w:val="en-US"/>
-        </w:rPr>
-        <w:t>ISSP</w:t>
-      </w:r>
-      <w:r>
-        <w:rPr>
-          <w:rFonts w:ascii="Times New Roman" w:hAnsi="Times New Roman" w:cs="Times New Roman"/>
-        </w:rPr>
-        <w:t>.</w:t>
-      </w:r>
-      <w:bookmarkEnd w:id="14"/>
-    </w:p>
-    <w:p>
-      <w:pPr>
-        <w:pStyle w:val="a9"/>
-        <w:spacing w:before="0" w:after="0" w:line="240" w:lineRule="auto"/>
-        <w:jc w:val="both"/>
-        <w:rPr>
-          <w:rFonts w:ascii="Times New Roman" w:hAnsi="Times New Roman" w:cs="Times New Roman"/>
-          <w:i w:val="0"/>
-          <w:iCs w:val="0"/>
-        </w:rPr>
-      </w:pPr>
-      <w:r>
-        <w:rPr>
-          <w:rFonts w:ascii="Times New Roman" w:hAnsi="Times New Roman" w:cs="Times New Roman"/>
-          <w:i w:val="0"/>
-          <w:iCs w:val="0"/>
-        </w:rPr>
-        <w:t xml:space="preserve">После этого опять подадим 1 на </w:t>
-      </w:r>
-      <w:proofErr w:type="spellStart"/>
-      <w:r>
-        <w:rPr>
-          <w:rFonts w:ascii="Times New Roman" w:hAnsi="Times New Roman" w:cs="Times New Roman"/>
-          <w:i w:val="0"/>
-          <w:iCs w:val="0"/>
-          <w:lang w:val="en-US"/>
-        </w:rPr>
-        <w:t>rst</w:t>
-      </w:r>
-      <w:proofErr w:type="spellEnd"/>
-      <w:r>
-        <w:rPr>
-          <w:rFonts w:ascii="Times New Roman" w:hAnsi="Times New Roman" w:cs="Times New Roman"/>
-          <w:i w:val="0"/>
-          <w:iCs w:val="0"/>
-        </w:rPr>
-        <w:t>_</w:t>
-      </w:r>
-      <w:r>
-        <w:rPr>
-          <w:rFonts w:ascii="Times New Roman" w:hAnsi="Times New Roman" w:cs="Times New Roman"/>
-          <w:i w:val="0"/>
-          <w:iCs w:val="0"/>
-          <w:lang w:val="en-US"/>
-        </w:rPr>
-        <w:t>n</w:t>
-      </w:r>
-      <w:r>
-        <w:rPr>
-          <w:rFonts w:ascii="Times New Roman" w:hAnsi="Times New Roman" w:cs="Times New Roman"/>
-          <w:i w:val="0"/>
-          <w:iCs w:val="0"/>
-        </w:rPr>
-        <w:t xml:space="preserve">, </w:t>
-      </w:r>
-      <w:r>
-        <w:rPr>
-          <w:rFonts w:ascii="Times New Roman" w:hAnsi="Times New Roman" w:cs="Times New Roman"/>
-          <w:i w:val="0"/>
-          <w:iCs w:val="0"/>
-        </w:rPr>
-        <w:t xml:space="preserve">тем самым включим счетчики и чтоб </w:t>
-      </w:r>
-      <w:r>
-        <w:rPr>
-          <w:rFonts w:ascii="Times New Roman" w:hAnsi="Times New Roman" w:cs="Times New Roman"/>
-          <w:i w:val="0"/>
-          <w:iCs w:val="0"/>
-          <w:lang w:val="en-US"/>
-        </w:rPr>
-        <w:t>Signal</w:t>
-      </w:r>
-      <w:r>
-        <w:rPr>
-          <w:rFonts w:ascii="Times New Roman" w:hAnsi="Times New Roman" w:cs="Times New Roman"/>
-          <w:i w:val="0"/>
-          <w:iCs w:val="0"/>
-        </w:rPr>
-        <w:t xml:space="preserve"> </w:t>
-      </w:r>
-      <w:r>
-        <w:rPr>
-          <w:rFonts w:ascii="Times New Roman" w:hAnsi="Times New Roman" w:cs="Times New Roman"/>
-          <w:i w:val="0"/>
-          <w:iCs w:val="0"/>
-          <w:lang w:val="en-US"/>
-        </w:rPr>
-        <w:t>Tap</w:t>
-      </w:r>
-      <w:r>
-        <w:rPr>
-          <w:rFonts w:ascii="Times New Roman" w:hAnsi="Times New Roman" w:cs="Times New Roman"/>
-          <w:i w:val="0"/>
-          <w:iCs w:val="0"/>
-        </w:rPr>
-        <w:t xml:space="preserve"> </w:t>
-      </w:r>
-      <w:r>
-        <w:rPr>
-          <w:rFonts w:ascii="Times New Roman" w:hAnsi="Times New Roman" w:cs="Times New Roman"/>
-          <w:i w:val="0"/>
-          <w:iCs w:val="0"/>
-          <w:lang w:val="en-US"/>
-        </w:rPr>
-        <w:t>II</w:t>
-      </w:r>
-      <w:r>
-        <w:rPr>
-          <w:rFonts w:ascii="Times New Roman" w:hAnsi="Times New Roman" w:cs="Times New Roman"/>
-          <w:i w:val="0"/>
-          <w:iCs w:val="0"/>
-        </w:rPr>
-        <w:t xml:space="preserve"> </w:t>
-      </w:r>
-      <w:r>
-        <w:rPr>
-          <w:rFonts w:ascii="Times New Roman" w:hAnsi="Times New Roman" w:cs="Times New Roman"/>
-          <w:i w:val="0"/>
-          <w:iCs w:val="0"/>
-        </w:rPr>
-        <w:t>выполнил захват данных.</w:t>
-      </w:r>
-    </w:p>
-    <w:p>
-      <w:pPr>
-        <w:pStyle w:val="a9"/>
-        <w:spacing w:before="0" w:after="0" w:line="240" w:lineRule="auto"/>
-        <w:jc w:val="both"/>
-        <w:rPr>
-          <w:rFonts w:ascii="Times New Roman" w:hAnsi="Times New Roman" w:cs="Times New Roman"/>
-          <w:i w:val="0"/>
-          <w:iCs w:val="0"/>
-        </w:rPr>
-      </w:pPr>
-      <w:r>
-        <w:rPr>
-          <w:rFonts w:ascii="Times New Roman" w:hAnsi="Times New Roman" w:cs="Times New Roman"/>
-          <w:i w:val="0"/>
-          <w:iCs w:val="0"/>
-        </w:rPr>
-        <w:t xml:space="preserve">Опять поменяем значения в </w:t>
-      </w:r>
-      <w:r>
-        <w:rPr>
-          <w:rFonts w:ascii="Times New Roman" w:hAnsi="Times New Roman" w:cs="Times New Roman"/>
-          <w:i w:val="0"/>
-          <w:iCs w:val="0"/>
-          <w:lang w:val="en-US"/>
-        </w:rPr>
-        <w:t>ISSP</w:t>
-      </w:r>
-      <w:r>
-        <w:rPr>
-          <w:rFonts w:ascii="Times New Roman" w:hAnsi="Times New Roman" w:cs="Times New Roman"/>
-          <w:i w:val="0"/>
-          <w:iCs w:val="0"/>
-        </w:rPr>
-        <w:t>:</w:t>
-      </w:r>
-    </w:p>
-    <w:p>
-      <w:pPr>
-        <w:pStyle w:val="a9"/>
-        <w:keepNext/>
-        <w:spacing w:before="0" w:after="0" w:line="240" w:lineRule="auto"/>
-        <w:jc w:val="center"/>
-        <w:rPr>
-          <w:rFonts w:ascii="Times New Roman" w:hAnsi="Times New Roman" w:cs="Times New Roman"/>
-        </w:rPr>
-      </w:pPr>
-      <w:r>
-        <w:rPr>
-          <w:rFonts w:ascii="Times New Roman" w:hAnsi="Times New Roman" w:cs="Times New Roman"/>
-          <w:i w:val="0"/>
-          <w:iCs w:val="0"/>
-          <w:noProof/>
-        </w:rPr>
-        <w:lastRenderedPageBreak/>
-        <w:drawing>
-          <wp:inline distT="0" distB="0" distL="0" distR="0" wp14:anchorId="0ACF4165" wp14:editId="4C0C6681">
-            <wp:extent cx="3105150" cy="2321607"/>
-            <wp:effectExtent l="0" t="0" r="0" b="2540"/>
-            <wp:docPr id="1500334992" name="Рисунок 10" descr="Изображение выглядит как красный, Карминный цвет&#10;&#10;Автоматически созданное описание"/>
-            <wp:cNvGraphicFramePr>
-              <a:graphicFrameLocks xmlns:a="http://schemas.openxmlformats.org/drawingml/2006/main" noChangeAspect="1"/>
-            </wp:cNvGraphicFramePr>
-            <a:graphic xmlns:a="http://schemas.openxmlformats.org/drawingml/2006/main">
-              <a:graphicData uri="http://schemas.openxmlformats.org/drawingml/2006/picture">
-                <pic:pic xmlns:pic="http://schemas.openxmlformats.org/drawingml/2006/picture">
-                  <pic:nvPicPr>
-                    <pic:cNvPr id="1544043764" name="Рисунок 10" descr="Изображение выглядит как красный, Карминный цвет&#10;&#10;Автоматически созданное описание"/>
-                    <pic:cNvPicPr>
-                      <a:picLocks noChangeAspect="1" noChangeArrowheads="1"/>
-                    </pic:cNvPicPr>
-                  </pic:nvPicPr>
-                  <pic:blipFill>
-                    <a:blip r:embed="rId20" cstate="print">
-                      <a:extLst>
-                        <a:ext uri="{28A0092B-C50C-407E-A947-70E740481C1C}">
-                          <a14:useLocalDpi xmlns:a14="http://schemas.microsoft.com/office/drawing/2010/main" val="0"/>
-                        </a:ext>
-                      </a:extLst>
-                    </a:blip>
-                    <a:srcRect/>
-                    <a:stretch>
-                      <a:fillRect/>
-                    </a:stretch>
-                  </pic:blipFill>
-                  <pic:spPr bwMode="auto">
-                    <a:xfrm>
-                      <a:off x="0" y="0"/>
-                      <a:ext cx="3109332" cy="2324734"/>
-                    </a:xfrm>
-                    <a:prstGeom prst="rect">
-                      <a:avLst/>
-                    </a:prstGeom>
-                    <a:noFill/>
-                    <a:ln>
-                      <a:noFill/>
-                    </a:ln>
-                  </pic:spPr>
-                </pic:pic>
-              </a:graphicData>
-            </a:graphic>
-          </wp:inline>
-        </w:drawing>
-      </w:r>
-    </w:p>
-    <w:p>
-      <w:pPr>
-        <w:pStyle w:val="a9"/>
-        <w:spacing w:before="0" w:after="0" w:line="240" w:lineRule="auto"/>
-        <w:jc w:val="center"/>
-        <w:rPr>
-          <w:rFonts w:ascii="Times New Roman" w:hAnsi="Times New Roman" w:cs="Times New Roman"/>
-        </w:rPr>
-      </w:pPr>
-      <w:bookmarkStart w:id="15" w:name="_Toc159392799"/>
-      <w:r>
-        <w:rPr>
-          <w:rFonts w:ascii="Times New Roman" w:hAnsi="Times New Roman" w:cs="Times New Roman"/>
-        </w:rPr>
-        <w:t xml:space="preserve">Рис. </w:t>
-      </w:r>
-      <w:r>
-        <w:rPr>
-          <w:rFonts w:ascii="Times New Roman" w:hAnsi="Times New Roman" w:cs="Times New Roman"/>
-        </w:rPr>
-        <w:fldChar w:fldCharType="begin"/>
-      </w:r>
-      <w:r>
-        <w:rPr>
-          <w:rFonts w:ascii="Times New Roman" w:hAnsi="Times New Roman" w:cs="Times New Roman"/>
-        </w:rPr>
-        <w:instrText xml:space="preserve"> STYLEREF 1 \s </w:instrText>
-      </w:r>
-      <w:r>
-        <w:rPr>
-          <w:rFonts w:ascii="Times New Roman" w:hAnsi="Times New Roman" w:cs="Times New Roman"/>
-        </w:rPr>
-        <w:fldChar w:fldCharType="separate"/>
-      </w:r>
-      <w:r>
-        <w:rPr>
-          <w:rFonts w:ascii="Times New Roman" w:hAnsi="Times New Roman" w:cs="Times New Roman"/>
-          <w:noProof/>
-        </w:rPr>
-        <w:t>4</w:t>
-      </w:r>
-      <w:r>
-        <w:rPr>
-          <w:rFonts w:ascii="Times New Roman" w:hAnsi="Times New Roman" w:cs="Times New Roman"/>
-        </w:rPr>
-        <w:fldChar w:fldCharType="end"/>
-      </w:r>
-      <w:r>
-        <w:rPr>
-          <w:rFonts w:ascii="Times New Roman" w:hAnsi="Times New Roman" w:cs="Times New Roman"/>
-        </w:rPr>
-        <w:t>.</w:t>
-      </w:r>
-      <w:r>
-        <w:rPr>
-          <w:rFonts w:ascii="Times New Roman" w:hAnsi="Times New Roman" w:cs="Times New Roman"/>
-        </w:rPr>
-        <w:fldChar w:fldCharType="begin"/>
-      </w:r>
-      <w:r>
-        <w:rPr>
-          <w:rFonts w:ascii="Times New Roman" w:hAnsi="Times New Roman" w:cs="Times New Roman"/>
-        </w:rPr>
-        <w:instrText xml:space="preserve"> SEQ Рис. \* ARABIC \s 1 </w:instrText>
-      </w:r>
-      <w:r>
-        <w:rPr>
-          <w:rFonts w:ascii="Times New Roman" w:hAnsi="Times New Roman" w:cs="Times New Roman"/>
-        </w:rPr>
-        <w:fldChar w:fldCharType="separate"/>
-      </w:r>
-      <w:r>
-        <w:rPr>
-          <w:rFonts w:ascii="Times New Roman" w:hAnsi="Times New Roman" w:cs="Times New Roman"/>
-          <w:noProof/>
-        </w:rPr>
-        <w:t>7</w:t>
-      </w:r>
-      <w:r>
-        <w:rPr>
-          <w:rFonts w:ascii="Times New Roman" w:hAnsi="Times New Roman" w:cs="Times New Roman"/>
-        </w:rPr>
-        <w:fldChar w:fldCharType="end"/>
-      </w:r>
-      <w:r>
-        <w:rPr>
-          <w:rFonts w:ascii="Times New Roman" w:hAnsi="Times New Roman" w:cs="Times New Roman"/>
-        </w:rPr>
-        <w:t xml:space="preserve">. Значения в </w:t>
-      </w:r>
-      <w:r>
-        <w:rPr>
-          <w:rFonts w:ascii="Times New Roman" w:hAnsi="Times New Roman" w:cs="Times New Roman"/>
-          <w:lang w:val="en-US"/>
-        </w:rPr>
-        <w:t>ISSP</w:t>
-      </w:r>
-      <w:r>
-        <w:rPr>
-          <w:rFonts w:ascii="Times New Roman" w:hAnsi="Times New Roman" w:cs="Times New Roman"/>
-        </w:rPr>
-        <w:t>.</w:t>
-      </w:r>
-      <w:bookmarkEnd w:id="15"/>
-    </w:p>
-    <w:p>
-      <w:pPr>
-        <w:pStyle w:val="a9"/>
-        <w:spacing w:before="0" w:after="0" w:line="240" w:lineRule="auto"/>
-        <w:jc w:val="both"/>
-        <w:rPr>
-          <w:rFonts w:ascii="Times New Roman" w:hAnsi="Times New Roman" w:cs="Times New Roman"/>
-          <w:i w:val="0"/>
-          <w:iCs w:val="0"/>
-        </w:rPr>
-      </w:pPr>
-      <w:r>
-        <w:rPr>
-          <w:rFonts w:ascii="Times New Roman" w:hAnsi="Times New Roman" w:cs="Times New Roman"/>
-          <w:i w:val="0"/>
-          <w:iCs w:val="0"/>
-        </w:rPr>
-        <w:t xml:space="preserve">Опять переключаем значение </w:t>
-      </w:r>
-      <w:proofErr w:type="spellStart"/>
-      <w:r>
-        <w:rPr>
-          <w:rFonts w:ascii="Times New Roman" w:hAnsi="Times New Roman" w:cs="Times New Roman"/>
-          <w:i w:val="0"/>
-          <w:iCs w:val="0"/>
-          <w:lang w:val="en-US"/>
-        </w:rPr>
-        <w:t>rst</w:t>
-      </w:r>
-      <w:proofErr w:type="spellEnd"/>
-      <w:r>
-        <w:rPr>
-          <w:rFonts w:ascii="Times New Roman" w:hAnsi="Times New Roman" w:cs="Times New Roman"/>
-          <w:i w:val="0"/>
-          <w:iCs w:val="0"/>
-        </w:rPr>
-        <w:t>_</w:t>
-      </w:r>
-      <w:r>
-        <w:rPr>
-          <w:rFonts w:ascii="Times New Roman" w:hAnsi="Times New Roman" w:cs="Times New Roman"/>
-          <w:i w:val="0"/>
-          <w:iCs w:val="0"/>
-          <w:lang w:val="en-US"/>
-        </w:rPr>
-        <w:t>n</w:t>
-      </w:r>
-      <w:r>
-        <w:rPr>
-          <w:rFonts w:ascii="Times New Roman" w:hAnsi="Times New Roman" w:cs="Times New Roman"/>
-          <w:i w:val="0"/>
-          <w:iCs w:val="0"/>
-        </w:rPr>
-        <w:t xml:space="preserve"> </w:t>
-      </w:r>
-      <w:r>
-        <w:rPr>
-          <w:rFonts w:ascii="Times New Roman" w:hAnsi="Times New Roman" w:cs="Times New Roman"/>
-          <w:i w:val="0"/>
-          <w:iCs w:val="0"/>
-        </w:rPr>
-        <w:t xml:space="preserve">на 1, после чего повторяем изменение данных в </w:t>
-      </w:r>
-      <w:r>
-        <w:rPr>
-          <w:rFonts w:ascii="Times New Roman" w:hAnsi="Times New Roman" w:cs="Times New Roman"/>
-          <w:i w:val="0"/>
-          <w:iCs w:val="0"/>
-          <w:lang w:val="en-US"/>
-        </w:rPr>
-        <w:t>ISSP</w:t>
-      </w:r>
-      <w:r>
-        <w:rPr>
-          <w:rFonts w:ascii="Times New Roman" w:hAnsi="Times New Roman" w:cs="Times New Roman"/>
-          <w:i w:val="0"/>
-          <w:iCs w:val="0"/>
-        </w:rPr>
-        <w:t>:</w:t>
-      </w:r>
-    </w:p>
-    <w:p>
-      <w:pPr>
-        <w:pStyle w:val="a9"/>
-        <w:keepNext/>
-        <w:spacing w:before="0" w:after="0" w:line="240" w:lineRule="auto"/>
-        <w:jc w:val="center"/>
-        <w:rPr>
-          <w:rFonts w:ascii="Times New Roman" w:hAnsi="Times New Roman" w:cs="Times New Roman"/>
-        </w:rPr>
-      </w:pPr>
-      <w:r>
-        <w:rPr>
-          <w:rFonts w:ascii="Times New Roman" w:hAnsi="Times New Roman" w:cs="Times New Roman"/>
-          <w:i w:val="0"/>
-          <w:iCs w:val="0"/>
-          <w:noProof/>
-        </w:rPr>
-        <w:drawing>
-          <wp:inline distT="0" distB="0" distL="0" distR="0" wp14:anchorId="5DA717F7" wp14:editId="6E4F33EC">
-            <wp:extent cx="3105150" cy="2321607"/>
-            <wp:effectExtent l="0" t="0" r="0" b="2540"/>
-            <wp:docPr id="1825779536" name="Рисунок 10" descr="Изображение выглядит как красный, Карминный цвет&#10;&#10;Автоматически созданное описание"/>
-            <wp:cNvGraphicFramePr>
-              <a:graphicFrameLocks xmlns:a="http://schemas.openxmlformats.org/drawingml/2006/main" noChangeAspect="1"/>
-            </wp:cNvGraphicFramePr>
-            <a:graphic xmlns:a="http://schemas.openxmlformats.org/drawingml/2006/main">
-              <a:graphicData uri="http://schemas.openxmlformats.org/drawingml/2006/picture">
-                <pic:pic xmlns:pic="http://schemas.openxmlformats.org/drawingml/2006/picture">
-                  <pic:nvPicPr>
-                    <pic:cNvPr id="1544043764" name="Рисунок 10" descr="Изображение выглядит как красный, Карминный цвет&#10;&#10;Автоматически созданное описание"/>
-                    <pic:cNvPicPr>
-                      <a:picLocks noChangeAspect="1" noChangeArrowheads="1"/>
-                    </pic:cNvPicPr>
-                  </pic:nvPicPr>
-                  <pic:blipFill>
-                    <a:blip r:embed="rId20" cstate="print">
-                      <a:extLst>
-                        <a:ext uri="{28A0092B-C50C-407E-A947-70E740481C1C}">
-                          <a14:useLocalDpi xmlns:a14="http://schemas.microsoft.com/office/drawing/2010/main" val="0"/>
-                        </a:ext>
-                      </a:extLst>
-                    </a:blip>
-                    <a:srcRect/>
-                    <a:stretch>
-                      <a:fillRect/>
-                    </a:stretch>
-                  </pic:blipFill>
-                  <pic:spPr bwMode="auto">
-                    <a:xfrm>
-                      <a:off x="0" y="0"/>
-                      <a:ext cx="3109332" cy="2324734"/>
-                    </a:xfrm>
-                    <a:prstGeom prst="rect">
-                      <a:avLst/>
-                    </a:prstGeom>
-                    <a:noFill/>
-                    <a:ln>
-                      <a:noFill/>
-                    </a:ln>
-                  </pic:spPr>
-                </pic:pic>
-              </a:graphicData>
-            </a:graphic>
-          </wp:inline>
-        </w:drawing>
-      </w:r>
-    </w:p>
-    <w:p>
-      <w:pPr>
-        <w:pStyle w:val="a9"/>
-        <w:spacing w:before="0" w:after="0" w:line="240" w:lineRule="auto"/>
-        <w:jc w:val="center"/>
-        <w:rPr>
-          <w:rFonts w:ascii="Times New Roman" w:hAnsi="Times New Roman" w:cs="Times New Roman"/>
-        </w:rPr>
-      </w:pPr>
-      <w:bookmarkStart w:id="16" w:name="_Toc159392800"/>
-      <w:r>
-        <w:rPr>
-          <w:rFonts w:ascii="Times New Roman" w:hAnsi="Times New Roman" w:cs="Times New Roman"/>
-        </w:rPr>
-        <w:t xml:space="preserve">Рис. </w:t>
-      </w:r>
-      <w:r>
-        <w:rPr>
-          <w:rFonts w:ascii="Times New Roman" w:hAnsi="Times New Roman" w:cs="Times New Roman"/>
-        </w:rPr>
-        <w:fldChar w:fldCharType="begin"/>
-      </w:r>
-      <w:r>
-        <w:rPr>
-          <w:rFonts w:ascii="Times New Roman" w:hAnsi="Times New Roman" w:cs="Times New Roman"/>
-        </w:rPr>
-        <w:instrText xml:space="preserve"> STYLEREF 1 \s </w:instrText>
-      </w:r>
-      <w:r>
-        <w:rPr>
-          <w:rFonts w:ascii="Times New Roman" w:hAnsi="Times New Roman" w:cs="Times New Roman"/>
-        </w:rPr>
-        <w:fldChar w:fldCharType="separate"/>
-      </w:r>
-      <w:r>
-        <w:rPr>
-          <w:rFonts w:ascii="Times New Roman" w:hAnsi="Times New Roman" w:cs="Times New Roman"/>
-          <w:noProof/>
-        </w:rPr>
-        <w:t>4</w:t>
-      </w:r>
-      <w:r>
-        <w:rPr>
-          <w:rFonts w:ascii="Times New Roman" w:hAnsi="Times New Roman" w:cs="Times New Roman"/>
-        </w:rPr>
-        <w:fldChar w:fldCharType="end"/>
-      </w:r>
-      <w:r>
-        <w:rPr>
-          <w:rFonts w:ascii="Times New Roman" w:hAnsi="Times New Roman" w:cs="Times New Roman"/>
-        </w:rPr>
-        <w:t>.</w:t>
-      </w:r>
-      <w:r>
-        <w:rPr>
-          <w:rFonts w:ascii="Times New Roman" w:hAnsi="Times New Roman" w:cs="Times New Roman"/>
-        </w:rPr>
-        <w:fldChar w:fldCharType="begin"/>
-      </w:r>
-      <w:r>
-        <w:rPr>
-          <w:rFonts w:ascii="Times New Roman" w:hAnsi="Times New Roman" w:cs="Times New Roman"/>
-        </w:rPr>
-        <w:instrText xml:space="preserve"> SEQ Рис. \* ARABIC \s 1 </w:instrText>
-      </w:r>
-      <w:r>
-        <w:rPr>
-          <w:rFonts w:ascii="Times New Roman" w:hAnsi="Times New Roman" w:cs="Times New Roman"/>
-        </w:rPr>
-        <w:fldChar w:fldCharType="separate"/>
-      </w:r>
-      <w:r>
-        <w:rPr>
-          <w:rFonts w:ascii="Times New Roman" w:hAnsi="Times New Roman" w:cs="Times New Roman"/>
-          <w:noProof/>
-        </w:rPr>
-        <w:t>8</w:t>
-      </w:r>
-      <w:r>
-        <w:rPr>
-          <w:rFonts w:ascii="Times New Roman" w:hAnsi="Times New Roman" w:cs="Times New Roman"/>
-        </w:rPr>
-        <w:fldChar w:fldCharType="end"/>
-      </w:r>
-      <w:r>
-        <w:rPr>
-          <w:rFonts w:ascii="Times New Roman" w:hAnsi="Times New Roman" w:cs="Times New Roman"/>
-        </w:rPr>
-        <w:t xml:space="preserve">. Значения в </w:t>
-      </w:r>
-      <w:r>
-        <w:rPr>
-          <w:rFonts w:ascii="Times New Roman" w:hAnsi="Times New Roman" w:cs="Times New Roman"/>
-          <w:lang w:val="en-US"/>
-        </w:rPr>
-        <w:t>ISSP</w:t>
-      </w:r>
-      <w:r>
-        <w:rPr>
-          <w:rFonts w:ascii="Times New Roman" w:hAnsi="Times New Roman" w:cs="Times New Roman"/>
-        </w:rPr>
-        <w:t>.</w:t>
-      </w:r>
-      <w:bookmarkEnd w:id="16"/>
-    </w:p>
-    <w:p>
-      <w:pPr>
-        <w:pStyle w:val="a9"/>
-        <w:spacing w:before="0" w:after="0" w:line="240" w:lineRule="auto"/>
-        <w:jc w:val="both"/>
-        <w:rPr>
-          <w:rFonts w:ascii="Times New Roman" w:hAnsi="Times New Roman" w:cs="Times New Roman"/>
-          <w:i w:val="0"/>
-          <w:iCs w:val="0"/>
-        </w:rPr>
-      </w:pPr>
-      <w:r>
-        <w:rPr>
-          <w:rFonts w:ascii="Times New Roman" w:hAnsi="Times New Roman" w:cs="Times New Roman"/>
-          <w:i w:val="0"/>
-          <w:iCs w:val="0"/>
-        </w:rPr>
-        <w:t xml:space="preserve">После чего в 4 раз переключаем </w:t>
-      </w:r>
-      <w:proofErr w:type="spellStart"/>
-      <w:r>
-        <w:rPr>
-          <w:rFonts w:ascii="Times New Roman" w:hAnsi="Times New Roman" w:cs="Times New Roman"/>
-          <w:i w:val="0"/>
-          <w:iCs w:val="0"/>
-          <w:lang w:val="en-US"/>
-        </w:rPr>
-        <w:t>rst</w:t>
-      </w:r>
-      <w:proofErr w:type="spellEnd"/>
-      <w:r>
-        <w:rPr>
-          <w:rFonts w:ascii="Times New Roman" w:hAnsi="Times New Roman" w:cs="Times New Roman"/>
-          <w:i w:val="0"/>
-          <w:iCs w:val="0"/>
-        </w:rPr>
-        <w:t>_</w:t>
-      </w:r>
-      <w:r>
-        <w:rPr>
-          <w:rFonts w:ascii="Times New Roman" w:hAnsi="Times New Roman" w:cs="Times New Roman"/>
-          <w:i w:val="0"/>
-          <w:iCs w:val="0"/>
-          <w:lang w:val="en-US"/>
-        </w:rPr>
-        <w:t>n</w:t>
-      </w:r>
-      <w:r>
-        <w:rPr>
-          <w:rFonts w:ascii="Times New Roman" w:hAnsi="Times New Roman" w:cs="Times New Roman"/>
-          <w:i w:val="0"/>
-          <w:iCs w:val="0"/>
-        </w:rPr>
-        <w:t xml:space="preserve"> </w:t>
-      </w:r>
-      <w:r>
-        <w:rPr>
-          <w:rFonts w:ascii="Times New Roman" w:hAnsi="Times New Roman" w:cs="Times New Roman"/>
-          <w:i w:val="0"/>
-          <w:iCs w:val="0"/>
-        </w:rPr>
-        <w:t xml:space="preserve">на 1, тем самым получив 4 сегмента на </w:t>
-      </w:r>
-      <w:r>
-        <w:rPr>
-          <w:rFonts w:ascii="Times New Roman" w:hAnsi="Times New Roman" w:cs="Times New Roman"/>
-          <w:i w:val="0"/>
-          <w:iCs w:val="0"/>
-          <w:lang w:val="en-US"/>
-        </w:rPr>
-        <w:t>Signal</w:t>
-      </w:r>
-      <w:r>
-        <w:rPr>
-          <w:rFonts w:ascii="Times New Roman" w:hAnsi="Times New Roman" w:cs="Times New Roman"/>
-          <w:i w:val="0"/>
-          <w:iCs w:val="0"/>
-        </w:rPr>
-        <w:t xml:space="preserve"> </w:t>
-      </w:r>
-      <w:r>
-        <w:rPr>
-          <w:rFonts w:ascii="Times New Roman" w:hAnsi="Times New Roman" w:cs="Times New Roman"/>
-          <w:i w:val="0"/>
-          <w:iCs w:val="0"/>
-          <w:lang w:val="en-US"/>
-        </w:rPr>
-        <w:t>Tap</w:t>
-      </w:r>
-      <w:r>
-        <w:rPr>
-          <w:rFonts w:ascii="Times New Roman" w:hAnsi="Times New Roman" w:cs="Times New Roman"/>
-          <w:i w:val="0"/>
-          <w:iCs w:val="0"/>
-        </w:rPr>
-        <w:t xml:space="preserve"> </w:t>
-      </w:r>
-      <w:r>
-        <w:rPr>
-          <w:rFonts w:ascii="Times New Roman" w:hAnsi="Times New Roman" w:cs="Times New Roman"/>
-          <w:i w:val="0"/>
-          <w:iCs w:val="0"/>
-          <w:lang w:val="en-US"/>
-        </w:rPr>
-        <w:t>II</w:t>
-      </w:r>
-      <w:r>
-        <w:rPr>
-          <w:rFonts w:ascii="Times New Roman" w:hAnsi="Times New Roman" w:cs="Times New Roman"/>
-          <w:i w:val="0"/>
-          <w:iCs w:val="0"/>
-        </w:rPr>
-        <w:t>:</w:t>
-      </w:r>
-    </w:p>
-    <w:p>
-      <w:pPr>
-        <w:pStyle w:val="a9"/>
-        <w:keepNext/>
-        <w:spacing w:before="0" w:after="0" w:line="240" w:lineRule="auto"/>
-        <w:jc w:val="center"/>
-        <w:rPr>
-          <w:rFonts w:ascii="Times New Roman" w:hAnsi="Times New Roman" w:cs="Times New Roman"/>
-        </w:rPr>
-      </w:pPr>
-      <w:r>
-        <w:rPr>
-          <w:rFonts w:ascii="Times New Roman" w:hAnsi="Times New Roman" w:cs="Times New Roman"/>
-          <w:i w:val="0"/>
-          <w:iCs w:val="0"/>
-          <w:noProof/>
-        </w:rPr>
-        <w:drawing>
-          <wp:inline distT="0" distB="0" distL="0" distR="0" wp14:anchorId="595CA0F9" wp14:editId="51985396">
-            <wp:extent cx="3105150" cy="2321607"/>
-            <wp:effectExtent l="0" t="0" r="0" b="2540"/>
-            <wp:docPr id="514482886" name="Рисунок 10" descr="Изображение выглядит как красный, Карминный цвет&#10;&#10;Автоматически созданное описание"/>
-            <wp:cNvGraphicFramePr>
-              <a:graphicFrameLocks xmlns:a="http://schemas.openxmlformats.org/drawingml/2006/main" noChangeAspect="1"/>
-            </wp:cNvGraphicFramePr>
-            <a:graphic xmlns:a="http://schemas.openxmlformats.org/drawingml/2006/main">
-              <a:graphicData uri="http://schemas.openxmlformats.org/drawingml/2006/picture">
-                <pic:pic xmlns:pic="http://schemas.openxmlformats.org/drawingml/2006/picture">
-                  <pic:nvPicPr>
-                    <pic:cNvPr id="1544043764" name="Рисунок 10" descr="Изображение выглядит как красный, Карминный цвет&#10;&#10;Автоматически созданное описание"/>
-                    <pic:cNvPicPr>
-                      <a:picLocks noChangeAspect="1" noChangeArrowheads="1"/>
-                    </pic:cNvPicPr>
-                  </pic:nvPicPr>
-                  <pic:blipFill>
-                    <a:blip r:embed="rId20" cstate="print">
-                      <a:extLst>
-                        <a:ext uri="{28A0092B-C50C-407E-A947-70E740481C1C}">
-                          <a14:useLocalDpi xmlns:a14="http://schemas.microsoft.com/office/drawing/2010/main" val="0"/>
-                        </a:ext>
-                      </a:extLst>
-                    </a:blip>
-                    <a:srcRect/>
-                    <a:stretch>
-                      <a:fillRect/>
-                    </a:stretch>
-                  </pic:blipFill>
-                  <pic:spPr bwMode="auto">
-                    <a:xfrm>
-                      <a:off x="0" y="0"/>
-                      <a:ext cx="3109332" cy="2324734"/>
-                    </a:xfrm>
-                    <a:prstGeom prst="rect">
-                      <a:avLst/>
-                    </a:prstGeom>
-                    <a:noFill/>
-                    <a:ln>
-                      <a:noFill/>
-                    </a:ln>
-                  </pic:spPr>
-                </pic:pic>
-              </a:graphicData>
-            </a:graphic>
-          </wp:inline>
-        </w:drawing>
-      </w:r>
-    </w:p>
-    <w:p>
-      <w:pPr>
-        <w:pStyle w:val="a9"/>
-        <w:spacing w:before="0" w:after="0" w:line="240" w:lineRule="auto"/>
-        <w:jc w:val="center"/>
-        <w:rPr>
-          <w:rFonts w:ascii="Times New Roman" w:hAnsi="Times New Roman" w:cs="Times New Roman"/>
-        </w:rPr>
-      </w:pPr>
-      <w:bookmarkStart w:id="17" w:name="_Ref159391966"/>
-      <w:bookmarkStart w:id="18" w:name="_Toc159392801"/>
-      <w:r>
-        <w:rPr>
-          <w:rFonts w:ascii="Times New Roman" w:hAnsi="Times New Roman" w:cs="Times New Roman"/>
-        </w:rPr>
-        <w:t xml:space="preserve">Рис. </w:t>
-      </w:r>
-      <w:r>
-        <w:rPr>
-          <w:rFonts w:ascii="Times New Roman" w:hAnsi="Times New Roman" w:cs="Times New Roman"/>
-        </w:rPr>
-        <w:fldChar w:fldCharType="begin"/>
-      </w:r>
-      <w:r>
-        <w:rPr>
-          <w:rFonts w:ascii="Times New Roman" w:hAnsi="Times New Roman" w:cs="Times New Roman"/>
-        </w:rPr>
-        <w:instrText xml:space="preserve"> STYLEREF 1 \s </w:instrText>
-      </w:r>
-      <w:r>
-        <w:rPr>
-          <w:rFonts w:ascii="Times New Roman" w:hAnsi="Times New Roman" w:cs="Times New Roman"/>
-        </w:rPr>
-        <w:fldChar w:fldCharType="separate"/>
-      </w:r>
-      <w:r>
-        <w:rPr>
-          <w:rFonts w:ascii="Times New Roman" w:hAnsi="Times New Roman" w:cs="Times New Roman"/>
-          <w:noProof/>
-        </w:rPr>
-        <w:t>4</w:t>
-      </w:r>
-      <w:r>
-        <w:rPr>
-          <w:rFonts w:ascii="Times New Roman" w:hAnsi="Times New Roman" w:cs="Times New Roman"/>
-        </w:rPr>
-        <w:fldChar w:fldCharType="end"/>
-      </w:r>
-      <w:r>
-        <w:rPr>
-          <w:rFonts w:ascii="Times New Roman" w:hAnsi="Times New Roman" w:cs="Times New Roman"/>
-        </w:rPr>
-        <w:t>.</w:t>
-      </w:r>
-      <w:r>
-        <w:rPr>
-          <w:rFonts w:ascii="Times New Roman" w:hAnsi="Times New Roman" w:cs="Times New Roman"/>
-        </w:rPr>
-        <w:fldChar w:fldCharType="begin"/>
-      </w:r>
-      <w:r>
-        <w:rPr>
-          <w:rFonts w:ascii="Times New Roman" w:hAnsi="Times New Roman" w:cs="Times New Roman"/>
-        </w:rPr>
-        <w:instrText xml:space="preserve"> SEQ Рис. \* ARABIC \s 1 </w:instrText>
-      </w:r>
-      <w:r>
-        <w:rPr>
-          <w:rFonts w:ascii="Times New Roman" w:hAnsi="Times New Roman" w:cs="Times New Roman"/>
-        </w:rPr>
-        <w:fldChar w:fldCharType="separate"/>
-      </w:r>
-      <w:r>
-        <w:rPr>
-          <w:rFonts w:ascii="Times New Roman" w:hAnsi="Times New Roman" w:cs="Times New Roman"/>
-          <w:noProof/>
-        </w:rPr>
-        <w:t>9</w:t>
-      </w:r>
-      <w:r>
-        <w:rPr>
-          <w:rFonts w:ascii="Times New Roman" w:hAnsi="Times New Roman" w:cs="Times New Roman"/>
-        </w:rPr>
-        <w:fldChar w:fldCharType="end"/>
-      </w:r>
-      <w:bookmarkEnd w:id="17"/>
-      <w:r>
-        <w:rPr>
-          <w:rFonts w:ascii="Times New Roman" w:hAnsi="Times New Roman" w:cs="Times New Roman"/>
-        </w:rPr>
-        <w:t xml:space="preserve">. </w:t>
-      </w:r>
-      <w:r>
-        <w:rPr>
-          <w:rFonts w:ascii="Times New Roman" w:hAnsi="Times New Roman" w:cs="Times New Roman"/>
-        </w:rPr>
-        <w:t xml:space="preserve">Результат измерений в </w:t>
-      </w:r>
-      <w:r>
-        <w:rPr>
-          <w:rFonts w:ascii="Times New Roman" w:hAnsi="Times New Roman" w:cs="Times New Roman"/>
-          <w:lang w:val="en-US"/>
-        </w:rPr>
-        <w:t>Signal</w:t>
-      </w:r>
-      <w:r>
-        <w:rPr>
-          <w:rFonts w:ascii="Times New Roman" w:hAnsi="Times New Roman" w:cs="Times New Roman"/>
-        </w:rPr>
-        <w:t xml:space="preserve"> </w:t>
-      </w:r>
-      <w:r>
-        <w:rPr>
-          <w:rFonts w:ascii="Times New Roman" w:hAnsi="Times New Roman" w:cs="Times New Roman"/>
-          <w:lang w:val="en-US"/>
-        </w:rPr>
-        <w:t>Tap</w:t>
-      </w:r>
-      <w:r>
-        <w:rPr>
-          <w:rFonts w:ascii="Times New Roman" w:hAnsi="Times New Roman" w:cs="Times New Roman"/>
-        </w:rPr>
-        <w:t xml:space="preserve"> </w:t>
-      </w:r>
-      <w:r>
-        <w:rPr>
-          <w:rFonts w:ascii="Times New Roman" w:hAnsi="Times New Roman" w:cs="Times New Roman"/>
-          <w:lang w:val="en-US"/>
-        </w:rPr>
-        <w:t>II</w:t>
-      </w:r>
-      <w:r>
-        <w:rPr>
-          <w:rFonts w:ascii="Times New Roman" w:hAnsi="Times New Roman" w:cs="Times New Roman"/>
-        </w:rPr>
-        <w:t>.</w:t>
-      </w:r>
-      <w:bookmarkEnd w:id="18"/>
-    </w:p>
-    <w:p>
-      <w:pPr>
-        <w:pStyle w:val="a9"/>
-        <w:spacing w:before="0" w:after="0" w:line="240" w:lineRule="auto"/>
-        <w:jc w:val="both"/>
-        <w:rPr>
-          <w:rFonts w:ascii="Times New Roman" w:hAnsi="Times New Roman" w:cs="Times New Roman"/>
-          <w:i w:val="0"/>
-          <w:iCs w:val="0"/>
-        </w:rPr>
-      </w:pPr>
-      <w:r>
-        <w:rPr>
-          <w:rFonts w:ascii="Times New Roman" w:hAnsi="Times New Roman" w:cs="Times New Roman"/>
-          <w:i w:val="0"/>
-          <w:iCs w:val="0"/>
-        </w:rPr>
-        <w:t xml:space="preserve">Как можно заметить, </w:t>
-      </w:r>
-      <w:r>
-        <w:rPr>
-          <w:rFonts w:ascii="Times New Roman" w:hAnsi="Times New Roman" w:cs="Times New Roman"/>
-          <w:i w:val="0"/>
-          <w:iCs w:val="0"/>
-        </w:rPr>
-        <w:fldChar w:fldCharType="begin"/>
-      </w:r>
-      <w:r>
-        <w:rPr>
-          <w:rFonts w:ascii="Times New Roman" w:hAnsi="Times New Roman" w:cs="Times New Roman"/>
-          <w:i w:val="0"/>
-          <w:iCs w:val="0"/>
-        </w:rPr>
-        <w:instrText xml:space="preserve"> REF _Ref159391960 \h </w:instrText>
-      </w:r>
-      <w:r>
-        <w:rPr>
-          <w:rFonts w:ascii="Times New Roman" w:hAnsi="Times New Roman" w:cs="Times New Roman"/>
-          <w:i w:val="0"/>
-          <w:iCs w:val="0"/>
-        </w:rPr>
-      </w:r>
-      <w:r>
-        <w:rPr>
-          <w:rFonts w:ascii="Times New Roman" w:hAnsi="Times New Roman" w:cs="Times New Roman"/>
-          <w:i w:val="0"/>
-          <w:iCs w:val="0"/>
-        </w:rPr>
-        <w:fldChar w:fldCharType="separate"/>
-      </w:r>
-      <w:r>
-        <w:rPr>
-          <w:rFonts w:ascii="Times New Roman" w:hAnsi="Times New Roman" w:cs="Times New Roman"/>
-        </w:rPr>
-        <w:t xml:space="preserve">Рис. </w:t>
-      </w:r>
-      <w:r>
-        <w:rPr>
-          <w:rFonts w:ascii="Times New Roman" w:hAnsi="Times New Roman" w:cs="Times New Roman"/>
-          <w:noProof/>
-        </w:rPr>
-        <w:t>4</w:t>
-      </w:r>
-      <w:r>
-        <w:rPr>
-          <w:rFonts w:ascii="Times New Roman" w:hAnsi="Times New Roman" w:cs="Times New Roman"/>
-        </w:rPr>
-        <w:t>.</w:t>
-      </w:r>
-      <w:r>
-        <w:rPr>
-          <w:rFonts w:ascii="Times New Roman" w:hAnsi="Times New Roman" w:cs="Times New Roman"/>
-          <w:noProof/>
-        </w:rPr>
-        <w:t>2</w:t>
-      </w:r>
-      <w:r>
-        <w:rPr>
-          <w:rFonts w:ascii="Times New Roman" w:hAnsi="Times New Roman" w:cs="Times New Roman"/>
-          <w:i w:val="0"/>
-          <w:iCs w:val="0"/>
-        </w:rPr>
-        <w:fldChar w:fldCharType="end"/>
-      </w:r>
-      <w:r>
-        <w:rPr>
-          <w:rFonts w:ascii="Times New Roman" w:hAnsi="Times New Roman" w:cs="Times New Roman"/>
-          <w:i w:val="0"/>
-          <w:iCs w:val="0"/>
-        </w:rPr>
-        <w:t xml:space="preserve"> и </w:t>
-      </w:r>
-      <w:r>
-        <w:rPr>
-          <w:rFonts w:ascii="Times New Roman" w:hAnsi="Times New Roman" w:cs="Times New Roman"/>
-          <w:i w:val="0"/>
-          <w:iCs w:val="0"/>
-        </w:rPr>
-        <w:fldChar w:fldCharType="begin"/>
-      </w:r>
-      <w:r>
-        <w:rPr>
-          <w:rFonts w:ascii="Times New Roman" w:hAnsi="Times New Roman" w:cs="Times New Roman"/>
-          <w:i w:val="0"/>
-          <w:iCs w:val="0"/>
-        </w:rPr>
-        <w:instrText xml:space="preserve"> REF _Ref159391966 \h </w:instrText>
-      </w:r>
-      <w:r>
-        <w:rPr>
-          <w:rFonts w:ascii="Times New Roman" w:hAnsi="Times New Roman" w:cs="Times New Roman"/>
-          <w:i w:val="0"/>
-          <w:iCs w:val="0"/>
-        </w:rPr>
-      </w:r>
-      <w:r>
-        <w:rPr>
-          <w:rFonts w:ascii="Times New Roman" w:hAnsi="Times New Roman" w:cs="Times New Roman"/>
-          <w:i w:val="0"/>
-          <w:iCs w:val="0"/>
-        </w:rPr>
-        <w:fldChar w:fldCharType="separate"/>
-      </w:r>
-      <w:r>
-        <w:rPr>
-          <w:rFonts w:ascii="Times New Roman" w:hAnsi="Times New Roman" w:cs="Times New Roman"/>
-        </w:rPr>
-        <w:t xml:space="preserve">Рис. </w:t>
-      </w:r>
-      <w:r>
-        <w:rPr>
-          <w:rFonts w:ascii="Times New Roman" w:hAnsi="Times New Roman" w:cs="Times New Roman"/>
-          <w:noProof/>
-        </w:rPr>
-        <w:t>4</w:t>
-      </w:r>
-      <w:r>
-        <w:rPr>
-          <w:rFonts w:ascii="Times New Roman" w:hAnsi="Times New Roman" w:cs="Times New Roman"/>
-        </w:rPr>
-        <w:t>.</w:t>
-      </w:r>
-      <w:r>
-        <w:rPr>
-          <w:rFonts w:ascii="Times New Roman" w:hAnsi="Times New Roman" w:cs="Times New Roman"/>
-          <w:noProof/>
-        </w:rPr>
-        <w:t>9</w:t>
-      </w:r>
-      <w:r>
-        <w:rPr>
-          <w:rFonts w:ascii="Times New Roman" w:hAnsi="Times New Roman" w:cs="Times New Roman"/>
-          <w:i w:val="0"/>
-          <w:iCs w:val="0"/>
-        </w:rPr>
-        <w:fldChar w:fldCharType="end"/>
-      </w:r>
-      <w:r>
-        <w:rPr>
-          <w:rFonts w:ascii="Times New Roman" w:hAnsi="Times New Roman" w:cs="Times New Roman"/>
-          <w:i w:val="0"/>
-          <w:iCs w:val="0"/>
-        </w:rPr>
-        <w:t xml:space="preserve"> полностью совпадают, что свидетельствует о корректности работы устройства на ПЛИС.</w:t>
-      </w:r>
-    </w:p>
-    <w:p>
-      <w:pPr>
-        <w:pStyle w:val="a9"/>
-        <w:spacing w:before="0" w:after="0" w:line="240" w:lineRule="auto"/>
-        <w:jc w:val="both"/>
-        <w:rPr>
-          <w:rFonts w:ascii="Times New Roman" w:hAnsi="Times New Roman" w:cs="Times New Roman"/>
-          <w:i w:val="0"/>
-          <w:iCs w:val="0"/>
-        </w:rPr>
-      </w:pPr>
-      <w:r>
-        <w:rPr>
-          <w:rFonts w:ascii="Times New Roman" w:hAnsi="Times New Roman" w:cs="Times New Roman"/>
-          <w:i w:val="0"/>
-          <w:iCs w:val="0"/>
-        </w:rPr>
-        <w:t xml:space="preserve">После этого поменяем настройки </w:t>
-      </w:r>
-      <w:r>
-        <w:rPr>
-          <w:rFonts w:ascii="Times New Roman" w:hAnsi="Times New Roman" w:cs="Times New Roman"/>
-          <w:i w:val="0"/>
-          <w:iCs w:val="0"/>
-          <w:lang w:val="en-US"/>
-        </w:rPr>
-        <w:t>Signal</w:t>
-      </w:r>
-      <w:r>
-        <w:rPr>
-          <w:rFonts w:ascii="Times New Roman" w:hAnsi="Times New Roman" w:cs="Times New Roman"/>
-          <w:i w:val="0"/>
-          <w:iCs w:val="0"/>
-        </w:rPr>
-        <w:t xml:space="preserve"> </w:t>
-      </w:r>
-      <w:r>
-        <w:rPr>
-          <w:rFonts w:ascii="Times New Roman" w:hAnsi="Times New Roman" w:cs="Times New Roman"/>
-          <w:i w:val="0"/>
-          <w:iCs w:val="0"/>
-          <w:lang w:val="en-US"/>
-        </w:rPr>
-        <w:t>Tap</w:t>
-      </w:r>
-      <w:r>
-        <w:rPr>
-          <w:rFonts w:ascii="Times New Roman" w:hAnsi="Times New Roman" w:cs="Times New Roman"/>
-          <w:i w:val="0"/>
-          <w:iCs w:val="0"/>
-        </w:rPr>
-        <w:t xml:space="preserve"> </w:t>
-      </w:r>
-      <w:r>
-        <w:rPr>
-          <w:rFonts w:ascii="Times New Roman" w:hAnsi="Times New Roman" w:cs="Times New Roman"/>
-          <w:i w:val="0"/>
-          <w:iCs w:val="0"/>
-          <w:lang w:val="en-US"/>
-        </w:rPr>
-        <w:t>II</w:t>
-      </w:r>
-      <w:r>
-        <w:rPr>
-          <w:rFonts w:ascii="Times New Roman" w:hAnsi="Times New Roman" w:cs="Times New Roman"/>
-          <w:i w:val="0"/>
-          <w:iCs w:val="0"/>
-        </w:rPr>
-        <w:t xml:space="preserve"> </w:t>
-      </w:r>
-      <w:r>
-        <w:rPr>
-          <w:rFonts w:ascii="Times New Roman" w:hAnsi="Times New Roman" w:cs="Times New Roman"/>
-          <w:i w:val="0"/>
-          <w:iCs w:val="0"/>
-        </w:rPr>
-        <w:t>следующим образом</w:t>
-      </w:r>
-      <w:r>
-        <w:rPr>
-          <w:rFonts w:ascii="Times New Roman" w:hAnsi="Times New Roman" w:cs="Times New Roman"/>
-          <w:i w:val="0"/>
-          <w:iCs w:val="0"/>
-        </w:rPr>
-        <w:t>:</w:t>
-      </w:r>
-    </w:p>
-    <w:p>
-      <w:pPr>
-        <w:pStyle w:val="a9"/>
-        <w:keepNext/>
-        <w:spacing w:before="0" w:after="0" w:line="240" w:lineRule="auto"/>
-        <w:jc w:val="center"/>
-        <w:rPr>
-          <w:rFonts w:ascii="Times New Roman" w:hAnsi="Times New Roman" w:cs="Times New Roman"/>
-        </w:rPr>
-      </w:pPr>
-      <w:r>
-        <w:rPr>
-          <w:rFonts w:ascii="Times New Roman" w:hAnsi="Times New Roman" w:cs="Times New Roman"/>
-          <w:i w:val="0"/>
-          <w:iCs w:val="0"/>
-        </w:rPr>
-        <w:lastRenderedPageBreak/>
         <w:drawing>
           <wp:inline distT="0" distB="0" distL="0" distR="0" wp14:anchorId="5A6D2690" wp14:editId="104B5B80">
             <wp:extent cx="6120130" cy="2190750"/>
@@ -7876,14 +6087,14 @@
     </w:p>
     <w:p>
       <w:pPr>
-        <w:pStyle w:val="a9"/>
+        <w:pStyle w:val="Caption"/>
         <w:spacing w:before="0" w:after="0" w:line="240" w:lineRule="auto"/>
         <w:jc w:val="center"/>
         <w:rPr>
           <w:rFonts w:ascii="Times New Roman" w:hAnsi="Times New Roman" w:cs="Times New Roman"/>
         </w:rPr>
       </w:pPr>
-      <w:bookmarkStart w:id="19" w:name="_Toc159392802"/>
+      <w:bookmarkStart w:id="15" w:name="_Toc159423986"/>
       <w:r>
         <w:rPr>
           <w:rFonts w:ascii="Times New Roman" w:hAnsi="Times New Roman" w:cs="Times New Roman"/>
@@ -7950,7 +6161,7 @@
           <w:rFonts w:ascii="Times New Roman" w:hAnsi="Times New Roman" w:cs="Times New Roman"/>
           <w:noProof/>
         </w:rPr>
-        <w:t>10</w:t>
+        <w:t>6</w:t>
       </w:r>
       <w:r>
         <w:rPr>
@@ -7961,22 +6172,34 @@
       <w:r>
         <w:rPr>
           <w:rFonts w:ascii="Times New Roman" w:hAnsi="Times New Roman" w:cs="Times New Roman"/>
+        </w:rPr>
+        <w:t xml:space="preserve">. </w:t>
+      </w:r>
+      <w:r>
+        <w:rPr>
+          <w:rFonts w:ascii="Times New Roman" w:hAnsi="Times New Roman" w:cs="Times New Roman"/>
+        </w:rPr>
+        <w:t xml:space="preserve">Новые настройки </w:t>
+      </w:r>
+      <w:r>
+        <w:rPr>
+          <w:rFonts w:ascii="Times New Roman" w:hAnsi="Times New Roman" w:cs="Times New Roman"/>
           <w:lang w:val="en-US"/>
         </w:rPr>
-        <w:t xml:space="preserve">. </w:t>
-      </w:r>
-      <w:r>
-        <w:rPr>
-          <w:rFonts w:ascii="Times New Roman" w:hAnsi="Times New Roman" w:cs="Times New Roman"/>
-        </w:rPr>
-        <w:t xml:space="preserve">Новые настройки </w:t>
+        <w:t>Signal</w:t>
+      </w:r>
+      <w:r>
+        <w:rPr>
+          <w:rFonts w:ascii="Times New Roman" w:hAnsi="Times New Roman" w:cs="Times New Roman"/>
+        </w:rPr>
+        <w:t xml:space="preserve"> </w:t>
       </w:r>
       <w:r>
         <w:rPr>
           <w:rFonts w:ascii="Times New Roman" w:hAnsi="Times New Roman" w:cs="Times New Roman"/>
           <w:lang w:val="en-US"/>
         </w:rPr>
-        <w:t>Signal</w:t>
+        <w:t>Tap</w:t>
       </w:r>
       <w:r>
         <w:rPr>
@@ -7989,19 +6212,6 @@
           <w:rFonts w:ascii="Times New Roman" w:hAnsi="Times New Roman" w:cs="Times New Roman"/>
           <w:lang w:val="en-US"/>
         </w:rPr>
-        <w:t>Tap</w:t>
-      </w:r>
-      <w:r>
-        <w:rPr>
-          <w:rFonts w:ascii="Times New Roman" w:hAnsi="Times New Roman" w:cs="Times New Roman"/>
-        </w:rPr>
-        <w:t xml:space="preserve"> </w:t>
-      </w:r>
-      <w:r>
-        <w:rPr>
-          <w:rFonts w:ascii="Times New Roman" w:hAnsi="Times New Roman" w:cs="Times New Roman"/>
-          <w:lang w:val="en-US"/>
-        </w:rPr>
         <w:t>II</w:t>
       </w:r>
       <w:r>
@@ -8010,11 +6220,11 @@
         </w:rPr>
         <w:t>.</w:t>
       </w:r>
-      <w:bookmarkEnd w:id="19"/>
-    </w:p>
-    <w:p>
-      <w:pPr>
-        <w:pStyle w:val="a9"/>
+      <w:bookmarkEnd w:id="15"/>
+    </w:p>
+    <w:p>
+      <w:pPr>
+        <w:pStyle w:val="Caption"/>
         <w:spacing w:before="0" w:after="0" w:line="240" w:lineRule="auto"/>
         <w:jc w:val="both"/>
         <w:rPr>
@@ -8034,7 +6244,7 @@
     </w:p>
     <w:p>
       <w:pPr>
-        <w:pStyle w:val="a9"/>
+        <w:pStyle w:val="Caption"/>
         <w:spacing w:before="0" w:after="0" w:line="240" w:lineRule="auto"/>
         <w:jc w:val="both"/>
         <w:rPr>
@@ -8074,23 +6284,169 @@
           <w:i w:val="0"/>
           <w:iCs w:val="0"/>
         </w:rPr>
-        <w:t>подадим следующие значения (в соответствии с вариантом</w:t>
-      </w:r>
-      <w:r>
-        <w:rPr>
-          <w:rFonts w:ascii="Times New Roman" w:hAnsi="Times New Roman" w:cs="Times New Roman"/>
-          <w:i w:val="0"/>
-          <w:iCs w:val="0"/>
-        </w:rPr>
-        <w:t xml:space="preserve"> 20 и 40</w:t>
-      </w:r>
-      <w:r>
-        <w:rPr>
-          <w:rFonts w:ascii="Times New Roman" w:hAnsi="Times New Roman" w:cs="Times New Roman"/>
-          <w:i w:val="0"/>
-          <w:iCs w:val="0"/>
-        </w:rPr>
-        <w:t>)</w:t>
+        <w:t xml:space="preserve">подадим </w:t>
+      </w:r>
+      <w:r>
+        <w:rPr>
+          <w:rFonts w:ascii="Times New Roman" w:hAnsi="Times New Roman" w:cs="Times New Roman"/>
+          <w:i w:val="0"/>
+          <w:iCs w:val="0"/>
+        </w:rPr>
+        <w:t>в соответствии с вариантом</w:t>
+      </w:r>
+      <w:r>
+        <w:rPr>
+          <w:rFonts w:ascii="Times New Roman" w:hAnsi="Times New Roman" w:cs="Times New Roman"/>
+          <w:i w:val="0"/>
+          <w:iCs w:val="0"/>
+        </w:rPr>
+        <w:t xml:space="preserve">, </w:t>
+      </w:r>
+      <w:r>
+        <w:rPr>
+          <w:rFonts w:ascii="Times New Roman" w:hAnsi="Times New Roman" w:cs="Times New Roman"/>
+          <w:i w:val="0"/>
+          <w:iCs w:val="0"/>
+        </w:rPr>
+        <w:t xml:space="preserve">сначала 20, 40, а потом 40, 20. Ожидаем получить </w:t>
+      </w:r>
+      <w:r>
+        <w:rPr>
+          <w:rFonts w:ascii="Times New Roman" w:hAnsi="Times New Roman" w:cs="Times New Roman"/>
+          <w:i w:val="0"/>
+          <w:iCs w:val="0"/>
+          <w:lang w:val="en-US"/>
+        </w:rPr>
+        <w:t>B</w:t>
+      </w:r>
+      <w:r>
+        <w:rPr>
+          <w:rFonts w:ascii="Times New Roman" w:hAnsi="Times New Roman" w:cs="Times New Roman"/>
+          <w:i w:val="0"/>
+          <w:iCs w:val="0"/>
+        </w:rPr>
+        <w:t xml:space="preserve">, </w:t>
+      </w:r>
+      <w:r>
+        <w:rPr>
+          <w:rFonts w:ascii="Times New Roman" w:hAnsi="Times New Roman" w:cs="Times New Roman"/>
+          <w:i w:val="0"/>
+          <w:iCs w:val="0"/>
+          <w:lang w:val="en-US"/>
+        </w:rPr>
+        <w:t>A</w:t>
+      </w:r>
+      <w:r>
+        <w:rPr>
+          <w:rFonts w:ascii="Times New Roman" w:hAnsi="Times New Roman" w:cs="Times New Roman"/>
+          <w:i w:val="0"/>
+          <w:iCs w:val="0"/>
+        </w:rPr>
+        <w:t>.</w:t>
+      </w:r>
+      <w:r>
+        <w:rPr>
+          <w:rFonts w:ascii="Times New Roman" w:hAnsi="Times New Roman" w:cs="Times New Roman"/>
+          <w:i w:val="0"/>
+          <w:iCs w:val="0"/>
+          <w:lang w:val="en-US"/>
+        </w:rPr>
+        <w:t xml:space="preserve"> </w:t>
+      </w:r>
+      <w:r>
+        <w:rPr>
+          <w:rFonts w:ascii="Times New Roman" w:hAnsi="Times New Roman" w:cs="Times New Roman"/>
+          <w:i w:val="0"/>
+          <w:iCs w:val="0"/>
+        </w:rPr>
+        <w:t>Между переключениями необходимо выполнить сброс.</w:t>
+      </w:r>
+    </w:p>
+    <w:p>
+      <w:pPr>
+        <w:pStyle w:val="Caption"/>
+        <w:spacing w:before="0" w:after="0" w:line="240" w:lineRule="auto"/>
+        <w:jc w:val="both"/>
+        <w:rPr>
+          <w:rFonts w:ascii="Times New Roman" w:hAnsi="Times New Roman" w:cs="Times New Roman"/>
+          <w:i w:val="0"/>
+          <w:iCs w:val="0"/>
+        </w:rPr>
+      </w:pPr>
+      <w:r>
+        <w:rPr>
+          <w:rFonts w:ascii="Times New Roman" w:hAnsi="Times New Roman" w:cs="Times New Roman"/>
+          <w:i w:val="0"/>
+          <w:iCs w:val="0"/>
+        </w:rPr>
+        <w:t>На</w:t>
+      </w:r>
+      <w:r>
+        <w:rPr>
+          <w:rFonts w:ascii="Times New Roman" w:hAnsi="Times New Roman" w:cs="Times New Roman"/>
+          <w:i w:val="0"/>
+          <w:iCs w:val="0"/>
+        </w:rPr>
+        <w:t xml:space="preserve"> </w:t>
+      </w:r>
+      <w:r>
+        <w:rPr>
+          <w:rFonts w:ascii="Times New Roman" w:hAnsi="Times New Roman" w:cs="Times New Roman"/>
+          <w:i w:val="0"/>
+          <w:iCs w:val="0"/>
+          <w:lang w:val="en-US"/>
+        </w:rPr>
+        <w:t>Signal</w:t>
+      </w:r>
+      <w:r>
+        <w:rPr>
+          <w:rFonts w:ascii="Times New Roman" w:hAnsi="Times New Roman" w:cs="Times New Roman"/>
+          <w:i w:val="0"/>
+          <w:iCs w:val="0"/>
+        </w:rPr>
+        <w:t xml:space="preserve"> </w:t>
+      </w:r>
+      <w:r>
+        <w:rPr>
+          <w:rFonts w:ascii="Times New Roman" w:hAnsi="Times New Roman" w:cs="Times New Roman"/>
+          <w:i w:val="0"/>
+          <w:iCs w:val="0"/>
+          <w:lang w:val="en-US"/>
+        </w:rPr>
+        <w:t>Tap</w:t>
+      </w:r>
+      <w:r>
+        <w:rPr>
+          <w:rFonts w:ascii="Times New Roman" w:hAnsi="Times New Roman" w:cs="Times New Roman"/>
+          <w:i w:val="0"/>
+          <w:iCs w:val="0"/>
+        </w:rPr>
+        <w:t xml:space="preserve"> </w:t>
+      </w:r>
+      <w:r>
+        <w:rPr>
+          <w:rFonts w:ascii="Times New Roman" w:hAnsi="Times New Roman" w:cs="Times New Roman"/>
+          <w:i w:val="0"/>
+          <w:iCs w:val="0"/>
+          <w:lang w:val="en-US"/>
+        </w:rPr>
+        <w:t>II</w:t>
+      </w:r>
+      <w:r>
+        <w:rPr>
+          <w:rFonts w:ascii="Times New Roman" w:hAnsi="Times New Roman" w:cs="Times New Roman"/>
+          <w:i w:val="0"/>
+          <w:iCs w:val="0"/>
+        </w:rPr>
+        <w:t xml:space="preserve"> </w:t>
+      </w:r>
+      <w:r>
+        <w:rPr>
+          <w:rFonts w:ascii="Times New Roman" w:hAnsi="Times New Roman" w:cs="Times New Roman"/>
+          <w:i w:val="0"/>
+          <w:iCs w:val="0"/>
+        </w:rPr>
+        <w:t>получаем следующую диаграмму</w:t>
       </w:r>
       <w:r>
         <w:rPr>
@@ -8103,7 +6459,7 @@
     </w:p>
     <w:p>
       <w:pPr>
-        <w:pStyle w:val="a9"/>
+        <w:pStyle w:val="Caption"/>
         <w:keepNext/>
         <w:spacing w:before="0" w:after="0" w:line="240" w:lineRule="auto"/>
         <w:jc w:val="center"/>
@@ -8112,17 +6468,11 @@
         </w:rPr>
       </w:pPr>
       <w:r>
-        <w:rPr>
-          <w:rFonts w:ascii="Times New Roman" w:hAnsi="Times New Roman" w:cs="Times New Roman"/>
-          <w:i w:val="0"/>
-          <w:iCs w:val="0"/>
-          <w:noProof/>
-        </w:rPr>
         <w:drawing>
-          <wp:inline distT="0" distB="0" distL="0" distR="0" wp14:anchorId="5E2559D3" wp14:editId="59F3DCC7">
-            <wp:extent cx="3105150" cy="2321607"/>
-            <wp:effectExtent l="0" t="0" r="0" b="2540"/>
-            <wp:docPr id="385084499" name="Рисунок 10" descr="Изображение выглядит как красный, Карминный цвет&#10;&#10;Автоматически созданное описание"/>
+          <wp:inline distT="0" distB="0" distL="0" distR="0" wp14:anchorId="5094386E" wp14:editId="6145C16E">
+            <wp:extent cx="5940425" cy="1175385"/>
+            <wp:effectExtent l="0" t="0" r="0" b="0"/>
+            <wp:docPr id="1644692645" name="Picture 1"/>
             <wp:cNvGraphicFramePr>
               <a:graphicFrameLocks xmlns:a="http://schemas.openxmlformats.org/drawingml/2006/main" noChangeAspect="1"/>
             </wp:cNvGraphicFramePr>
@@ -8130,36 +6480,23 @@
               <a:graphicData uri="http://schemas.openxmlformats.org/drawingml/2006/picture">
                 <pic:pic xmlns:pic="http://schemas.openxmlformats.org/drawingml/2006/picture">
                   <pic:nvPicPr>
-                    <pic:cNvPr id="1544043764" name="Рисунок 10" descr="Изображение выглядит как красный, Карминный цвет&#10;&#10;Автоматически созданное описание"/>
-                    <pic:cNvPicPr>
-                      <a:picLocks noChangeAspect="1" noChangeArrowheads="1"/>
-                    </pic:cNvPicPr>
+                    <pic:cNvPr id="1644692645" name=""/>
+                    <pic:cNvPicPr/>
                   </pic:nvPicPr>
                   <pic:blipFill>
-                    <a:blip r:embed="rId20" cstate="print">
-                      <a:extLst>
-                        <a:ext uri="{28A0092B-C50C-407E-A947-70E740481C1C}">
-                          <a14:useLocalDpi xmlns:a14="http://schemas.microsoft.com/office/drawing/2010/main" val="0"/>
-                        </a:ext>
-                      </a:extLst>
-                    </a:blip>
-                    <a:srcRect/>
+                    <a:blip r:embed="rId22"/>
                     <a:stretch>
                       <a:fillRect/>
                     </a:stretch>
                   </pic:blipFill>
-                  <pic:spPr bwMode="auto">
+                  <pic:spPr>
                     <a:xfrm>
                       <a:off x="0" y="0"/>
-                      <a:ext cx="3109332" cy="2324734"/>
+                      <a:ext cx="5940425" cy="1175385"/>
                     </a:xfrm>
                     <a:prstGeom prst="rect">
                       <a:avLst/>
                     </a:prstGeom>
-                    <a:noFill/>
-                    <a:ln>
-                      <a:noFill/>
-                    </a:ln>
                   </pic:spPr>
                 </pic:pic>
               </a:graphicData>
@@ -8170,14 +6507,14 @@
     </w:p>
     <w:p>
       <w:pPr>
-        <w:pStyle w:val="a9"/>
+        <w:pStyle w:val="Caption"/>
         <w:spacing w:before="0" w:after="0" w:line="240" w:lineRule="auto"/>
         <w:jc w:val="center"/>
         <w:rPr>
           <w:rFonts w:ascii="Times New Roman" w:hAnsi="Times New Roman" w:cs="Times New Roman"/>
         </w:rPr>
       </w:pPr>
-      <w:bookmarkStart w:id="20" w:name="_Toc159392803"/>
+      <w:bookmarkStart w:id="16" w:name="_Toc159423987"/>
       <w:r>
         <w:rPr>
           <w:rFonts w:ascii="Times New Roman" w:hAnsi="Times New Roman" w:cs="Times New Roman"/>
@@ -8244,7 +6581,7 @@
           <w:rFonts w:ascii="Times New Roman" w:hAnsi="Times New Roman" w:cs="Times New Roman"/>
           <w:noProof/>
         </w:rPr>
-        <w:t>11</w:t>
+        <w:t>7</w:t>
       </w:r>
       <w:r>
         <w:rPr>
@@ -8256,14 +6593,46 @@
         <w:rPr>
           <w:rFonts w:ascii="Times New Roman" w:hAnsi="Times New Roman" w:cs="Times New Roman"/>
         </w:rPr>
-        <w:t xml:space="preserve">. Значения в </w:t>
+        <w:t xml:space="preserve">. </w:t>
+      </w:r>
+      <w:r>
+        <w:rPr>
+          <w:rFonts w:ascii="Times New Roman" w:hAnsi="Times New Roman" w:cs="Times New Roman"/>
+        </w:rPr>
+        <w:t xml:space="preserve">Результат измерений в </w:t>
       </w:r>
       <w:r>
         <w:rPr>
           <w:rFonts w:ascii="Times New Roman" w:hAnsi="Times New Roman" w:cs="Times New Roman"/>
           <w:lang w:val="en-US"/>
         </w:rPr>
-        <w:t>ISSP</w:t>
+        <w:t>Signal</w:t>
+      </w:r>
+      <w:r>
+        <w:rPr>
+          <w:rFonts w:ascii="Times New Roman" w:hAnsi="Times New Roman" w:cs="Times New Roman"/>
+        </w:rPr>
+        <w:t xml:space="preserve"> </w:t>
+      </w:r>
+      <w:r>
+        <w:rPr>
+          <w:rFonts w:ascii="Times New Roman" w:hAnsi="Times New Roman" w:cs="Times New Roman"/>
+          <w:lang w:val="en-US"/>
+        </w:rPr>
+        <w:t>Tap</w:t>
+      </w:r>
+      <w:r>
+        <w:rPr>
+          <w:rFonts w:ascii="Times New Roman" w:hAnsi="Times New Roman" w:cs="Times New Roman"/>
+        </w:rPr>
+        <w:t xml:space="preserve"> </w:t>
+      </w:r>
+      <w:r>
+        <w:rPr>
+          <w:rFonts w:ascii="Times New Roman" w:hAnsi="Times New Roman" w:cs="Times New Roman"/>
+          <w:lang w:val="en-US"/>
+        </w:rPr>
+        <w:t>II</w:t>
       </w:r>
       <w:r>
         <w:rPr>
@@ -8271,11 +6640,11 @@
         </w:rPr>
         <w:t>.</w:t>
       </w:r>
-      <w:bookmarkEnd w:id="20"/>
-    </w:p>
-    <w:p>
-      <w:pPr>
-        <w:pStyle w:val="a9"/>
+      <w:bookmarkEnd w:id="16"/>
+    </w:p>
+    <w:p>
+      <w:pPr>
+        <w:pStyle w:val="Caption"/>
         <w:spacing w:before="0" w:after="0" w:line="240" w:lineRule="auto"/>
         <w:jc w:val="both"/>
         <w:rPr>
@@ -8290,9 +6659,24 @@
           <w:i w:val="0"/>
           <w:iCs w:val="0"/>
         </w:rPr>
-        <w:t xml:space="preserve">Включаем устройство, переключением </w:t>
-      </w:r>
-      <w:proofErr w:type="spellStart"/>
+        <w:t xml:space="preserve">Как мы видим, она полностью соответствует ожиданиям. Сначала при подаче комбинации </w:t>
+      </w:r>
+      <w:r>
+        <w:rPr>
+          <w:rFonts w:ascii="Times New Roman" w:hAnsi="Times New Roman" w:cs="Times New Roman"/>
+          <w:i w:val="0"/>
+          <w:iCs w:val="0"/>
+        </w:rPr>
+        <w:t xml:space="preserve">40; 20 </w:t>
+      </w:r>
+      <w:r>
+        <w:rPr>
+          <w:rFonts w:ascii="Times New Roman" w:hAnsi="Times New Roman" w:cs="Times New Roman"/>
+          <w:i w:val="0"/>
+          <w:iCs w:val="0"/>
+        </w:rPr>
+        <w:t xml:space="preserve">мы получаем </w:t>
+      </w:r>
       <w:r>
         <w:rPr>
           <w:rFonts w:ascii="Times New Roman" w:hAnsi="Times New Roman" w:cs="Times New Roman"/>
@@ -8300,16 +6684,23 @@
           <w:iCs w:val="0"/>
           <w:lang w:val="en-US"/>
         </w:rPr>
-        <w:t>rst</w:t>
-      </w:r>
-      <w:proofErr w:type="spellEnd"/>
-      <w:r>
-        <w:rPr>
-          <w:rFonts w:ascii="Times New Roman" w:hAnsi="Times New Roman" w:cs="Times New Roman"/>
-          <w:i w:val="0"/>
-          <w:iCs w:val="0"/>
-        </w:rPr>
-        <w:t>_</w:t>
+        <w:t>B</w:t>
+      </w:r>
+      <w:r>
+        <w:rPr>
+          <w:rFonts w:ascii="Times New Roman" w:hAnsi="Times New Roman" w:cs="Times New Roman"/>
+          <w:i w:val="0"/>
+          <w:iCs w:val="0"/>
+        </w:rPr>
+        <w:t>,</w:t>
+      </w:r>
+      <w:r>
+        <w:rPr>
+          <w:rFonts w:ascii="Times New Roman" w:hAnsi="Times New Roman" w:cs="Times New Roman"/>
+          <w:i w:val="0"/>
+          <w:iCs w:val="0"/>
+        </w:rPr>
+        <w:t xml:space="preserve"> а после изменения их местами, получаем </w:t>
       </w:r>
       <w:r>
         <w:rPr>
@@ -8318,614 +6709,39 @@
           <w:iCs w:val="0"/>
           <w:lang w:val="en-US"/>
         </w:rPr>
-        <w:t>n</w:t>
-      </w:r>
-      <w:r>
-        <w:rPr>
-          <w:rFonts w:ascii="Times New Roman" w:hAnsi="Times New Roman" w:cs="Times New Roman"/>
-          <w:i w:val="0"/>
-          <w:iCs w:val="0"/>
-        </w:rPr>
-        <w:t xml:space="preserve"> </w:t>
-      </w:r>
-      <w:r>
-        <w:rPr>
-          <w:rFonts w:ascii="Times New Roman" w:hAnsi="Times New Roman" w:cs="Times New Roman"/>
-          <w:i w:val="0"/>
-          <w:iCs w:val="0"/>
-        </w:rPr>
-        <w:t xml:space="preserve">в единицу, после чего опять меняем значения в </w:t>
-      </w:r>
-      <w:r>
-        <w:rPr>
-          <w:rFonts w:ascii="Times New Roman" w:hAnsi="Times New Roman" w:cs="Times New Roman"/>
-          <w:i w:val="0"/>
-          <w:iCs w:val="0"/>
-          <w:lang w:val="en-US"/>
-        </w:rPr>
-        <w:t>ISSP</w:t>
-      </w:r>
-      <w:r>
-        <w:rPr>
-          <w:rFonts w:ascii="Times New Roman" w:hAnsi="Times New Roman" w:cs="Times New Roman"/>
-          <w:i w:val="0"/>
-          <w:iCs w:val="0"/>
+        <w:t>A</w:t>
+      </w:r>
+      <w:r>
+        <w:rPr>
+          <w:rFonts w:ascii="Times New Roman" w:hAnsi="Times New Roman" w:cs="Times New Roman"/>
+          <w:i w:val="0"/>
+          <w:iCs w:val="0"/>
+        </w:rPr>
+        <w:t>.</w:t>
+      </w:r>
+    </w:p>
+    <w:p>
+      <w:pPr>
+        <w:pStyle w:val="Heading1"/>
+        <w:spacing w:before="0" w:after="0" w:line="240" w:lineRule="auto"/>
+        <w:rPr>
+          <w:rFonts w:ascii="Times New Roman" w:hAnsi="Times New Roman" w:cs="Times New Roman"/>
+        </w:rPr>
+      </w:pPr>
+      <w:bookmarkStart w:id="17" w:name="_Toc159424036"/>
+      <w:r>
+        <w:rPr>
+          <w:rFonts w:ascii="Times New Roman" w:hAnsi="Times New Roman" w:cs="Times New Roman"/>
+        </w:rPr>
+        <w:t>Вывод</w:t>
+      </w:r>
+      <w:r>
+        <w:rPr>
+          <w:rFonts w:ascii="Times New Roman" w:hAnsi="Times New Roman" w:cs="Times New Roman"/>
         </w:rPr>
         <w:t>:</w:t>
       </w:r>
-    </w:p>
-    <w:p>
-      <w:pPr>
-        <w:pStyle w:val="a9"/>
-        <w:keepNext/>
-        <w:spacing w:before="0" w:after="0" w:line="240" w:lineRule="auto"/>
-        <w:jc w:val="center"/>
-        <w:rPr>
-          <w:rFonts w:ascii="Times New Roman" w:hAnsi="Times New Roman" w:cs="Times New Roman"/>
-        </w:rPr>
-      </w:pPr>
-      <w:r>
-        <w:rPr>
-          <w:rFonts w:ascii="Times New Roman" w:hAnsi="Times New Roman" w:cs="Times New Roman"/>
-          <w:i w:val="0"/>
-          <w:iCs w:val="0"/>
-          <w:noProof/>
-        </w:rPr>
-        <w:drawing>
-          <wp:inline distT="0" distB="0" distL="0" distR="0" wp14:anchorId="413CD609" wp14:editId="55EBE844">
-            <wp:extent cx="3105150" cy="2321607"/>
-            <wp:effectExtent l="0" t="0" r="0" b="2540"/>
-            <wp:docPr id="58614247" name="Рисунок 10" descr="Изображение выглядит как красный, Карминный цвет&#10;&#10;Автоматически созданное описание"/>
-            <wp:cNvGraphicFramePr>
-              <a:graphicFrameLocks xmlns:a="http://schemas.openxmlformats.org/drawingml/2006/main" noChangeAspect="1"/>
-            </wp:cNvGraphicFramePr>
-            <a:graphic xmlns:a="http://schemas.openxmlformats.org/drawingml/2006/main">
-              <a:graphicData uri="http://schemas.openxmlformats.org/drawingml/2006/picture">
-                <pic:pic xmlns:pic="http://schemas.openxmlformats.org/drawingml/2006/picture">
-                  <pic:nvPicPr>
-                    <pic:cNvPr id="1544043764" name="Рисунок 10" descr="Изображение выглядит как красный, Карминный цвет&#10;&#10;Автоматически созданное описание"/>
-                    <pic:cNvPicPr>
-                      <a:picLocks noChangeAspect="1" noChangeArrowheads="1"/>
-                    </pic:cNvPicPr>
-                  </pic:nvPicPr>
-                  <pic:blipFill>
-                    <a:blip r:embed="rId20" cstate="print">
-                      <a:extLst>
-                        <a:ext uri="{28A0092B-C50C-407E-A947-70E740481C1C}">
-                          <a14:useLocalDpi xmlns:a14="http://schemas.microsoft.com/office/drawing/2010/main" val="0"/>
-                        </a:ext>
-                      </a:extLst>
-                    </a:blip>
-                    <a:srcRect/>
-                    <a:stretch>
-                      <a:fillRect/>
-                    </a:stretch>
-                  </pic:blipFill>
-                  <pic:spPr bwMode="auto">
-                    <a:xfrm>
-                      <a:off x="0" y="0"/>
-                      <a:ext cx="3109332" cy="2324734"/>
-                    </a:xfrm>
-                    <a:prstGeom prst="rect">
-                      <a:avLst/>
-                    </a:prstGeom>
-                    <a:noFill/>
-                    <a:ln>
-                      <a:noFill/>
-                    </a:ln>
-                  </pic:spPr>
-                </pic:pic>
-              </a:graphicData>
-            </a:graphic>
-          </wp:inline>
-        </w:drawing>
-      </w:r>
-    </w:p>
-    <w:p>
-      <w:pPr>
-        <w:pStyle w:val="a9"/>
-        <w:spacing w:before="0" w:after="0" w:line="240" w:lineRule="auto"/>
-        <w:jc w:val="center"/>
-        <w:rPr>
-          <w:rFonts w:ascii="Times New Roman" w:hAnsi="Times New Roman" w:cs="Times New Roman"/>
-        </w:rPr>
-      </w:pPr>
-      <w:bookmarkStart w:id="21" w:name="_Toc159392804"/>
-      <w:r>
-        <w:rPr>
-          <w:rFonts w:ascii="Times New Roman" w:hAnsi="Times New Roman" w:cs="Times New Roman"/>
-        </w:rPr>
-        <w:t xml:space="preserve">Рис. </w:t>
-      </w:r>
-      <w:r>
-        <w:rPr>
-          <w:rFonts w:ascii="Times New Roman" w:hAnsi="Times New Roman" w:cs="Times New Roman"/>
-        </w:rPr>
-        <w:fldChar w:fldCharType="begin"/>
-      </w:r>
-      <w:r>
-        <w:rPr>
-          <w:rFonts w:ascii="Times New Roman" w:hAnsi="Times New Roman" w:cs="Times New Roman"/>
-        </w:rPr>
-        <w:instrText xml:space="preserve"> STYLEREF 1 \s </w:instrText>
-      </w:r>
-      <w:r>
-        <w:rPr>
-          <w:rFonts w:ascii="Times New Roman" w:hAnsi="Times New Roman" w:cs="Times New Roman"/>
-        </w:rPr>
-        <w:fldChar w:fldCharType="separate"/>
-      </w:r>
-      <w:r>
-        <w:rPr>
-          <w:rFonts w:ascii="Times New Roman" w:hAnsi="Times New Roman" w:cs="Times New Roman"/>
-          <w:noProof/>
-        </w:rPr>
-        <w:t>4</w:t>
-      </w:r>
-      <w:r>
-        <w:rPr>
-          <w:rFonts w:ascii="Times New Roman" w:hAnsi="Times New Roman" w:cs="Times New Roman"/>
-        </w:rPr>
-        <w:fldChar w:fldCharType="end"/>
-      </w:r>
-      <w:r>
-        <w:rPr>
-          <w:rFonts w:ascii="Times New Roman" w:hAnsi="Times New Roman" w:cs="Times New Roman"/>
-        </w:rPr>
-        <w:t>.</w:t>
-      </w:r>
-      <w:r>
-        <w:rPr>
-          <w:rFonts w:ascii="Times New Roman" w:hAnsi="Times New Roman" w:cs="Times New Roman"/>
-        </w:rPr>
-        <w:fldChar w:fldCharType="begin"/>
-      </w:r>
-      <w:r>
-        <w:rPr>
-          <w:rFonts w:ascii="Times New Roman" w:hAnsi="Times New Roman" w:cs="Times New Roman"/>
-        </w:rPr>
-        <w:instrText xml:space="preserve"> SEQ Рис. \* ARABIC \s 1 </w:instrText>
-      </w:r>
-      <w:r>
-        <w:rPr>
-          <w:rFonts w:ascii="Times New Roman" w:hAnsi="Times New Roman" w:cs="Times New Roman"/>
-        </w:rPr>
-        <w:fldChar w:fldCharType="separate"/>
-      </w:r>
-      <w:r>
-        <w:rPr>
-          <w:rFonts w:ascii="Times New Roman" w:hAnsi="Times New Roman" w:cs="Times New Roman"/>
-          <w:noProof/>
-        </w:rPr>
-        <w:t>12</w:t>
-      </w:r>
-      <w:r>
-        <w:rPr>
-          <w:rFonts w:ascii="Times New Roman" w:hAnsi="Times New Roman" w:cs="Times New Roman"/>
-        </w:rPr>
-        <w:fldChar w:fldCharType="end"/>
-      </w:r>
-      <w:r>
-        <w:rPr>
-          <w:rFonts w:ascii="Times New Roman" w:hAnsi="Times New Roman" w:cs="Times New Roman"/>
-        </w:rPr>
-        <w:t xml:space="preserve">. Значения в </w:t>
-      </w:r>
-      <w:r>
-        <w:rPr>
-          <w:rFonts w:ascii="Times New Roman" w:hAnsi="Times New Roman" w:cs="Times New Roman"/>
-          <w:lang w:val="en-US"/>
-        </w:rPr>
-        <w:t>ISSP</w:t>
-      </w:r>
-      <w:r>
-        <w:rPr>
-          <w:rFonts w:ascii="Times New Roman" w:hAnsi="Times New Roman" w:cs="Times New Roman"/>
-        </w:rPr>
-        <w:t>.</w:t>
-      </w:r>
-      <w:bookmarkEnd w:id="21"/>
-    </w:p>
-    <w:p>
-      <w:pPr>
-        <w:pStyle w:val="a9"/>
-        <w:spacing w:before="0" w:after="0" w:line="240" w:lineRule="auto"/>
-        <w:jc w:val="both"/>
-        <w:rPr>
-          <w:rFonts w:ascii="Times New Roman" w:hAnsi="Times New Roman" w:cs="Times New Roman"/>
-          <w:i w:val="0"/>
-          <w:iCs w:val="0"/>
-        </w:rPr>
-      </w:pPr>
-      <w:r>
-        <w:rPr>
-          <w:rFonts w:ascii="Times New Roman" w:hAnsi="Times New Roman" w:cs="Times New Roman"/>
-          <w:i w:val="0"/>
-          <w:iCs w:val="0"/>
-        </w:rPr>
-        <w:t>На</w:t>
-      </w:r>
-      <w:r>
-        <w:rPr>
-          <w:rFonts w:ascii="Times New Roman" w:hAnsi="Times New Roman" w:cs="Times New Roman"/>
-          <w:i w:val="0"/>
-          <w:iCs w:val="0"/>
-        </w:rPr>
-        <w:t xml:space="preserve"> </w:t>
-      </w:r>
-      <w:r>
-        <w:rPr>
-          <w:rFonts w:ascii="Times New Roman" w:hAnsi="Times New Roman" w:cs="Times New Roman"/>
-          <w:i w:val="0"/>
-          <w:iCs w:val="0"/>
-          <w:lang w:val="en-US"/>
-        </w:rPr>
-        <w:t>Signal</w:t>
-      </w:r>
-      <w:r>
-        <w:rPr>
-          <w:rFonts w:ascii="Times New Roman" w:hAnsi="Times New Roman" w:cs="Times New Roman"/>
-          <w:i w:val="0"/>
-          <w:iCs w:val="0"/>
-        </w:rPr>
-        <w:t xml:space="preserve"> </w:t>
-      </w:r>
-      <w:r>
-        <w:rPr>
-          <w:rFonts w:ascii="Times New Roman" w:hAnsi="Times New Roman" w:cs="Times New Roman"/>
-          <w:i w:val="0"/>
-          <w:iCs w:val="0"/>
-          <w:lang w:val="en-US"/>
-        </w:rPr>
-        <w:t>Tap</w:t>
-      </w:r>
-      <w:r>
-        <w:rPr>
-          <w:rFonts w:ascii="Times New Roman" w:hAnsi="Times New Roman" w:cs="Times New Roman"/>
-          <w:i w:val="0"/>
-          <w:iCs w:val="0"/>
-        </w:rPr>
-        <w:t xml:space="preserve"> </w:t>
-      </w:r>
-      <w:r>
-        <w:rPr>
-          <w:rFonts w:ascii="Times New Roman" w:hAnsi="Times New Roman" w:cs="Times New Roman"/>
-          <w:i w:val="0"/>
-          <w:iCs w:val="0"/>
-          <w:lang w:val="en-US"/>
-        </w:rPr>
-        <w:t>II</w:t>
-      </w:r>
-      <w:r>
-        <w:rPr>
-          <w:rFonts w:ascii="Times New Roman" w:hAnsi="Times New Roman" w:cs="Times New Roman"/>
-          <w:i w:val="0"/>
-          <w:iCs w:val="0"/>
-        </w:rPr>
-        <w:t xml:space="preserve"> </w:t>
-      </w:r>
-      <w:r>
-        <w:rPr>
-          <w:rFonts w:ascii="Times New Roman" w:hAnsi="Times New Roman" w:cs="Times New Roman"/>
-          <w:i w:val="0"/>
-          <w:iCs w:val="0"/>
-        </w:rPr>
-        <w:t>получаем следующую диаграмму</w:t>
-      </w:r>
-      <w:r>
-        <w:rPr>
-          <w:rFonts w:ascii="Times New Roman" w:hAnsi="Times New Roman" w:cs="Times New Roman"/>
-          <w:i w:val="0"/>
-          <w:iCs w:val="0"/>
-        </w:rPr>
-        <w:t>:</w:t>
-      </w:r>
-    </w:p>
-    <w:p>
-      <w:pPr>
-        <w:pStyle w:val="a9"/>
-        <w:keepNext/>
-        <w:spacing w:before="0" w:after="0" w:line="240" w:lineRule="auto"/>
-        <w:jc w:val="center"/>
-        <w:rPr>
-          <w:rFonts w:ascii="Times New Roman" w:hAnsi="Times New Roman" w:cs="Times New Roman"/>
-        </w:rPr>
-      </w:pPr>
-      <w:r>
-        <w:rPr>
-          <w:rFonts w:ascii="Times New Roman" w:hAnsi="Times New Roman" w:cs="Times New Roman"/>
-          <w:i w:val="0"/>
-          <w:iCs w:val="0"/>
-          <w:noProof/>
-        </w:rPr>
-        <w:lastRenderedPageBreak/>
-        <w:drawing>
-          <wp:inline distT="0" distB="0" distL="0" distR="0" wp14:anchorId="3ECABE02" wp14:editId="02E81830">
-            <wp:extent cx="3105150" cy="2321607"/>
-            <wp:effectExtent l="0" t="0" r="0" b="2540"/>
-            <wp:docPr id="1154959325" name="Рисунок 10" descr="Изображение выглядит как красный, Карминный цвет&#10;&#10;Автоматически созданное описание"/>
-            <wp:cNvGraphicFramePr>
-              <a:graphicFrameLocks xmlns:a="http://schemas.openxmlformats.org/drawingml/2006/main" noChangeAspect="1"/>
-            </wp:cNvGraphicFramePr>
-            <a:graphic xmlns:a="http://schemas.openxmlformats.org/drawingml/2006/main">
-              <a:graphicData uri="http://schemas.openxmlformats.org/drawingml/2006/picture">
-                <pic:pic xmlns:pic="http://schemas.openxmlformats.org/drawingml/2006/picture">
-                  <pic:nvPicPr>
-                    <pic:cNvPr id="1544043764" name="Рисунок 10" descr="Изображение выглядит как красный, Карминный цвет&#10;&#10;Автоматически созданное описание"/>
-                    <pic:cNvPicPr>
-                      <a:picLocks noChangeAspect="1" noChangeArrowheads="1"/>
-                    </pic:cNvPicPr>
-                  </pic:nvPicPr>
-                  <pic:blipFill>
-                    <a:blip r:embed="rId20" cstate="print">
-                      <a:extLst>
-                        <a:ext uri="{28A0092B-C50C-407E-A947-70E740481C1C}">
-                          <a14:useLocalDpi xmlns:a14="http://schemas.microsoft.com/office/drawing/2010/main" val="0"/>
-                        </a:ext>
-                      </a:extLst>
-                    </a:blip>
-                    <a:srcRect/>
-                    <a:stretch>
-                      <a:fillRect/>
-                    </a:stretch>
-                  </pic:blipFill>
-                  <pic:spPr bwMode="auto">
-                    <a:xfrm>
-                      <a:off x="0" y="0"/>
-                      <a:ext cx="3109332" cy="2324734"/>
-                    </a:xfrm>
-                    <a:prstGeom prst="rect">
-                      <a:avLst/>
-                    </a:prstGeom>
-                    <a:noFill/>
-                    <a:ln>
-                      <a:noFill/>
-                    </a:ln>
-                  </pic:spPr>
-                </pic:pic>
-              </a:graphicData>
-            </a:graphic>
-          </wp:inline>
-        </w:drawing>
-      </w:r>
-    </w:p>
-    <w:p>
-      <w:pPr>
-        <w:pStyle w:val="a9"/>
-        <w:spacing w:before="0" w:after="0" w:line="240" w:lineRule="auto"/>
-        <w:jc w:val="center"/>
-        <w:rPr>
-          <w:rFonts w:ascii="Times New Roman" w:hAnsi="Times New Roman" w:cs="Times New Roman"/>
-        </w:rPr>
-      </w:pPr>
-      <w:bookmarkStart w:id="22" w:name="_Toc159392805"/>
-      <w:r>
-        <w:rPr>
-          <w:rFonts w:ascii="Times New Roman" w:hAnsi="Times New Roman" w:cs="Times New Roman"/>
-        </w:rPr>
-        <w:t xml:space="preserve">Рис. </w:t>
-      </w:r>
-      <w:r>
-        <w:rPr>
-          <w:rFonts w:ascii="Times New Roman" w:hAnsi="Times New Roman" w:cs="Times New Roman"/>
-        </w:rPr>
-        <w:fldChar w:fldCharType="begin"/>
-      </w:r>
-      <w:r>
-        <w:rPr>
-          <w:rFonts w:ascii="Times New Roman" w:hAnsi="Times New Roman" w:cs="Times New Roman"/>
-        </w:rPr>
-        <w:instrText xml:space="preserve"> STYLEREF 1 \s </w:instrText>
-      </w:r>
-      <w:r>
-        <w:rPr>
-          <w:rFonts w:ascii="Times New Roman" w:hAnsi="Times New Roman" w:cs="Times New Roman"/>
-        </w:rPr>
-        <w:fldChar w:fldCharType="separate"/>
-      </w:r>
-      <w:r>
-        <w:rPr>
-          <w:rFonts w:ascii="Times New Roman" w:hAnsi="Times New Roman" w:cs="Times New Roman"/>
-          <w:noProof/>
-        </w:rPr>
-        <w:t>4</w:t>
-      </w:r>
-      <w:r>
-        <w:rPr>
-          <w:rFonts w:ascii="Times New Roman" w:hAnsi="Times New Roman" w:cs="Times New Roman"/>
-        </w:rPr>
-        <w:fldChar w:fldCharType="end"/>
-      </w:r>
-      <w:r>
-        <w:rPr>
-          <w:rFonts w:ascii="Times New Roman" w:hAnsi="Times New Roman" w:cs="Times New Roman"/>
-        </w:rPr>
-        <w:t>.</w:t>
-      </w:r>
-      <w:r>
-        <w:rPr>
-          <w:rFonts w:ascii="Times New Roman" w:hAnsi="Times New Roman" w:cs="Times New Roman"/>
-        </w:rPr>
-        <w:fldChar w:fldCharType="begin"/>
-      </w:r>
-      <w:r>
-        <w:rPr>
-          <w:rFonts w:ascii="Times New Roman" w:hAnsi="Times New Roman" w:cs="Times New Roman"/>
-        </w:rPr>
-        <w:instrText xml:space="preserve"> SEQ Рис. \* ARABIC \s 1 </w:instrText>
-      </w:r>
-      <w:r>
-        <w:rPr>
-          <w:rFonts w:ascii="Times New Roman" w:hAnsi="Times New Roman" w:cs="Times New Roman"/>
-        </w:rPr>
-        <w:fldChar w:fldCharType="separate"/>
-      </w:r>
-      <w:r>
-        <w:rPr>
-          <w:rFonts w:ascii="Times New Roman" w:hAnsi="Times New Roman" w:cs="Times New Roman"/>
-          <w:noProof/>
-        </w:rPr>
-        <w:t>13</w:t>
-      </w:r>
-      <w:r>
-        <w:rPr>
-          <w:rFonts w:ascii="Times New Roman" w:hAnsi="Times New Roman" w:cs="Times New Roman"/>
-        </w:rPr>
-        <w:fldChar w:fldCharType="end"/>
-      </w:r>
-      <w:r>
-        <w:rPr>
-          <w:rFonts w:ascii="Times New Roman" w:hAnsi="Times New Roman" w:cs="Times New Roman"/>
-        </w:rPr>
-        <w:t xml:space="preserve">. </w:t>
-      </w:r>
-      <w:r>
-        <w:rPr>
-          <w:rFonts w:ascii="Times New Roman" w:hAnsi="Times New Roman" w:cs="Times New Roman"/>
-        </w:rPr>
-        <w:t xml:space="preserve">Результат измерений в </w:t>
-      </w:r>
-      <w:r>
-        <w:rPr>
-          <w:rFonts w:ascii="Times New Roman" w:hAnsi="Times New Roman" w:cs="Times New Roman"/>
-          <w:lang w:val="en-US"/>
-        </w:rPr>
-        <w:t>Signal</w:t>
-      </w:r>
-      <w:r>
-        <w:rPr>
-          <w:rFonts w:ascii="Times New Roman" w:hAnsi="Times New Roman" w:cs="Times New Roman"/>
-        </w:rPr>
-        <w:t xml:space="preserve"> </w:t>
-      </w:r>
-      <w:r>
-        <w:rPr>
-          <w:rFonts w:ascii="Times New Roman" w:hAnsi="Times New Roman" w:cs="Times New Roman"/>
-          <w:lang w:val="en-US"/>
-        </w:rPr>
-        <w:t>Tap</w:t>
-      </w:r>
-      <w:r>
-        <w:rPr>
-          <w:rFonts w:ascii="Times New Roman" w:hAnsi="Times New Roman" w:cs="Times New Roman"/>
-        </w:rPr>
-        <w:t xml:space="preserve"> </w:t>
-      </w:r>
-      <w:r>
-        <w:rPr>
-          <w:rFonts w:ascii="Times New Roman" w:hAnsi="Times New Roman" w:cs="Times New Roman"/>
-          <w:lang w:val="en-US"/>
-        </w:rPr>
-        <w:t>II</w:t>
-      </w:r>
-      <w:r>
-        <w:rPr>
-          <w:rFonts w:ascii="Times New Roman" w:hAnsi="Times New Roman" w:cs="Times New Roman"/>
-        </w:rPr>
-        <w:t>.</w:t>
-      </w:r>
-      <w:bookmarkEnd w:id="22"/>
-    </w:p>
-    <w:p>
-      <w:pPr>
-        <w:pStyle w:val="a9"/>
-        <w:spacing w:before="0" w:after="0" w:line="240" w:lineRule="auto"/>
-        <w:jc w:val="both"/>
-        <w:rPr>
-          <w:rFonts w:ascii="Times New Roman" w:hAnsi="Times New Roman" w:cs="Times New Roman"/>
-          <w:i w:val="0"/>
-          <w:iCs w:val="0"/>
-        </w:rPr>
-      </w:pPr>
-      <w:r>
-        <w:rPr>
-          <w:rFonts w:ascii="Times New Roman" w:hAnsi="Times New Roman" w:cs="Times New Roman"/>
-          <w:i w:val="0"/>
-          <w:iCs w:val="0"/>
-        </w:rPr>
-        <w:t xml:space="preserve">Как мы видим, она полностью соответствует ожиданиям. Сначала при подаче комбинации </w:t>
-      </w:r>
-      <w:r>
-        <w:rPr>
-          <w:rFonts w:ascii="Times New Roman" w:hAnsi="Times New Roman" w:cs="Times New Roman"/>
-          <w:i w:val="0"/>
-          <w:iCs w:val="0"/>
-        </w:rPr>
-        <w:t xml:space="preserve">40; 20 </w:t>
-      </w:r>
-      <w:r>
-        <w:rPr>
-          <w:rFonts w:ascii="Times New Roman" w:hAnsi="Times New Roman" w:cs="Times New Roman"/>
-          <w:i w:val="0"/>
-          <w:iCs w:val="0"/>
-        </w:rPr>
-        <w:t xml:space="preserve">мы получаем </w:t>
-      </w:r>
-      <w:r>
-        <w:rPr>
-          <w:rFonts w:ascii="Times New Roman" w:hAnsi="Times New Roman" w:cs="Times New Roman"/>
-          <w:i w:val="0"/>
-          <w:iCs w:val="0"/>
-          <w:lang w:val="en-US"/>
-        </w:rPr>
-        <w:t>B</w:t>
-      </w:r>
-      <w:r>
-        <w:rPr>
-          <w:rFonts w:ascii="Times New Roman" w:hAnsi="Times New Roman" w:cs="Times New Roman"/>
-          <w:i w:val="0"/>
-          <w:iCs w:val="0"/>
-        </w:rPr>
-        <w:t>,</w:t>
-      </w:r>
-      <w:r>
-        <w:rPr>
-          <w:rFonts w:ascii="Times New Roman" w:hAnsi="Times New Roman" w:cs="Times New Roman"/>
-          <w:i w:val="0"/>
-          <w:iCs w:val="0"/>
-        </w:rPr>
-        <w:t xml:space="preserve"> а после изменения их местами, получаем </w:t>
-      </w:r>
-      <w:r>
-        <w:rPr>
-          <w:rFonts w:ascii="Times New Roman" w:hAnsi="Times New Roman" w:cs="Times New Roman"/>
-          <w:i w:val="0"/>
-          <w:iCs w:val="0"/>
-          <w:lang w:val="en-US"/>
-        </w:rPr>
-        <w:t>A</w:t>
-      </w:r>
-      <w:r>
-        <w:rPr>
-          <w:rFonts w:ascii="Times New Roman" w:hAnsi="Times New Roman" w:cs="Times New Roman"/>
-          <w:i w:val="0"/>
-          <w:iCs w:val="0"/>
-        </w:rPr>
-        <w:t>.</w:t>
-      </w:r>
-    </w:p>
-    <w:p>
-      <w:pPr>
-        <w:pStyle w:val="1"/>
-        <w:spacing w:before="0" w:after="0" w:line="240" w:lineRule="auto"/>
-        <w:rPr>
-          <w:rFonts w:ascii="Times New Roman" w:hAnsi="Times New Roman" w:cs="Times New Roman"/>
-        </w:rPr>
-      </w:pPr>
-      <w:bookmarkStart w:id="23" w:name="_Toc159392791"/>
-      <w:r>
-        <w:rPr>
-          <w:rFonts w:ascii="Times New Roman" w:hAnsi="Times New Roman" w:cs="Times New Roman"/>
-        </w:rPr>
-        <w:t>Вывод</w:t>
-      </w:r>
-      <w:r>
-        <w:rPr>
-          <w:rFonts w:ascii="Times New Roman" w:hAnsi="Times New Roman" w:cs="Times New Roman"/>
-        </w:rPr>
-        <w:t>:</w:t>
-      </w:r>
-      <w:bookmarkEnd w:id="23"/>
+      <w:bookmarkEnd w:id="17"/>
     </w:p>
     <w:p>
       <w:pPr>
@@ -9010,53 +6826,39 @@
         <w:rPr>
           <w:rFonts w:ascii="Times New Roman" w:hAnsi="Times New Roman" w:cs="Times New Roman"/>
         </w:rPr>
-        <w:t xml:space="preserve"> </w:t>
+        <w:t xml:space="preserve"> and </w:t>
       </w:r>
       <w:proofErr w:type="spellStart"/>
       <w:r>
         <w:rPr>
           <w:rFonts w:ascii="Times New Roman" w:hAnsi="Times New Roman" w:cs="Times New Roman"/>
         </w:rPr>
-        <w:t>and</w:t>
+        <w:t>Probes</w:t>
       </w:r>
       <w:proofErr w:type="spellEnd"/>
       <w:r>
         <w:rPr>
           <w:rFonts w:ascii="Times New Roman" w:hAnsi="Times New Roman" w:cs="Times New Roman"/>
         </w:rPr>
-        <w:t xml:space="preserve"> </w:t>
+        <w:t xml:space="preserve"> Editor и </w:t>
       </w:r>
       <w:proofErr w:type="spellStart"/>
       <w:r>
         <w:rPr>
           <w:rFonts w:ascii="Times New Roman" w:hAnsi="Times New Roman" w:cs="Times New Roman"/>
         </w:rPr>
-        <w:t>Probes</w:t>
+        <w:t>SignalTap</w:t>
       </w:r>
       <w:proofErr w:type="spellEnd"/>
       <w:r>
         <w:rPr>
           <w:rFonts w:ascii="Times New Roman" w:hAnsi="Times New Roman" w:cs="Times New Roman"/>
         </w:rPr>
-        <w:t xml:space="preserve"> Editor и </w:t>
-      </w:r>
-      <w:proofErr w:type="spellStart"/>
-      <w:r>
-        <w:rPr>
-          <w:rFonts w:ascii="Times New Roman" w:hAnsi="Times New Roman" w:cs="Times New Roman"/>
-        </w:rPr>
-        <w:t>SignalTap</w:t>
-      </w:r>
-      <w:proofErr w:type="spellEnd"/>
-      <w:r>
-        <w:rPr>
-          <w:rFonts w:ascii="Times New Roman" w:hAnsi="Times New Roman" w:cs="Times New Roman"/>
-        </w:rPr>
         <w:t xml:space="preserve"> II, что значительно повысило эффективность процесса. Эти инструменты позволили быстро выявить и исправить ошибки, что является ключевым аспектом при работе с любым проектом. </w:t>
       </w:r>
     </w:p>
     <w:sectPr>
-      <w:footerReference w:type="default" r:id="rId22"/>
+      <w:footerReference w:type="default" r:id="rId23"/>
       <w:pgSz w:w="11906" w:h="16838"/>
       <w:pgMar w:top="1134" w:right="1134" w:bottom="1134" w:left="1134" w:header="0" w:footer="0" w:gutter="0"/>
       <w:pgNumType w:start="0"/>
@@ -9113,7 +6915,7 @@
     <w:sdtContent>
       <w:p>
         <w:pPr>
-          <w:pStyle w:val="af"/>
+          <w:pStyle w:val="Footer"/>
           <w:jc w:val="right"/>
           <w:rPr>
             <w:rFonts w:hint="eastAsia"/>
@@ -9142,7 +6944,7 @@
   </w:sdt>
   <w:p>
     <w:pPr>
-      <w:pStyle w:val="af"/>
+      <w:pStyle w:val="Footer"/>
       <w:rPr>
         <w:rFonts w:hint="eastAsia"/>
       </w:rPr>
@@ -9643,7 +7445,7 @@
     <w:lvl w:ilvl="0">
       <w:start w:val="1"/>
       <w:numFmt w:val="decimal"/>
-      <w:pStyle w:val="1"/>
+      <w:pStyle w:val="Heading1"/>
       <w:lvlText w:val="%1."/>
       <w:lvlJc w:val="left"/>
       <w:pPr>
@@ -10623,7 +8425,7 @@
     <w:lsdException w:name="Unresolved Mention" w:semiHidden="1" w:unhideWhenUsed="1"/>
     <w:lsdException w:name="Smart Link" w:semiHidden="1" w:unhideWhenUsed="1"/>
   </w:latentStyles>
-  <w:style w:type="paragraph" w:default="1" w:styleId="a">
+  <w:style w:type="paragraph" w:default="1" w:styleId="Normal">
     <w:name w:val="Normal"/>
     <w:qFormat/>
     <w:rsid w:val="00352FD3"/>
@@ -10632,11 +8434,11 @@
       <w:textAlignment w:val="center"/>
     </w:pPr>
   </w:style>
-  <w:style w:type="paragraph" w:styleId="1">
+  <w:style w:type="paragraph" w:styleId="Heading1">
     <w:name w:val="heading 1"/>
-    <w:basedOn w:val="a0"/>
-    <w:next w:val="a1"/>
-    <w:link w:val="10"/>
+    <w:basedOn w:val="Title"/>
+    <w:next w:val="BodyText"/>
+    <w:link w:val="Heading1Char"/>
     <w:uiPriority w:val="9"/>
     <w:qFormat/>
     <w:pPr>
@@ -10652,11 +8454,11 @@
       <w:szCs w:val="36"/>
     </w:rPr>
   </w:style>
-  <w:style w:type="paragraph" w:styleId="2">
+  <w:style w:type="paragraph" w:styleId="Heading2">
     <w:name w:val="heading 2"/>
-    <w:basedOn w:val="a"/>
-    <w:next w:val="a"/>
-    <w:link w:val="20"/>
+    <w:basedOn w:val="Normal"/>
+    <w:next w:val="Normal"/>
+    <w:link w:val="Heading2Char"/>
     <w:uiPriority w:val="9"/>
     <w:unhideWhenUsed/>
     <w:qFormat/>
@@ -10674,11 +8476,11 @@
       <w:szCs w:val="23"/>
     </w:rPr>
   </w:style>
-  <w:style w:type="paragraph" w:styleId="3">
+  <w:style w:type="paragraph" w:styleId="Heading3">
     <w:name w:val="heading 3"/>
-    <w:basedOn w:val="a"/>
-    <w:next w:val="a"/>
-    <w:link w:val="30"/>
+    <w:basedOn w:val="Normal"/>
+    <w:next w:val="Normal"/>
+    <w:link w:val="Heading3Char"/>
     <w:uiPriority w:val="9"/>
     <w:unhideWhenUsed/>
     <w:qFormat/>
@@ -10695,11 +8497,11 @@
       <w:szCs w:val="21"/>
     </w:rPr>
   </w:style>
-  <w:style w:type="paragraph" w:styleId="4">
+  <w:style w:type="paragraph" w:styleId="Heading4">
     <w:name w:val="heading 4"/>
-    <w:basedOn w:val="a"/>
-    <w:next w:val="a"/>
-    <w:link w:val="40"/>
+    <w:basedOn w:val="Normal"/>
+    <w:next w:val="Normal"/>
+    <w:link w:val="Heading4Char"/>
     <w:uiPriority w:val="9"/>
     <w:unhideWhenUsed/>
     <w:qFormat/>
@@ -10718,13 +8520,13 @@
       <w:szCs w:val="21"/>
     </w:rPr>
   </w:style>
-  <w:style w:type="character" w:default="1" w:styleId="a2">
+  <w:style w:type="character" w:default="1" w:styleId="DefaultParagraphFont">
     <w:name w:val="Default Paragraph Font"/>
     <w:uiPriority w:val="1"/>
     <w:semiHidden/>
     <w:unhideWhenUsed/>
   </w:style>
-  <w:style w:type="table" w:default="1" w:styleId="a3">
+  <w:style w:type="table" w:default="1" w:styleId="TableNormal">
     <w:name w:val="Normal Table"/>
     <w:uiPriority w:val="99"/>
     <w:semiHidden/>
@@ -10739,13 +8541,13 @@
       </w:tblCellMar>
     </w:tblPr>
   </w:style>
-  <w:style w:type="numbering" w:default="1" w:styleId="a4">
+  <w:style w:type="numbering" w:default="1" w:styleId="NoList">
     <w:name w:val="No List"/>
     <w:uiPriority w:val="99"/>
     <w:semiHidden/>
     <w:unhideWhenUsed/>
   </w:style>
-  <w:style w:type="character" w:styleId="a5">
+  <w:style w:type="character" w:styleId="Hyperlink">
     <w:name w:val="Hyperlink"/>
     <w:uiPriority w:val="99"/>
     <w:rPr>
@@ -10753,14 +8555,14 @@
       <w:u w:val="single"/>
     </w:rPr>
   </w:style>
-  <w:style w:type="character" w:customStyle="1" w:styleId="a6">
+  <w:style w:type="character" w:customStyle="1" w:styleId="a">
     <w:name w:val="Ссылка указателя"/>
     <w:qFormat/>
   </w:style>
-  <w:style w:type="paragraph" w:styleId="a0">
+  <w:style w:type="paragraph" w:styleId="Title">
     <w:name w:val="Title"/>
-    <w:basedOn w:val="a"/>
-    <w:next w:val="a1"/>
+    <w:basedOn w:val="Normal"/>
+    <w:next w:val="BodyText"/>
     <w:uiPriority w:val="10"/>
     <w:qFormat/>
     <w:pPr>
@@ -10773,21 +8575,21 @@
       <w:szCs w:val="28"/>
     </w:rPr>
   </w:style>
-  <w:style w:type="paragraph" w:styleId="a1">
+  <w:style w:type="paragraph" w:styleId="BodyText">
     <w:name w:val="Body Text"/>
-    <w:basedOn w:val="a"/>
-    <w:link w:val="a7"/>
+    <w:basedOn w:val="Normal"/>
+    <w:link w:val="BodyTextChar"/>
     <w:pPr>
       <w:spacing w:after="140"/>
     </w:pPr>
   </w:style>
-  <w:style w:type="paragraph" w:styleId="a8">
+  <w:style w:type="paragraph" w:styleId="List">
     <w:name w:val="List"/>
-    <w:basedOn w:val="a1"/>
+    <w:basedOn w:val="BodyText"/>
   </w:style>
-  <w:style w:type="paragraph" w:styleId="a9">
+  <w:style w:type="paragraph" w:styleId="Caption">
     <w:name w:val="caption"/>
-    <w:basedOn w:val="a"/>
+    <w:basedOn w:val="Normal"/>
     <w:qFormat/>
     <w:pPr>
       <w:suppressLineNumbers/>
@@ -10798,9 +8600,9 @@
       <w:iCs/>
     </w:rPr>
   </w:style>
-  <w:style w:type="paragraph" w:styleId="aa">
+  <w:style w:type="paragraph" w:styleId="IndexHeading">
     <w:name w:val="index heading"/>
-    <w:basedOn w:val="a0"/>
+    <w:basedOn w:val="Title"/>
     <w:pPr>
       <w:suppressLineNumbers/>
     </w:pPr>
@@ -10811,13 +8613,13 @@
       <w:szCs w:val="32"/>
     </w:rPr>
   </w:style>
-  <w:style w:type="paragraph" w:styleId="ab">
+  <w:style w:type="paragraph" w:styleId="TOCHeading">
     <w:name w:val="TOC Heading"/>
-    <w:basedOn w:val="aa"/>
+    <w:basedOn w:val="IndexHeading"/>
   </w:style>
-  <w:style w:type="paragraph" w:styleId="11">
+  <w:style w:type="paragraph" w:styleId="TOC1">
     <w:name w:val="toc 1"/>
-    <w:basedOn w:val="aa"/>
+    <w:basedOn w:val="IndexHeading"/>
     <w:uiPriority w:val="39"/>
     <w:pPr>
       <w:tabs>
@@ -10827,7 +8629,7 @@
   </w:style>
   <w:style w:type="paragraph" w:customStyle="1" w:styleId="TextBody">
     <w:name w:val="Text Body"/>
-    <w:basedOn w:val="a"/>
+    <w:basedOn w:val="Normal"/>
     <w:qFormat/>
     <w:pPr>
       <w:suppressAutoHyphens w:val="0"/>
@@ -10841,10 +8643,10 @@
       <w:lang w:eastAsia="ru-RU" w:bidi="ar-SA"/>
     </w:rPr>
   </w:style>
-  <w:style w:type="character" w:customStyle="1" w:styleId="20">
-    <w:name w:val="Заголовок 2 Знак"/>
-    <w:basedOn w:val="a2"/>
-    <w:link w:val="2"/>
+  <w:style w:type="character" w:customStyle="1" w:styleId="Heading2Char">
+    <w:name w:val="Heading 2 Char"/>
+    <w:basedOn w:val="DefaultParagraphFont"/>
+    <w:link w:val="Heading2"/>
     <w:uiPriority w:val="9"/>
     <w:rsid w:val="005B3342"/>
     <w:rPr>
@@ -10854,10 +8656,10 @@
       <w:szCs w:val="23"/>
     </w:rPr>
   </w:style>
-  <w:style w:type="paragraph" w:styleId="21">
+  <w:style w:type="paragraph" w:styleId="TOC2">
     <w:name w:val="toc 2"/>
-    <w:basedOn w:val="a"/>
-    <w:next w:val="a"/>
+    <w:basedOn w:val="Normal"/>
+    <w:next w:val="Normal"/>
     <w:autoRedefine/>
     <w:uiPriority w:val="39"/>
     <w:unhideWhenUsed/>
@@ -10871,10 +8673,10 @@
       <w:szCs w:val="21"/>
     </w:rPr>
   </w:style>
-  <w:style w:type="character" w:customStyle="1" w:styleId="30">
-    <w:name w:val="Заголовок 3 Знак"/>
-    <w:basedOn w:val="a2"/>
-    <w:link w:val="3"/>
+  <w:style w:type="character" w:customStyle="1" w:styleId="Heading3Char">
+    <w:name w:val="Heading 3 Char"/>
+    <w:basedOn w:val="DefaultParagraphFont"/>
+    <w:link w:val="Heading3"/>
     <w:uiPriority w:val="9"/>
     <w:rsid w:val="007776D8"/>
     <w:rPr>
@@ -10883,10 +8685,10 @@
       <w:szCs w:val="21"/>
     </w:rPr>
   </w:style>
-  <w:style w:type="character" w:customStyle="1" w:styleId="40">
-    <w:name w:val="Заголовок 4 Знак"/>
-    <w:basedOn w:val="a2"/>
-    <w:link w:val="4"/>
+  <w:style w:type="character" w:customStyle="1" w:styleId="Heading4Char">
+    <w:name w:val="Heading 4 Char"/>
+    <w:basedOn w:val="DefaultParagraphFont"/>
+    <w:link w:val="Heading4"/>
     <w:uiPriority w:val="9"/>
     <w:rsid w:val="007776D8"/>
     <w:rPr>
@@ -10897,9 +8699,9 @@
       <w:szCs w:val="21"/>
     </w:rPr>
   </w:style>
-  <w:style w:type="character" w:styleId="ac">
+  <w:style w:type="character" w:styleId="PlaceholderText">
     <w:name w:val="Placeholder Text"/>
-    <w:basedOn w:val="a2"/>
+    <w:basedOn w:val="DefaultParagraphFont"/>
     <w:uiPriority w:val="99"/>
     <w:semiHidden/>
     <w:rsid w:val="007776D8"/>
@@ -10907,10 +8709,10 @@
       <w:color w:val="808080"/>
     </w:rPr>
   </w:style>
-  <w:style w:type="paragraph" w:styleId="31">
+  <w:style w:type="paragraph" w:styleId="TOC3">
     <w:name w:val="toc 3"/>
-    <w:basedOn w:val="a"/>
-    <w:next w:val="a"/>
+    <w:basedOn w:val="Normal"/>
+    <w:next w:val="Normal"/>
     <w:autoRedefine/>
     <w:uiPriority w:val="39"/>
     <w:unhideWhenUsed/>
@@ -10924,10 +8726,10 @@
       <w:szCs w:val="21"/>
     </w:rPr>
   </w:style>
-  <w:style w:type="paragraph" w:styleId="41">
+  <w:style w:type="paragraph" w:styleId="TOC4">
     <w:name w:val="toc 4"/>
-    <w:basedOn w:val="a"/>
-    <w:next w:val="a"/>
+    <w:basedOn w:val="Normal"/>
+    <w:next w:val="Normal"/>
     <w:autoRedefine/>
     <w:uiPriority w:val="39"/>
     <w:unhideWhenUsed/>
@@ -10941,10 +8743,10 @@
       <w:szCs w:val="21"/>
     </w:rPr>
   </w:style>
-  <w:style w:type="paragraph" w:styleId="ad">
+  <w:style w:type="paragraph" w:styleId="Header">
     <w:name w:val="header"/>
-    <w:basedOn w:val="a"/>
-    <w:link w:val="ae"/>
+    <w:basedOn w:val="Normal"/>
+    <w:link w:val="HeaderChar"/>
     <w:uiPriority w:val="99"/>
     <w:unhideWhenUsed/>
     <w:rsid w:val="00255757"/>
@@ -10960,10 +8762,10 @@
       <w:szCs w:val="21"/>
     </w:rPr>
   </w:style>
-  <w:style w:type="character" w:customStyle="1" w:styleId="ae">
-    <w:name w:val="Верхний колонтитул Знак"/>
-    <w:basedOn w:val="a2"/>
-    <w:link w:val="ad"/>
+  <w:style w:type="character" w:customStyle="1" w:styleId="HeaderChar">
+    <w:name w:val="Header Char"/>
+    <w:basedOn w:val="DefaultParagraphFont"/>
+    <w:link w:val="Header"/>
     <w:uiPriority w:val="99"/>
     <w:rsid w:val="00255757"/>
     <w:rPr>
@@ -10971,10 +8773,10 @@
       <w:szCs w:val="21"/>
     </w:rPr>
   </w:style>
-  <w:style w:type="paragraph" w:styleId="af">
+  <w:style w:type="paragraph" w:styleId="Footer">
     <w:name w:val="footer"/>
-    <w:basedOn w:val="a"/>
-    <w:link w:val="af0"/>
+    <w:basedOn w:val="Normal"/>
+    <w:link w:val="FooterChar"/>
     <w:uiPriority w:val="99"/>
     <w:unhideWhenUsed/>
     <w:rsid w:val="00255757"/>
@@ -10990,10 +8792,10 @@
       <w:szCs w:val="21"/>
     </w:rPr>
   </w:style>
-  <w:style w:type="character" w:customStyle="1" w:styleId="af0">
-    <w:name w:val="Нижний колонтитул Знак"/>
-    <w:basedOn w:val="a2"/>
-    <w:link w:val="af"/>
+  <w:style w:type="character" w:customStyle="1" w:styleId="FooterChar">
+    <w:name w:val="Footer Char"/>
+    <w:basedOn w:val="DefaultParagraphFont"/>
+    <w:link w:val="Footer"/>
     <w:uiPriority w:val="99"/>
     <w:rsid w:val="00255757"/>
     <w:rPr>
@@ -11001,9 +8803,9 @@
       <w:szCs w:val="21"/>
     </w:rPr>
   </w:style>
-  <w:style w:type="character" w:customStyle="1" w:styleId="12">
+  <w:style w:type="character" w:customStyle="1" w:styleId="1">
     <w:name w:val="Неразрешенное упоминание1"/>
-    <w:basedOn w:val="a2"/>
+    <w:basedOn w:val="DefaultParagraphFont"/>
     <w:uiPriority w:val="99"/>
     <w:semiHidden/>
     <w:unhideWhenUsed/>
@@ -11013,9 +8815,9 @@
       <w:shd w:val="clear" w:color="auto" w:fill="E1DFDD"/>
     </w:rPr>
   </w:style>
-  <w:style w:type="character" w:styleId="af1">
+  <w:style w:type="character" w:styleId="FollowedHyperlink">
     <w:name w:val="FollowedHyperlink"/>
-    <w:basedOn w:val="a2"/>
+    <w:basedOn w:val="DefaultParagraphFont"/>
     <w:uiPriority w:val="99"/>
     <w:semiHidden/>
     <w:unhideWhenUsed/>
@@ -11025,9 +8827,9 @@
       <w:u w:val="single"/>
     </w:rPr>
   </w:style>
-  <w:style w:type="paragraph" w:styleId="af2">
+  <w:style w:type="paragraph" w:styleId="ListParagraph">
     <w:name w:val="List Paragraph"/>
-    <w:basedOn w:val="a"/>
+    <w:basedOn w:val="Normal"/>
     <w:uiPriority w:val="34"/>
     <w:qFormat/>
     <w:rsid w:val="00DC3CBE"/>
@@ -11040,9 +8842,9 @@
       <w:szCs w:val="21"/>
     </w:rPr>
   </w:style>
-  <w:style w:type="paragraph" w:styleId="af3">
+  <w:style w:type="paragraph" w:styleId="NormalWeb">
     <w:name w:val="Normal (Web)"/>
-    <w:basedOn w:val="a"/>
+    <w:basedOn w:val="Normal"/>
     <w:uiPriority w:val="99"/>
     <w:unhideWhenUsed/>
     <w:rsid w:val="006A2BD5"/>
@@ -11057,9 +8859,9 @@
       <w:lang w:eastAsia="ru-RU" w:bidi="ar-SA"/>
     </w:rPr>
   </w:style>
-  <w:style w:type="character" w:styleId="af4">
+  <w:style w:type="character" w:styleId="UnresolvedMention">
     <w:name w:val="Unresolved Mention"/>
-    <w:basedOn w:val="a2"/>
+    <w:basedOn w:val="DefaultParagraphFont"/>
     <w:uiPriority w:val="99"/>
     <w:semiHidden/>
     <w:unhideWhenUsed/>
@@ -11069,10 +8871,10 @@
       <w:shd w:val="clear" w:color="auto" w:fill="E1DFDD"/>
     </w:rPr>
   </w:style>
-  <w:style w:type="paragraph" w:styleId="HTML">
+  <w:style w:type="paragraph" w:styleId="HTMLPreformatted">
     <w:name w:val="HTML Preformatted"/>
-    <w:basedOn w:val="a"/>
-    <w:link w:val="HTML0"/>
+    <w:basedOn w:val="Normal"/>
+    <w:link w:val="HTMLPreformattedChar"/>
     <w:uiPriority w:val="99"/>
     <w:semiHidden/>
     <w:unhideWhenUsed/>
@@ -11108,10 +8910,10 @@
       <w:lang w:eastAsia="ru-RU" w:bidi="ar-SA"/>
     </w:rPr>
   </w:style>
-  <w:style w:type="character" w:customStyle="1" w:styleId="HTML0">
-    <w:name w:val="Стандартный HTML Знак"/>
-    <w:basedOn w:val="a2"/>
-    <w:link w:val="HTML"/>
+  <w:style w:type="character" w:customStyle="1" w:styleId="HTMLPreformattedChar">
+    <w:name w:val="HTML Preformatted Char"/>
+    <w:basedOn w:val="DefaultParagraphFont"/>
+    <w:link w:val="HTMLPreformatted"/>
     <w:uiPriority w:val="99"/>
     <w:semiHidden/>
     <w:rsid w:val="008B32E7"/>
@@ -11125,7 +8927,7 @@
   </w:style>
   <w:style w:type="paragraph" w:customStyle="1" w:styleId="listing">
     <w:name w:val="listing"/>
-    <w:basedOn w:val="a"/>
+    <w:basedOn w:val="Normal"/>
     <w:qFormat/>
     <w:rsid w:val="00595937"/>
     <w:pPr>
@@ -11153,9 +8955,9 @@
       <w:lang w:val="en-US" w:eastAsia="ru-RU" w:bidi="ar-SA"/>
     </w:rPr>
   </w:style>
-  <w:style w:type="table" w:styleId="af5">
+  <w:style w:type="table" w:styleId="TableGrid">
     <w:name w:val="Table Grid"/>
-    <w:basedOn w:val="a3"/>
+    <w:basedOn w:val="TableNormal"/>
     <w:uiPriority w:val="39"/>
     <w:rsid w:val="001A246B"/>
     <w:tblPr>
@@ -11169,10 +8971,10 @@
       </w:tblBorders>
     </w:tblPr>
   </w:style>
-  <w:style w:type="character" w:customStyle="1" w:styleId="10">
-    <w:name w:val="Заголовок 1 Знак"/>
-    <w:basedOn w:val="a2"/>
-    <w:link w:val="1"/>
+  <w:style w:type="character" w:customStyle="1" w:styleId="Heading1Char">
+    <w:name w:val="Heading 1 Char"/>
+    <w:basedOn w:val="DefaultParagraphFont"/>
+    <w:link w:val="Heading1"/>
     <w:uiPriority w:val="9"/>
     <w:rsid w:val="008B769A"/>
     <w:rPr>
@@ -11183,16 +8985,16 @@
       <w:szCs w:val="36"/>
     </w:rPr>
   </w:style>
-  <w:style w:type="character" w:customStyle="1" w:styleId="a7">
-    <w:name w:val="Основной текст Знак"/>
-    <w:basedOn w:val="a2"/>
-    <w:link w:val="a1"/>
+  <w:style w:type="character" w:customStyle="1" w:styleId="BodyTextChar">
+    <w:name w:val="Body Text Char"/>
+    <w:basedOn w:val="DefaultParagraphFont"/>
+    <w:link w:val="BodyText"/>
     <w:rsid w:val="00841885"/>
   </w:style>
-  <w:style w:type="paragraph" w:styleId="af6">
+  <w:style w:type="paragraph" w:styleId="TableofFigures">
     <w:name w:val="table of figures"/>
-    <w:basedOn w:val="a"/>
-    <w:next w:val="a"/>
+    <w:basedOn w:val="Normal"/>
+    <w:next w:val="Normal"/>
     <w:uiPriority w:val="99"/>
     <w:unhideWhenUsed/>
     <w:rsid w:val="00640F3A"/>
